--- a/supplemental_tables/Supplemental_table2.docx
+++ b/supplemental_tables/Supplemental_table2.docx
@@ -5,7 +5,7 @@
     <w:tbl>
       <w:tblPr>
         <w:tblStyle w:val="ListTable1Light"/>
-        <w:tblW w:w="8092" w:type="dxa"/>
+        <w:tblW w:w="8931" w:type="dxa"/>
         <w:tblLook w:val="04A0" w:firstRow="1" w:lastRow="0" w:firstColumn="1" w:lastColumn="0" w:noHBand="0" w:noVBand="1"/>
       </w:tblPr>
       <w:tblGrid>
@@ -14,7 +14,7 @@
         <w:gridCol w:w="1376"/>
         <w:gridCol w:w="1131"/>
         <w:gridCol w:w="1127"/>
-        <w:gridCol w:w="960"/>
+        <w:gridCol w:w="1611"/>
       </w:tblGrid>
       <w:tr>
         <w:trPr>
@@ -33,20 +33,15 @@
           </w:tcPr>
           <w:p>
             <w:pPr>
-              <w:spacing w:after="0" w:line="240" w:lineRule="auto"/>
-              <w:rPr>
-                <w:rFonts w:ascii="Calibri" w:eastAsia="Times New Roman" w:hAnsi="Calibri" w:cs="Calibri"/>
-                <w:b/>
-                <w:bCs/>
-                <w:color w:val="000000"/>
-                <w:lang w:eastAsia="en-AU"/>
-              </w:rPr>
-            </w:pPr>
-            <w:r>
-              <w:rPr>
-                <w:rFonts w:ascii="Calibri" w:eastAsia="Times New Roman" w:hAnsi="Calibri" w:cs="Calibri"/>
-                <w:b/>
-                <w:bCs/>
+              <w:rPr>
+                <w:rFonts w:ascii="Calibri" w:eastAsia="Times New Roman" w:hAnsi="Calibri" w:cs="Calibri"/>
+                <w:color w:val="000000"/>
+                <w:lang w:eastAsia="en-AU"/>
+              </w:rPr>
+            </w:pPr>
+            <w:r>
+              <w:rPr>
+                <w:rFonts w:ascii="Calibri" w:eastAsia="Times New Roman" w:hAnsi="Calibri" w:cs="Calibri"/>
                 <w:color w:val="000000"/>
                 <w:lang w:eastAsia="en-AU"/>
               </w:rPr>
@@ -65,21 +60,16 @@
           </w:tcPr>
           <w:p>
             <w:pPr>
-              <w:spacing w:after="0" w:line="240" w:lineRule="auto"/>
               <w:cnfStyle w:val="100000000000" w:firstRow="1" w:lastRow="0" w:firstColumn="0" w:lastColumn="0" w:oddVBand="0" w:evenVBand="0" w:oddHBand="0" w:evenHBand="0" w:firstRowFirstColumn="0" w:firstRowLastColumn="0" w:lastRowFirstColumn="0" w:lastRowLastColumn="0"/>
               <w:rPr>
                 <w:rFonts w:ascii="Calibri" w:eastAsia="Times New Roman" w:hAnsi="Calibri" w:cs="Calibri"/>
-                <w:b/>
-                <w:bCs/>
-                <w:color w:val="000000"/>
-                <w:lang w:eastAsia="en-AU"/>
-              </w:rPr>
-            </w:pPr>
-            <w:r>
-              <w:rPr>
-                <w:rFonts w:ascii="Calibri" w:eastAsia="Times New Roman" w:hAnsi="Calibri" w:cs="Calibri"/>
-                <w:b/>
-                <w:bCs/>
+                <w:color w:val="000000"/>
+                <w:lang w:eastAsia="en-AU"/>
+              </w:rPr>
+            </w:pPr>
+            <w:r>
+              <w:rPr>
+                <w:rFonts w:ascii="Calibri" w:eastAsia="Times New Roman" w:hAnsi="Calibri" w:cs="Calibri"/>
                 <w:color w:val="000000"/>
                 <w:lang w:eastAsia="en-AU"/>
               </w:rPr>
@@ -88,8 +78,6 @@
             <w:r>
               <w:rPr>
                 <w:rFonts w:ascii="Calibri" w:eastAsia="Times New Roman" w:hAnsi="Calibri" w:cs="Calibri"/>
-                <w:b/>
-                <w:bCs/>
                 <w:color w:val="000000"/>
                 <w:lang w:eastAsia="en-AU"/>
               </w:rPr>
@@ -98,8 +86,6 @@
             <w:r>
               <w:rPr>
                 <w:rFonts w:ascii="Calibri" w:eastAsia="Times New Roman" w:hAnsi="Calibri" w:cs="Calibri"/>
-                <w:b/>
-                <w:bCs/>
                 <w:color w:val="000000"/>
                 <w:lang w:eastAsia="en-AU"/>
               </w:rPr>
@@ -108,8 +94,6 @@
             <w:r>
               <w:rPr>
                 <w:rFonts w:ascii="Calibri" w:eastAsia="Times New Roman" w:hAnsi="Calibri" w:cs="Calibri"/>
-                <w:b/>
-                <w:bCs/>
                 <w:color w:val="000000"/>
                 <w:lang w:eastAsia="en-AU"/>
               </w:rPr>
@@ -119,7 +103,7 @@
         </w:tc>
         <w:tc>
           <w:tcPr>
-            <w:tcW w:w="1188" w:type="dxa"/>
+            <w:tcW w:w="1376" w:type="dxa"/>
             <w:tcBorders>
               <w:top w:val="single" w:sz="18" w:space="0" w:color="auto"/>
             </w:tcBorders>
@@ -128,21 +112,16 @@
           </w:tcPr>
           <w:p>
             <w:pPr>
-              <w:spacing w:after="0" w:line="240" w:lineRule="auto"/>
               <w:cnfStyle w:val="100000000000" w:firstRow="1" w:lastRow="0" w:firstColumn="0" w:lastColumn="0" w:oddVBand="0" w:evenVBand="0" w:oddHBand="0" w:evenHBand="0" w:firstRowFirstColumn="0" w:firstRowLastColumn="0" w:lastRowFirstColumn="0" w:lastRowLastColumn="0"/>
               <w:rPr>
                 <w:rFonts w:ascii="Calibri" w:eastAsia="Times New Roman" w:hAnsi="Calibri" w:cs="Calibri"/>
-                <w:b/>
-                <w:bCs/>
-                <w:color w:val="000000"/>
-                <w:lang w:eastAsia="en-AU"/>
-              </w:rPr>
-            </w:pPr>
-            <w:r>
-              <w:rPr>
-                <w:rFonts w:ascii="Calibri" w:eastAsia="Times New Roman" w:hAnsi="Calibri" w:cs="Calibri"/>
-                <w:b/>
-                <w:bCs/>
+                <w:color w:val="000000"/>
+                <w:lang w:eastAsia="en-AU"/>
+              </w:rPr>
+            </w:pPr>
+            <w:r>
+              <w:rPr>
+                <w:rFonts w:ascii="Calibri" w:eastAsia="Times New Roman" w:hAnsi="Calibri" w:cs="Calibri"/>
                 <w:color w:val="000000"/>
                 <w:lang w:eastAsia="en-AU"/>
               </w:rPr>
@@ -151,8 +130,6 @@
             <w:r>
               <w:rPr>
                 <w:rFonts w:ascii="Calibri" w:eastAsia="Times New Roman" w:hAnsi="Calibri" w:cs="Calibri"/>
-                <w:b/>
-                <w:bCs/>
                 <w:color w:val="000000"/>
                 <w:lang w:eastAsia="en-AU"/>
               </w:rPr>
@@ -171,21 +148,16 @@
           </w:tcPr>
           <w:p>
             <w:pPr>
-              <w:spacing w:after="0" w:line="240" w:lineRule="auto"/>
               <w:cnfStyle w:val="100000000000" w:firstRow="1" w:lastRow="0" w:firstColumn="0" w:lastColumn="0" w:oddVBand="0" w:evenVBand="0" w:oddHBand="0" w:evenHBand="0" w:firstRowFirstColumn="0" w:firstRowLastColumn="0" w:lastRowFirstColumn="0" w:lastRowLastColumn="0"/>
               <w:rPr>
                 <w:rFonts w:ascii="Calibri" w:eastAsia="Times New Roman" w:hAnsi="Calibri" w:cs="Calibri"/>
-                <w:b/>
-                <w:bCs/>
-                <w:color w:val="000000"/>
-                <w:lang w:eastAsia="en-AU"/>
-              </w:rPr>
-            </w:pPr>
-            <w:r>
-              <w:rPr>
-                <w:rFonts w:ascii="Calibri" w:eastAsia="Times New Roman" w:hAnsi="Calibri" w:cs="Calibri"/>
-                <w:b/>
-                <w:bCs/>
+                <w:color w:val="000000"/>
+                <w:lang w:eastAsia="en-AU"/>
+              </w:rPr>
+            </w:pPr>
+            <w:r>
+              <w:rPr>
+                <w:rFonts w:ascii="Calibri" w:eastAsia="Times New Roman" w:hAnsi="Calibri" w:cs="Calibri"/>
                 <w:color w:val="000000"/>
                 <w:lang w:eastAsia="en-AU"/>
               </w:rPr>
@@ -194,8 +166,6 @@
             <w:r>
               <w:rPr>
                 <w:rFonts w:ascii="Calibri" w:eastAsia="Times New Roman" w:hAnsi="Calibri" w:cs="Calibri"/>
-                <w:b/>
-                <w:bCs/>
                 <w:color w:val="000000"/>
                 <w:lang w:eastAsia="en-AU"/>
               </w:rPr>
@@ -204,8 +174,6 @@
             <w:r>
               <w:rPr>
                 <w:rFonts w:ascii="Calibri" w:eastAsia="Times New Roman" w:hAnsi="Calibri" w:cs="Calibri"/>
-                <w:b/>
-                <w:bCs/>
                 <w:color w:val="000000"/>
                 <w:lang w:eastAsia="en-AU"/>
               </w:rPr>
@@ -224,21 +192,16 @@
           </w:tcPr>
           <w:p>
             <w:pPr>
-              <w:spacing w:after="0" w:line="240" w:lineRule="auto"/>
               <w:cnfStyle w:val="100000000000" w:firstRow="1" w:lastRow="0" w:firstColumn="0" w:lastColumn="0" w:oddVBand="0" w:evenVBand="0" w:oddHBand="0" w:evenHBand="0" w:firstRowFirstColumn="0" w:firstRowLastColumn="0" w:lastRowFirstColumn="0" w:lastRowLastColumn="0"/>
               <w:rPr>
                 <w:rFonts w:ascii="Calibri" w:eastAsia="Times New Roman" w:hAnsi="Calibri" w:cs="Calibri"/>
-                <w:b/>
-                <w:bCs/>
-                <w:color w:val="000000"/>
-                <w:lang w:eastAsia="en-AU"/>
-              </w:rPr>
-            </w:pPr>
-            <w:r>
-              <w:rPr>
-                <w:rFonts w:ascii="Calibri" w:eastAsia="Times New Roman" w:hAnsi="Calibri" w:cs="Calibri"/>
-                <w:b/>
-                <w:bCs/>
+                <w:color w:val="000000"/>
+                <w:lang w:eastAsia="en-AU"/>
+              </w:rPr>
+            </w:pPr>
+            <w:r>
+              <w:rPr>
+                <w:rFonts w:ascii="Calibri" w:eastAsia="Times New Roman" w:hAnsi="Calibri" w:cs="Calibri"/>
                 <w:color w:val="000000"/>
                 <w:lang w:eastAsia="en-AU"/>
               </w:rPr>
@@ -247,8 +210,6 @@
             <w:r>
               <w:rPr>
                 <w:rFonts w:ascii="Calibri" w:eastAsia="Times New Roman" w:hAnsi="Calibri" w:cs="Calibri"/>
-                <w:b/>
-                <w:bCs/>
                 <w:color w:val="000000"/>
                 <w:lang w:eastAsia="en-AU"/>
               </w:rPr>
@@ -257,8 +218,6 @@
             <w:r>
               <w:rPr>
                 <w:rFonts w:ascii="Calibri" w:eastAsia="Times New Roman" w:hAnsi="Calibri" w:cs="Calibri"/>
-                <w:b/>
-                <w:bCs/>
                 <w:color w:val="000000"/>
                 <w:lang w:eastAsia="en-AU"/>
               </w:rPr>
@@ -268,7 +227,7 @@
         </w:tc>
         <w:tc>
           <w:tcPr>
-            <w:tcW w:w="960" w:type="dxa"/>
+            <w:tcW w:w="1611" w:type="dxa"/>
             <w:tcBorders>
               <w:top w:val="single" w:sz="18" w:space="0" w:color="auto"/>
             </w:tcBorders>
@@ -277,25 +236,20 @@
           </w:tcPr>
           <w:p>
             <w:pPr>
-              <w:spacing w:after="0" w:line="240" w:lineRule="auto"/>
               <w:cnfStyle w:val="100000000000" w:firstRow="1" w:lastRow="0" w:firstColumn="0" w:lastColumn="0" w:oddVBand="0" w:evenVBand="0" w:oddHBand="0" w:evenHBand="0" w:firstRowFirstColumn="0" w:firstRowLastColumn="0" w:lastRowFirstColumn="0" w:lastRowLastColumn="0"/>
               <w:rPr>
                 <w:rFonts w:ascii="Calibri" w:eastAsia="Times New Roman" w:hAnsi="Calibri" w:cs="Calibri"/>
-                <w:b/>
-                <w:bCs/>
-                <w:color w:val="000000"/>
-                <w:lang w:eastAsia="en-AU"/>
-              </w:rPr>
-            </w:pPr>
-            <w:r>
-              <w:rPr>
-                <w:rFonts w:ascii="Calibri" w:eastAsia="Times New Roman" w:hAnsi="Calibri" w:cs="Calibri"/>
-                <w:b/>
-                <w:bCs/>
-                <w:color w:val="000000"/>
-                <w:lang w:eastAsia="en-AU"/>
-              </w:rPr>
-              <w:t>Region</w:t>
+                <w:color w:val="000000"/>
+                <w:lang w:eastAsia="en-AU"/>
+              </w:rPr>
+            </w:pPr>
+            <w:r>
+              <w:rPr>
+                <w:rFonts w:ascii="Calibri" w:eastAsia="Times New Roman" w:hAnsi="Calibri" w:cs="Calibri"/>
+                <w:color w:val="000000"/>
+                <w:lang w:eastAsia="en-AU"/>
+              </w:rPr>
+              <w:t>Latitude</w:t>
             </w:r>
           </w:p>
         </w:tc>
@@ -314,7 +268,6 @@
           </w:tcPr>
           <w:p>
             <w:pPr>
-              <w:spacing w:after="0" w:line="240" w:lineRule="auto"/>
               <w:rPr>
                 <w:rFonts w:ascii="Calibri" w:eastAsia="Times New Roman" w:hAnsi="Calibri" w:cs="Calibri"/>
                 <w:color w:val="000000"/>
@@ -339,7 +292,6 @@
           </w:tcPr>
           <w:p>
             <w:pPr>
-              <w:spacing w:after="0" w:line="240" w:lineRule="auto"/>
               <w:jc w:val="right"/>
               <w:cnfStyle w:val="000000100000" w:firstRow="0" w:lastRow="0" w:firstColumn="0" w:lastColumn="0" w:oddVBand="0" w:evenVBand="0" w:oddHBand="1" w:evenHBand="0" w:firstRowFirstColumn="0" w:firstRowLastColumn="0" w:lastRowFirstColumn="0" w:lastRowLastColumn="0"/>
               <w:rPr>
@@ -360,7 +312,7 @@
         </w:tc>
         <w:tc>
           <w:tcPr>
-            <w:tcW w:w="1188" w:type="dxa"/>
+            <w:tcW w:w="1376" w:type="dxa"/>
             <w:noWrap/>
             <w:hideMark/>
           </w:tcPr>
@@ -392,7 +344,6 @@
           </w:tcPr>
           <w:p>
             <w:pPr>
-              <w:spacing w:after="0" w:line="240" w:lineRule="auto"/>
               <w:jc w:val="right"/>
               <w:cnfStyle w:val="000000100000" w:firstRow="0" w:lastRow="0" w:firstColumn="0" w:lastColumn="0" w:oddVBand="0" w:evenVBand="0" w:oddHBand="1" w:evenHBand="0" w:firstRowFirstColumn="0" w:firstRowLastColumn="0" w:lastRowFirstColumn="0" w:lastRowLastColumn="0"/>
               <w:rPr>
@@ -439,20 +390,21 @@
         </w:tc>
         <w:tc>
           <w:tcPr>
-            <w:tcW w:w="960" w:type="dxa"/>
-            <w:noWrap/>
-            <w:hideMark/>
-          </w:tcPr>
-          <w:p>
-            <w:pPr>
-              <w:jc w:val="right"/>
-              <w:cnfStyle w:val="000000100000" w:firstRow="0" w:lastRow="0" w:firstColumn="0" w:lastColumn="0" w:oddVBand="0" w:evenVBand="0" w:oddHBand="1" w:evenHBand="0" w:firstRowFirstColumn="0" w:firstRowLastColumn="0" w:lastRowFirstColumn="0" w:lastRowLastColumn="0"/>
-              <w:rPr>
-                <w:rFonts w:ascii="Calibri" w:eastAsia="Times New Roman" w:hAnsi="Calibri" w:cs="Calibri"/>
-                <w:color w:val="000000"/>
-                <w:lang w:eastAsia="en-AU"/>
-              </w:rPr>
-            </w:pPr>
+            <w:tcW w:w="1611" w:type="dxa"/>
+            <w:noWrap/>
+            <w:hideMark/>
+          </w:tcPr>
+          <w:p>
+            <w:pPr>
+              <w:jc w:val="right"/>
+              <w:cnfStyle w:val="000000100000" w:firstRow="0" w:lastRow="0" w:firstColumn="0" w:lastColumn="0" w:oddVBand="0" w:evenVBand="0" w:oddHBand="1" w:evenHBand="0" w:firstRowFirstColumn="0" w:firstRowLastColumn="0" w:lastRowFirstColumn="0" w:lastRowLastColumn="0"/>
+              <w:rPr>
+                <w:rFonts w:ascii="Calibri" w:eastAsia="Times New Roman" w:hAnsi="Calibri" w:cs="Calibri"/>
+                <w:color w:val="000000"/>
+                <w:lang w:eastAsia="en-AU"/>
+              </w:rPr>
+            </w:pPr>
+            <w:proofErr w:type="gramStart"/>
             <w:r>
               <w:rPr>
                 <w:rFonts w:ascii="Calibri" w:eastAsia="Times New Roman" w:hAnsi="Calibri" w:cs="Calibri"/>
@@ -461,6 +413,15 @@
               </w:rPr>
               <w:t>Low</w:t>
             </w:r>
+            <w:r>
+              <w:rPr>
+                <w:rFonts w:ascii="Calibri" w:eastAsia="Times New Roman" w:hAnsi="Calibri" w:cs="Calibri"/>
+                <w:color w:val="000000"/>
+                <w:lang w:eastAsia="en-AU"/>
+              </w:rPr>
+              <w:t>-latitude</w:t>
+            </w:r>
+            <w:proofErr w:type="gramEnd"/>
           </w:p>
         </w:tc>
       </w:tr>
@@ -477,7 +438,6 @@
           </w:tcPr>
           <w:p>
             <w:pPr>
-              <w:spacing w:after="0" w:line="240" w:lineRule="auto"/>
               <w:rPr>
                 <w:rFonts w:ascii="Calibri" w:eastAsia="Times New Roman" w:hAnsi="Calibri" w:cs="Calibri"/>
                 <w:color w:val="000000"/>
@@ -502,7 +462,6 @@
           </w:tcPr>
           <w:p>
             <w:pPr>
-              <w:spacing w:after="0" w:line="240" w:lineRule="auto"/>
               <w:jc w:val="right"/>
               <w:cnfStyle w:val="000000000000" w:firstRow="0" w:lastRow="0" w:firstColumn="0" w:lastColumn="0" w:oddVBand="0" w:evenVBand="0" w:oddHBand="0" w:evenHBand="0" w:firstRowFirstColumn="0" w:firstRowLastColumn="0" w:lastRowFirstColumn="0" w:lastRowLastColumn="0"/>
               <w:rPr>
@@ -523,7 +482,7 @@
         </w:tc>
         <w:tc>
           <w:tcPr>
-            <w:tcW w:w="1188" w:type="dxa"/>
+            <w:tcW w:w="1376" w:type="dxa"/>
             <w:noWrap/>
             <w:hideMark/>
           </w:tcPr>
@@ -555,7 +514,6 @@
           </w:tcPr>
           <w:p>
             <w:pPr>
-              <w:spacing w:after="0" w:line="240" w:lineRule="auto"/>
               <w:jc w:val="right"/>
               <w:cnfStyle w:val="000000000000" w:firstRow="0" w:lastRow="0" w:firstColumn="0" w:lastColumn="0" w:oddVBand="0" w:evenVBand="0" w:oddHBand="0" w:evenHBand="0" w:firstRowFirstColumn="0" w:firstRowLastColumn="0" w:lastRowFirstColumn="0" w:lastRowLastColumn="0"/>
               <w:rPr>
@@ -602,20 +560,21 @@
         </w:tc>
         <w:tc>
           <w:tcPr>
-            <w:tcW w:w="960" w:type="dxa"/>
-            <w:noWrap/>
-            <w:hideMark/>
-          </w:tcPr>
-          <w:p>
-            <w:pPr>
-              <w:jc w:val="right"/>
-              <w:cnfStyle w:val="000000000000" w:firstRow="0" w:lastRow="0" w:firstColumn="0" w:lastColumn="0" w:oddVBand="0" w:evenVBand="0" w:oddHBand="0" w:evenHBand="0" w:firstRowFirstColumn="0" w:firstRowLastColumn="0" w:lastRowFirstColumn="0" w:lastRowLastColumn="0"/>
-              <w:rPr>
-                <w:rFonts w:ascii="Calibri" w:eastAsia="Times New Roman" w:hAnsi="Calibri" w:cs="Calibri"/>
-                <w:color w:val="000000"/>
-                <w:lang w:eastAsia="en-AU"/>
-              </w:rPr>
-            </w:pPr>
+            <w:tcW w:w="1611" w:type="dxa"/>
+            <w:noWrap/>
+            <w:hideMark/>
+          </w:tcPr>
+          <w:p>
+            <w:pPr>
+              <w:jc w:val="right"/>
+              <w:cnfStyle w:val="000000000000" w:firstRow="0" w:lastRow="0" w:firstColumn="0" w:lastColumn="0" w:oddVBand="0" w:evenVBand="0" w:oddHBand="0" w:evenHBand="0" w:firstRowFirstColumn="0" w:firstRowLastColumn="0" w:lastRowFirstColumn="0" w:lastRowLastColumn="0"/>
+              <w:rPr>
+                <w:rFonts w:ascii="Calibri" w:eastAsia="Times New Roman" w:hAnsi="Calibri" w:cs="Calibri"/>
+                <w:color w:val="000000"/>
+                <w:lang w:eastAsia="en-AU"/>
+              </w:rPr>
+            </w:pPr>
+            <w:proofErr w:type="gramStart"/>
             <w:r>
               <w:rPr>
                 <w:rFonts w:ascii="Calibri" w:eastAsia="Times New Roman" w:hAnsi="Calibri" w:cs="Calibri"/>
@@ -624,6 +583,15 @@
               </w:rPr>
               <w:t>Low</w:t>
             </w:r>
+            <w:r>
+              <w:rPr>
+                <w:rFonts w:ascii="Calibri" w:eastAsia="Times New Roman" w:hAnsi="Calibri" w:cs="Calibri"/>
+                <w:color w:val="000000"/>
+                <w:lang w:eastAsia="en-AU"/>
+              </w:rPr>
+              <w:t>-latitude</w:t>
+            </w:r>
+            <w:proofErr w:type="gramEnd"/>
           </w:p>
         </w:tc>
       </w:tr>
@@ -641,7 +609,6 @@
           </w:tcPr>
           <w:p>
             <w:pPr>
-              <w:spacing w:after="0" w:line="240" w:lineRule="auto"/>
               <w:rPr>
                 <w:rFonts w:ascii="Calibri" w:eastAsia="Times New Roman" w:hAnsi="Calibri" w:cs="Calibri"/>
                 <w:color w:val="000000"/>
@@ -666,7 +633,6 @@
           </w:tcPr>
           <w:p>
             <w:pPr>
-              <w:spacing w:after="0" w:line="240" w:lineRule="auto"/>
               <w:jc w:val="right"/>
               <w:cnfStyle w:val="000000100000" w:firstRow="0" w:lastRow="0" w:firstColumn="0" w:lastColumn="0" w:oddVBand="0" w:evenVBand="0" w:oddHBand="1" w:evenHBand="0" w:firstRowFirstColumn="0" w:firstRowLastColumn="0" w:lastRowFirstColumn="0" w:lastRowLastColumn="0"/>
               <w:rPr>
@@ -687,7 +653,7 @@
         </w:tc>
         <w:tc>
           <w:tcPr>
-            <w:tcW w:w="1188" w:type="dxa"/>
+            <w:tcW w:w="1376" w:type="dxa"/>
             <w:noWrap/>
             <w:hideMark/>
           </w:tcPr>
@@ -719,7 +685,6 @@
           </w:tcPr>
           <w:p>
             <w:pPr>
-              <w:spacing w:after="0" w:line="240" w:lineRule="auto"/>
               <w:jc w:val="right"/>
               <w:cnfStyle w:val="000000100000" w:firstRow="0" w:lastRow="0" w:firstColumn="0" w:lastColumn="0" w:oddVBand="0" w:evenVBand="0" w:oddHBand="1" w:evenHBand="0" w:firstRowFirstColumn="0" w:firstRowLastColumn="0" w:lastRowFirstColumn="0" w:lastRowLastColumn="0"/>
               <w:rPr>
@@ -766,20 +731,21 @@
         </w:tc>
         <w:tc>
           <w:tcPr>
-            <w:tcW w:w="960" w:type="dxa"/>
-            <w:noWrap/>
-            <w:hideMark/>
-          </w:tcPr>
-          <w:p>
-            <w:pPr>
-              <w:jc w:val="right"/>
-              <w:cnfStyle w:val="000000100000" w:firstRow="0" w:lastRow="0" w:firstColumn="0" w:lastColumn="0" w:oddVBand="0" w:evenVBand="0" w:oddHBand="1" w:evenHBand="0" w:firstRowFirstColumn="0" w:firstRowLastColumn="0" w:lastRowFirstColumn="0" w:lastRowLastColumn="0"/>
-              <w:rPr>
-                <w:rFonts w:ascii="Calibri" w:eastAsia="Times New Roman" w:hAnsi="Calibri" w:cs="Calibri"/>
-                <w:color w:val="000000"/>
-                <w:lang w:eastAsia="en-AU"/>
-              </w:rPr>
-            </w:pPr>
+            <w:tcW w:w="1611" w:type="dxa"/>
+            <w:noWrap/>
+            <w:hideMark/>
+          </w:tcPr>
+          <w:p>
+            <w:pPr>
+              <w:jc w:val="right"/>
+              <w:cnfStyle w:val="000000100000" w:firstRow="0" w:lastRow="0" w:firstColumn="0" w:lastColumn="0" w:oddVBand="0" w:evenVBand="0" w:oddHBand="1" w:evenHBand="0" w:firstRowFirstColumn="0" w:firstRowLastColumn="0" w:lastRowFirstColumn="0" w:lastRowLastColumn="0"/>
+              <w:rPr>
+                <w:rFonts w:ascii="Calibri" w:eastAsia="Times New Roman" w:hAnsi="Calibri" w:cs="Calibri"/>
+                <w:color w:val="000000"/>
+                <w:lang w:eastAsia="en-AU"/>
+              </w:rPr>
+            </w:pPr>
+            <w:proofErr w:type="gramStart"/>
             <w:r>
               <w:rPr>
                 <w:rFonts w:ascii="Calibri" w:eastAsia="Times New Roman" w:hAnsi="Calibri" w:cs="Calibri"/>
@@ -788,6 +754,15 @@
               </w:rPr>
               <w:t>Low</w:t>
             </w:r>
+            <w:r>
+              <w:rPr>
+                <w:rFonts w:ascii="Calibri" w:eastAsia="Times New Roman" w:hAnsi="Calibri" w:cs="Calibri"/>
+                <w:color w:val="000000"/>
+                <w:lang w:eastAsia="en-AU"/>
+              </w:rPr>
+              <w:t>-latitude</w:t>
+            </w:r>
+            <w:proofErr w:type="gramEnd"/>
           </w:p>
         </w:tc>
       </w:tr>
@@ -804,7 +779,6 @@
           </w:tcPr>
           <w:p>
             <w:pPr>
-              <w:spacing w:after="0" w:line="240" w:lineRule="auto"/>
               <w:rPr>
                 <w:rFonts w:ascii="Calibri" w:eastAsia="Times New Roman" w:hAnsi="Calibri" w:cs="Calibri"/>
                 <w:color w:val="000000"/>
@@ -829,7 +803,6 @@
           </w:tcPr>
           <w:p>
             <w:pPr>
-              <w:spacing w:after="0" w:line="240" w:lineRule="auto"/>
               <w:jc w:val="right"/>
               <w:cnfStyle w:val="000000000000" w:firstRow="0" w:lastRow="0" w:firstColumn="0" w:lastColumn="0" w:oddVBand="0" w:evenVBand="0" w:oddHBand="0" w:evenHBand="0" w:firstRowFirstColumn="0" w:firstRowLastColumn="0" w:lastRowFirstColumn="0" w:lastRowLastColumn="0"/>
               <w:rPr>
@@ -850,7 +823,7 @@
         </w:tc>
         <w:tc>
           <w:tcPr>
-            <w:tcW w:w="1188" w:type="dxa"/>
+            <w:tcW w:w="1376" w:type="dxa"/>
             <w:noWrap/>
             <w:hideMark/>
           </w:tcPr>
@@ -882,7 +855,6 @@
           </w:tcPr>
           <w:p>
             <w:pPr>
-              <w:spacing w:after="0" w:line="240" w:lineRule="auto"/>
               <w:jc w:val="right"/>
               <w:cnfStyle w:val="000000000000" w:firstRow="0" w:lastRow="0" w:firstColumn="0" w:lastColumn="0" w:oddVBand="0" w:evenVBand="0" w:oddHBand="0" w:evenHBand="0" w:firstRowFirstColumn="0" w:firstRowLastColumn="0" w:lastRowFirstColumn="0" w:lastRowLastColumn="0"/>
               <w:rPr>
@@ -929,20 +901,21 @@
         </w:tc>
         <w:tc>
           <w:tcPr>
-            <w:tcW w:w="960" w:type="dxa"/>
-            <w:noWrap/>
-            <w:hideMark/>
-          </w:tcPr>
-          <w:p>
-            <w:pPr>
-              <w:jc w:val="right"/>
-              <w:cnfStyle w:val="000000000000" w:firstRow="0" w:lastRow="0" w:firstColumn="0" w:lastColumn="0" w:oddVBand="0" w:evenVBand="0" w:oddHBand="0" w:evenHBand="0" w:firstRowFirstColumn="0" w:firstRowLastColumn="0" w:lastRowFirstColumn="0" w:lastRowLastColumn="0"/>
-              <w:rPr>
-                <w:rFonts w:ascii="Calibri" w:eastAsia="Times New Roman" w:hAnsi="Calibri" w:cs="Calibri"/>
-                <w:color w:val="000000"/>
-                <w:lang w:eastAsia="en-AU"/>
-              </w:rPr>
-            </w:pPr>
+            <w:tcW w:w="1611" w:type="dxa"/>
+            <w:noWrap/>
+            <w:hideMark/>
+          </w:tcPr>
+          <w:p>
+            <w:pPr>
+              <w:jc w:val="right"/>
+              <w:cnfStyle w:val="000000000000" w:firstRow="0" w:lastRow="0" w:firstColumn="0" w:lastColumn="0" w:oddVBand="0" w:evenVBand="0" w:oddHBand="0" w:evenHBand="0" w:firstRowFirstColumn="0" w:firstRowLastColumn="0" w:lastRowFirstColumn="0" w:lastRowLastColumn="0"/>
+              <w:rPr>
+                <w:rFonts w:ascii="Calibri" w:eastAsia="Times New Roman" w:hAnsi="Calibri" w:cs="Calibri"/>
+                <w:color w:val="000000"/>
+                <w:lang w:eastAsia="en-AU"/>
+              </w:rPr>
+            </w:pPr>
+            <w:proofErr w:type="gramStart"/>
             <w:r>
               <w:rPr>
                 <w:rFonts w:ascii="Calibri" w:eastAsia="Times New Roman" w:hAnsi="Calibri" w:cs="Calibri"/>
@@ -951,6 +924,15 @@
               </w:rPr>
               <w:t>Low</w:t>
             </w:r>
+            <w:r>
+              <w:rPr>
+                <w:rFonts w:ascii="Calibri" w:eastAsia="Times New Roman" w:hAnsi="Calibri" w:cs="Calibri"/>
+                <w:color w:val="000000"/>
+                <w:lang w:eastAsia="en-AU"/>
+              </w:rPr>
+              <w:t>-latitude</w:t>
+            </w:r>
+            <w:proofErr w:type="gramEnd"/>
           </w:p>
         </w:tc>
       </w:tr>
@@ -968,7 +950,6 @@
           </w:tcPr>
           <w:p>
             <w:pPr>
-              <w:spacing w:after="0" w:line="240" w:lineRule="auto"/>
               <w:rPr>
                 <w:rFonts w:ascii="Calibri" w:eastAsia="Times New Roman" w:hAnsi="Calibri" w:cs="Calibri"/>
                 <w:color w:val="000000"/>
@@ -993,7 +974,6 @@
           </w:tcPr>
           <w:p>
             <w:pPr>
-              <w:spacing w:after="0" w:line="240" w:lineRule="auto"/>
               <w:jc w:val="right"/>
               <w:cnfStyle w:val="000000100000" w:firstRow="0" w:lastRow="0" w:firstColumn="0" w:lastColumn="0" w:oddVBand="0" w:evenVBand="0" w:oddHBand="1" w:evenHBand="0" w:firstRowFirstColumn="0" w:firstRowLastColumn="0" w:lastRowFirstColumn="0" w:lastRowLastColumn="0"/>
               <w:rPr>
@@ -1014,7 +994,7 @@
         </w:tc>
         <w:tc>
           <w:tcPr>
-            <w:tcW w:w="1188" w:type="dxa"/>
+            <w:tcW w:w="1376" w:type="dxa"/>
             <w:noWrap/>
             <w:hideMark/>
           </w:tcPr>
@@ -1046,7 +1026,6 @@
           </w:tcPr>
           <w:p>
             <w:pPr>
-              <w:spacing w:after="0" w:line="240" w:lineRule="auto"/>
               <w:jc w:val="right"/>
               <w:cnfStyle w:val="000000100000" w:firstRow="0" w:lastRow="0" w:firstColumn="0" w:lastColumn="0" w:oddVBand="0" w:evenVBand="0" w:oddHBand="1" w:evenHBand="0" w:firstRowFirstColumn="0" w:firstRowLastColumn="0" w:lastRowFirstColumn="0" w:lastRowLastColumn="0"/>
               <w:rPr>
@@ -1093,20 +1072,21 @@
         </w:tc>
         <w:tc>
           <w:tcPr>
-            <w:tcW w:w="960" w:type="dxa"/>
-            <w:noWrap/>
-            <w:hideMark/>
-          </w:tcPr>
-          <w:p>
-            <w:pPr>
-              <w:jc w:val="right"/>
-              <w:cnfStyle w:val="000000100000" w:firstRow="0" w:lastRow="0" w:firstColumn="0" w:lastColumn="0" w:oddVBand="0" w:evenVBand="0" w:oddHBand="1" w:evenHBand="0" w:firstRowFirstColumn="0" w:firstRowLastColumn="0" w:lastRowFirstColumn="0" w:lastRowLastColumn="0"/>
-              <w:rPr>
-                <w:rFonts w:ascii="Calibri" w:eastAsia="Times New Roman" w:hAnsi="Calibri" w:cs="Calibri"/>
-                <w:color w:val="000000"/>
-                <w:lang w:eastAsia="en-AU"/>
-              </w:rPr>
-            </w:pPr>
+            <w:tcW w:w="1611" w:type="dxa"/>
+            <w:noWrap/>
+            <w:hideMark/>
+          </w:tcPr>
+          <w:p>
+            <w:pPr>
+              <w:jc w:val="right"/>
+              <w:cnfStyle w:val="000000100000" w:firstRow="0" w:lastRow="0" w:firstColumn="0" w:lastColumn="0" w:oddVBand="0" w:evenVBand="0" w:oddHBand="1" w:evenHBand="0" w:firstRowFirstColumn="0" w:firstRowLastColumn="0" w:lastRowFirstColumn="0" w:lastRowLastColumn="0"/>
+              <w:rPr>
+                <w:rFonts w:ascii="Calibri" w:eastAsia="Times New Roman" w:hAnsi="Calibri" w:cs="Calibri"/>
+                <w:color w:val="000000"/>
+                <w:lang w:eastAsia="en-AU"/>
+              </w:rPr>
+            </w:pPr>
+            <w:proofErr w:type="gramStart"/>
             <w:r>
               <w:rPr>
                 <w:rFonts w:ascii="Calibri" w:eastAsia="Times New Roman" w:hAnsi="Calibri" w:cs="Calibri"/>
@@ -1115,6 +1095,15 @@
               </w:rPr>
               <w:t>Low</w:t>
             </w:r>
+            <w:r>
+              <w:rPr>
+                <w:rFonts w:ascii="Calibri" w:eastAsia="Times New Roman" w:hAnsi="Calibri" w:cs="Calibri"/>
+                <w:color w:val="000000"/>
+                <w:lang w:eastAsia="en-AU"/>
+              </w:rPr>
+              <w:t>-latitude</w:t>
+            </w:r>
+            <w:proofErr w:type="gramEnd"/>
           </w:p>
         </w:tc>
       </w:tr>
@@ -1131,7 +1120,6 @@
           </w:tcPr>
           <w:p>
             <w:pPr>
-              <w:spacing w:after="0" w:line="240" w:lineRule="auto"/>
               <w:rPr>
                 <w:rFonts w:ascii="Calibri" w:eastAsia="Times New Roman" w:hAnsi="Calibri" w:cs="Calibri"/>
                 <w:color w:val="000000"/>
@@ -1156,7 +1144,6 @@
           </w:tcPr>
           <w:p>
             <w:pPr>
-              <w:spacing w:after="0" w:line="240" w:lineRule="auto"/>
               <w:jc w:val="right"/>
               <w:cnfStyle w:val="000000000000" w:firstRow="0" w:lastRow="0" w:firstColumn="0" w:lastColumn="0" w:oddVBand="0" w:evenVBand="0" w:oddHBand="0" w:evenHBand="0" w:firstRowFirstColumn="0" w:firstRowLastColumn="0" w:lastRowFirstColumn="0" w:lastRowLastColumn="0"/>
               <w:rPr>
@@ -1177,7 +1164,7 @@
         </w:tc>
         <w:tc>
           <w:tcPr>
-            <w:tcW w:w="1188" w:type="dxa"/>
+            <w:tcW w:w="1376" w:type="dxa"/>
             <w:noWrap/>
             <w:hideMark/>
           </w:tcPr>
@@ -1209,7 +1196,6 @@
           </w:tcPr>
           <w:p>
             <w:pPr>
-              <w:spacing w:after="0" w:line="240" w:lineRule="auto"/>
               <w:jc w:val="right"/>
               <w:cnfStyle w:val="000000000000" w:firstRow="0" w:lastRow="0" w:firstColumn="0" w:lastColumn="0" w:oddVBand="0" w:evenVBand="0" w:oddHBand="0" w:evenHBand="0" w:firstRowFirstColumn="0" w:firstRowLastColumn="0" w:lastRowFirstColumn="0" w:lastRowLastColumn="0"/>
               <w:rPr>
@@ -1256,20 +1242,21 @@
         </w:tc>
         <w:tc>
           <w:tcPr>
-            <w:tcW w:w="960" w:type="dxa"/>
-            <w:noWrap/>
-            <w:hideMark/>
-          </w:tcPr>
-          <w:p>
-            <w:pPr>
-              <w:jc w:val="right"/>
-              <w:cnfStyle w:val="000000000000" w:firstRow="0" w:lastRow="0" w:firstColumn="0" w:lastColumn="0" w:oddVBand="0" w:evenVBand="0" w:oddHBand="0" w:evenHBand="0" w:firstRowFirstColumn="0" w:firstRowLastColumn="0" w:lastRowFirstColumn="0" w:lastRowLastColumn="0"/>
-              <w:rPr>
-                <w:rFonts w:ascii="Calibri" w:eastAsia="Times New Roman" w:hAnsi="Calibri" w:cs="Calibri"/>
-                <w:color w:val="000000"/>
-                <w:lang w:eastAsia="en-AU"/>
-              </w:rPr>
-            </w:pPr>
+            <w:tcW w:w="1611" w:type="dxa"/>
+            <w:noWrap/>
+            <w:hideMark/>
+          </w:tcPr>
+          <w:p>
+            <w:pPr>
+              <w:jc w:val="right"/>
+              <w:cnfStyle w:val="000000000000" w:firstRow="0" w:lastRow="0" w:firstColumn="0" w:lastColumn="0" w:oddVBand="0" w:evenVBand="0" w:oddHBand="0" w:evenHBand="0" w:firstRowFirstColumn="0" w:firstRowLastColumn="0" w:lastRowFirstColumn="0" w:lastRowLastColumn="0"/>
+              <w:rPr>
+                <w:rFonts w:ascii="Calibri" w:eastAsia="Times New Roman" w:hAnsi="Calibri" w:cs="Calibri"/>
+                <w:color w:val="000000"/>
+                <w:lang w:eastAsia="en-AU"/>
+              </w:rPr>
+            </w:pPr>
+            <w:proofErr w:type="gramStart"/>
             <w:r>
               <w:rPr>
                 <w:rFonts w:ascii="Calibri" w:eastAsia="Times New Roman" w:hAnsi="Calibri" w:cs="Calibri"/>
@@ -1278,6 +1265,15 @@
               </w:rPr>
               <w:t>Low</w:t>
             </w:r>
+            <w:r>
+              <w:rPr>
+                <w:rFonts w:ascii="Calibri" w:eastAsia="Times New Roman" w:hAnsi="Calibri" w:cs="Calibri"/>
+                <w:color w:val="000000"/>
+                <w:lang w:eastAsia="en-AU"/>
+              </w:rPr>
+              <w:t>-latitude</w:t>
+            </w:r>
+            <w:proofErr w:type="gramEnd"/>
           </w:p>
         </w:tc>
       </w:tr>
@@ -1295,7 +1291,6 @@
           </w:tcPr>
           <w:p>
             <w:pPr>
-              <w:spacing w:after="0" w:line="240" w:lineRule="auto"/>
               <w:rPr>
                 <w:rFonts w:ascii="Calibri" w:eastAsia="Times New Roman" w:hAnsi="Calibri" w:cs="Calibri"/>
                 <w:color w:val="000000"/>
@@ -1320,7 +1315,6 @@
           </w:tcPr>
           <w:p>
             <w:pPr>
-              <w:spacing w:after="0" w:line="240" w:lineRule="auto"/>
               <w:jc w:val="right"/>
               <w:cnfStyle w:val="000000100000" w:firstRow="0" w:lastRow="0" w:firstColumn="0" w:lastColumn="0" w:oddVBand="0" w:evenVBand="0" w:oddHBand="1" w:evenHBand="0" w:firstRowFirstColumn="0" w:firstRowLastColumn="0" w:lastRowFirstColumn="0" w:lastRowLastColumn="0"/>
               <w:rPr>
@@ -1341,7 +1335,7 @@
         </w:tc>
         <w:tc>
           <w:tcPr>
-            <w:tcW w:w="1188" w:type="dxa"/>
+            <w:tcW w:w="1376" w:type="dxa"/>
             <w:noWrap/>
             <w:hideMark/>
           </w:tcPr>
@@ -1373,7 +1367,6 @@
           </w:tcPr>
           <w:p>
             <w:pPr>
-              <w:spacing w:after="0" w:line="240" w:lineRule="auto"/>
               <w:jc w:val="right"/>
               <w:cnfStyle w:val="000000100000" w:firstRow="0" w:lastRow="0" w:firstColumn="0" w:lastColumn="0" w:oddVBand="0" w:evenVBand="0" w:oddHBand="1" w:evenHBand="0" w:firstRowFirstColumn="0" w:firstRowLastColumn="0" w:lastRowFirstColumn="0" w:lastRowLastColumn="0"/>
               <w:rPr>
@@ -1420,20 +1413,21 @@
         </w:tc>
         <w:tc>
           <w:tcPr>
-            <w:tcW w:w="960" w:type="dxa"/>
-            <w:noWrap/>
-            <w:hideMark/>
-          </w:tcPr>
-          <w:p>
-            <w:pPr>
-              <w:jc w:val="right"/>
-              <w:cnfStyle w:val="000000100000" w:firstRow="0" w:lastRow="0" w:firstColumn="0" w:lastColumn="0" w:oddVBand="0" w:evenVBand="0" w:oddHBand="1" w:evenHBand="0" w:firstRowFirstColumn="0" w:firstRowLastColumn="0" w:lastRowFirstColumn="0" w:lastRowLastColumn="0"/>
-              <w:rPr>
-                <w:rFonts w:ascii="Calibri" w:eastAsia="Times New Roman" w:hAnsi="Calibri" w:cs="Calibri"/>
-                <w:color w:val="000000"/>
-                <w:lang w:eastAsia="en-AU"/>
-              </w:rPr>
-            </w:pPr>
+            <w:tcW w:w="1611" w:type="dxa"/>
+            <w:noWrap/>
+            <w:hideMark/>
+          </w:tcPr>
+          <w:p>
+            <w:pPr>
+              <w:jc w:val="right"/>
+              <w:cnfStyle w:val="000000100000" w:firstRow="0" w:lastRow="0" w:firstColumn="0" w:lastColumn="0" w:oddVBand="0" w:evenVBand="0" w:oddHBand="1" w:evenHBand="0" w:firstRowFirstColumn="0" w:firstRowLastColumn="0" w:lastRowFirstColumn="0" w:lastRowLastColumn="0"/>
+              <w:rPr>
+                <w:rFonts w:ascii="Calibri" w:eastAsia="Times New Roman" w:hAnsi="Calibri" w:cs="Calibri"/>
+                <w:color w:val="000000"/>
+                <w:lang w:eastAsia="en-AU"/>
+              </w:rPr>
+            </w:pPr>
+            <w:proofErr w:type="gramStart"/>
             <w:r>
               <w:rPr>
                 <w:rFonts w:ascii="Calibri" w:eastAsia="Times New Roman" w:hAnsi="Calibri" w:cs="Calibri"/>
@@ -1442,6 +1436,15 @@
               </w:rPr>
               <w:t>Low</w:t>
             </w:r>
+            <w:r>
+              <w:rPr>
+                <w:rFonts w:ascii="Calibri" w:eastAsia="Times New Roman" w:hAnsi="Calibri" w:cs="Calibri"/>
+                <w:color w:val="000000"/>
+                <w:lang w:eastAsia="en-AU"/>
+              </w:rPr>
+              <w:t>-latitude</w:t>
+            </w:r>
+            <w:proofErr w:type="gramEnd"/>
           </w:p>
         </w:tc>
       </w:tr>
@@ -1458,7 +1461,6 @@
           </w:tcPr>
           <w:p>
             <w:pPr>
-              <w:spacing w:after="0" w:line="240" w:lineRule="auto"/>
               <w:rPr>
                 <w:rFonts w:ascii="Calibri" w:eastAsia="Times New Roman" w:hAnsi="Calibri" w:cs="Calibri"/>
                 <w:color w:val="000000"/>
@@ -1483,7 +1485,6 @@
           </w:tcPr>
           <w:p>
             <w:pPr>
-              <w:spacing w:after="0" w:line="240" w:lineRule="auto"/>
               <w:jc w:val="right"/>
               <w:cnfStyle w:val="000000000000" w:firstRow="0" w:lastRow="0" w:firstColumn="0" w:lastColumn="0" w:oddVBand="0" w:evenVBand="0" w:oddHBand="0" w:evenHBand="0" w:firstRowFirstColumn="0" w:firstRowLastColumn="0" w:lastRowFirstColumn="0" w:lastRowLastColumn="0"/>
               <w:rPr>
@@ -1504,7 +1505,7 @@
         </w:tc>
         <w:tc>
           <w:tcPr>
-            <w:tcW w:w="1188" w:type="dxa"/>
+            <w:tcW w:w="1376" w:type="dxa"/>
             <w:noWrap/>
             <w:hideMark/>
           </w:tcPr>
@@ -1536,7 +1537,6 @@
           </w:tcPr>
           <w:p>
             <w:pPr>
-              <w:spacing w:after="0" w:line="240" w:lineRule="auto"/>
               <w:jc w:val="right"/>
               <w:cnfStyle w:val="000000000000" w:firstRow="0" w:lastRow="0" w:firstColumn="0" w:lastColumn="0" w:oddVBand="0" w:evenVBand="0" w:oddHBand="0" w:evenHBand="0" w:firstRowFirstColumn="0" w:firstRowLastColumn="0" w:lastRowFirstColumn="0" w:lastRowLastColumn="0"/>
               <w:rPr>
@@ -1583,20 +1583,21 @@
         </w:tc>
         <w:tc>
           <w:tcPr>
-            <w:tcW w:w="960" w:type="dxa"/>
-            <w:noWrap/>
-            <w:hideMark/>
-          </w:tcPr>
-          <w:p>
-            <w:pPr>
-              <w:jc w:val="right"/>
-              <w:cnfStyle w:val="000000000000" w:firstRow="0" w:lastRow="0" w:firstColumn="0" w:lastColumn="0" w:oddVBand="0" w:evenVBand="0" w:oddHBand="0" w:evenHBand="0" w:firstRowFirstColumn="0" w:firstRowLastColumn="0" w:lastRowFirstColumn="0" w:lastRowLastColumn="0"/>
-              <w:rPr>
-                <w:rFonts w:ascii="Calibri" w:eastAsia="Times New Roman" w:hAnsi="Calibri" w:cs="Calibri"/>
-                <w:color w:val="000000"/>
-                <w:lang w:eastAsia="en-AU"/>
-              </w:rPr>
-            </w:pPr>
+            <w:tcW w:w="1611" w:type="dxa"/>
+            <w:noWrap/>
+            <w:hideMark/>
+          </w:tcPr>
+          <w:p>
+            <w:pPr>
+              <w:jc w:val="right"/>
+              <w:cnfStyle w:val="000000000000" w:firstRow="0" w:lastRow="0" w:firstColumn="0" w:lastColumn="0" w:oddVBand="0" w:evenVBand="0" w:oddHBand="0" w:evenHBand="0" w:firstRowFirstColumn="0" w:firstRowLastColumn="0" w:lastRowFirstColumn="0" w:lastRowLastColumn="0"/>
+              <w:rPr>
+                <w:rFonts w:ascii="Calibri" w:eastAsia="Times New Roman" w:hAnsi="Calibri" w:cs="Calibri"/>
+                <w:color w:val="000000"/>
+                <w:lang w:eastAsia="en-AU"/>
+              </w:rPr>
+            </w:pPr>
+            <w:proofErr w:type="gramStart"/>
             <w:r>
               <w:rPr>
                 <w:rFonts w:ascii="Calibri" w:eastAsia="Times New Roman" w:hAnsi="Calibri" w:cs="Calibri"/>
@@ -1605,6 +1606,15 @@
               </w:rPr>
               <w:t>Low</w:t>
             </w:r>
+            <w:r>
+              <w:rPr>
+                <w:rFonts w:ascii="Calibri" w:eastAsia="Times New Roman" w:hAnsi="Calibri" w:cs="Calibri"/>
+                <w:color w:val="000000"/>
+                <w:lang w:eastAsia="en-AU"/>
+              </w:rPr>
+              <w:t>-latitude</w:t>
+            </w:r>
+            <w:proofErr w:type="gramEnd"/>
           </w:p>
         </w:tc>
       </w:tr>
@@ -1622,7 +1632,6 @@
           </w:tcPr>
           <w:p>
             <w:pPr>
-              <w:spacing w:after="0" w:line="240" w:lineRule="auto"/>
               <w:rPr>
                 <w:rFonts w:ascii="Calibri" w:eastAsia="Times New Roman" w:hAnsi="Calibri" w:cs="Calibri"/>
                 <w:color w:val="000000"/>
@@ -1647,7 +1656,6 @@
           </w:tcPr>
           <w:p>
             <w:pPr>
-              <w:spacing w:after="0" w:line="240" w:lineRule="auto"/>
               <w:jc w:val="right"/>
               <w:cnfStyle w:val="000000100000" w:firstRow="0" w:lastRow="0" w:firstColumn="0" w:lastColumn="0" w:oddVBand="0" w:evenVBand="0" w:oddHBand="1" w:evenHBand="0" w:firstRowFirstColumn="0" w:firstRowLastColumn="0" w:lastRowFirstColumn="0" w:lastRowLastColumn="0"/>
               <w:rPr>
@@ -1668,7 +1676,7 @@
         </w:tc>
         <w:tc>
           <w:tcPr>
-            <w:tcW w:w="1188" w:type="dxa"/>
+            <w:tcW w:w="1376" w:type="dxa"/>
             <w:noWrap/>
             <w:hideMark/>
           </w:tcPr>
@@ -1700,7 +1708,6 @@
           </w:tcPr>
           <w:p>
             <w:pPr>
-              <w:spacing w:after="0" w:line="240" w:lineRule="auto"/>
               <w:jc w:val="right"/>
               <w:cnfStyle w:val="000000100000" w:firstRow="0" w:lastRow="0" w:firstColumn="0" w:lastColumn="0" w:oddVBand="0" w:evenVBand="0" w:oddHBand="1" w:evenHBand="0" w:firstRowFirstColumn="0" w:firstRowLastColumn="0" w:lastRowFirstColumn="0" w:lastRowLastColumn="0"/>
               <w:rPr>
@@ -1747,20 +1754,21 @@
         </w:tc>
         <w:tc>
           <w:tcPr>
-            <w:tcW w:w="960" w:type="dxa"/>
-            <w:noWrap/>
-            <w:hideMark/>
-          </w:tcPr>
-          <w:p>
-            <w:pPr>
-              <w:jc w:val="right"/>
-              <w:cnfStyle w:val="000000100000" w:firstRow="0" w:lastRow="0" w:firstColumn="0" w:lastColumn="0" w:oddVBand="0" w:evenVBand="0" w:oddHBand="1" w:evenHBand="0" w:firstRowFirstColumn="0" w:firstRowLastColumn="0" w:lastRowFirstColumn="0" w:lastRowLastColumn="0"/>
-              <w:rPr>
-                <w:rFonts w:ascii="Calibri" w:eastAsia="Times New Roman" w:hAnsi="Calibri" w:cs="Calibri"/>
-                <w:color w:val="000000"/>
-                <w:lang w:eastAsia="en-AU"/>
-              </w:rPr>
-            </w:pPr>
+            <w:tcW w:w="1611" w:type="dxa"/>
+            <w:noWrap/>
+            <w:hideMark/>
+          </w:tcPr>
+          <w:p>
+            <w:pPr>
+              <w:jc w:val="right"/>
+              <w:cnfStyle w:val="000000100000" w:firstRow="0" w:lastRow="0" w:firstColumn="0" w:lastColumn="0" w:oddVBand="0" w:evenVBand="0" w:oddHBand="1" w:evenHBand="0" w:firstRowFirstColumn="0" w:firstRowLastColumn="0" w:lastRowFirstColumn="0" w:lastRowLastColumn="0"/>
+              <w:rPr>
+                <w:rFonts w:ascii="Calibri" w:eastAsia="Times New Roman" w:hAnsi="Calibri" w:cs="Calibri"/>
+                <w:color w:val="000000"/>
+                <w:lang w:eastAsia="en-AU"/>
+              </w:rPr>
+            </w:pPr>
+            <w:proofErr w:type="gramStart"/>
             <w:r>
               <w:rPr>
                 <w:rFonts w:ascii="Calibri" w:eastAsia="Times New Roman" w:hAnsi="Calibri" w:cs="Calibri"/>
@@ -1769,6 +1777,15 @@
               </w:rPr>
               <w:t>Low</w:t>
             </w:r>
+            <w:r>
+              <w:rPr>
+                <w:rFonts w:ascii="Calibri" w:eastAsia="Times New Roman" w:hAnsi="Calibri" w:cs="Calibri"/>
+                <w:color w:val="000000"/>
+                <w:lang w:eastAsia="en-AU"/>
+              </w:rPr>
+              <w:t>-latitude</w:t>
+            </w:r>
+            <w:proofErr w:type="gramEnd"/>
           </w:p>
         </w:tc>
       </w:tr>
@@ -1785,7 +1802,6 @@
           </w:tcPr>
           <w:p>
             <w:pPr>
-              <w:spacing w:after="0" w:line="240" w:lineRule="auto"/>
               <w:rPr>
                 <w:rFonts w:ascii="Calibri" w:eastAsia="Times New Roman" w:hAnsi="Calibri" w:cs="Calibri"/>
                 <w:color w:val="000000"/>
@@ -1810,7 +1826,6 @@
           </w:tcPr>
           <w:p>
             <w:pPr>
-              <w:spacing w:after="0" w:line="240" w:lineRule="auto"/>
               <w:jc w:val="right"/>
               <w:cnfStyle w:val="000000000000" w:firstRow="0" w:lastRow="0" w:firstColumn="0" w:lastColumn="0" w:oddVBand="0" w:evenVBand="0" w:oddHBand="0" w:evenHBand="0" w:firstRowFirstColumn="0" w:firstRowLastColumn="0" w:lastRowFirstColumn="0" w:lastRowLastColumn="0"/>
               <w:rPr>
@@ -1831,7 +1846,7 @@
         </w:tc>
         <w:tc>
           <w:tcPr>
-            <w:tcW w:w="1188" w:type="dxa"/>
+            <w:tcW w:w="1376" w:type="dxa"/>
             <w:noWrap/>
             <w:hideMark/>
           </w:tcPr>
@@ -1863,7 +1878,6 @@
           </w:tcPr>
           <w:p>
             <w:pPr>
-              <w:spacing w:after="0" w:line="240" w:lineRule="auto"/>
               <w:jc w:val="right"/>
               <w:cnfStyle w:val="000000000000" w:firstRow="0" w:lastRow="0" w:firstColumn="0" w:lastColumn="0" w:oddVBand="0" w:evenVBand="0" w:oddHBand="0" w:evenHBand="0" w:firstRowFirstColumn="0" w:firstRowLastColumn="0" w:lastRowFirstColumn="0" w:lastRowLastColumn="0"/>
               <w:rPr>
@@ -1910,20 +1924,21 @@
         </w:tc>
         <w:tc>
           <w:tcPr>
-            <w:tcW w:w="960" w:type="dxa"/>
-            <w:noWrap/>
-            <w:hideMark/>
-          </w:tcPr>
-          <w:p>
-            <w:pPr>
-              <w:jc w:val="right"/>
-              <w:cnfStyle w:val="000000000000" w:firstRow="0" w:lastRow="0" w:firstColumn="0" w:lastColumn="0" w:oddVBand="0" w:evenVBand="0" w:oddHBand="0" w:evenHBand="0" w:firstRowFirstColumn="0" w:firstRowLastColumn="0" w:lastRowFirstColumn="0" w:lastRowLastColumn="0"/>
-              <w:rPr>
-                <w:rFonts w:ascii="Calibri" w:eastAsia="Times New Roman" w:hAnsi="Calibri" w:cs="Calibri"/>
-                <w:color w:val="000000"/>
-                <w:lang w:eastAsia="en-AU"/>
-              </w:rPr>
-            </w:pPr>
+            <w:tcW w:w="1611" w:type="dxa"/>
+            <w:noWrap/>
+            <w:hideMark/>
+          </w:tcPr>
+          <w:p>
+            <w:pPr>
+              <w:jc w:val="right"/>
+              <w:cnfStyle w:val="000000000000" w:firstRow="0" w:lastRow="0" w:firstColumn="0" w:lastColumn="0" w:oddVBand="0" w:evenVBand="0" w:oddHBand="0" w:evenHBand="0" w:firstRowFirstColumn="0" w:firstRowLastColumn="0" w:lastRowFirstColumn="0" w:lastRowLastColumn="0"/>
+              <w:rPr>
+                <w:rFonts w:ascii="Calibri" w:eastAsia="Times New Roman" w:hAnsi="Calibri" w:cs="Calibri"/>
+                <w:color w:val="000000"/>
+                <w:lang w:eastAsia="en-AU"/>
+              </w:rPr>
+            </w:pPr>
+            <w:proofErr w:type="gramStart"/>
             <w:r>
               <w:rPr>
                 <w:rFonts w:ascii="Calibri" w:eastAsia="Times New Roman" w:hAnsi="Calibri" w:cs="Calibri"/>
@@ -1932,6 +1947,15 @@
               </w:rPr>
               <w:t>Low</w:t>
             </w:r>
+            <w:r>
+              <w:rPr>
+                <w:rFonts w:ascii="Calibri" w:eastAsia="Times New Roman" w:hAnsi="Calibri" w:cs="Calibri"/>
+                <w:color w:val="000000"/>
+                <w:lang w:eastAsia="en-AU"/>
+              </w:rPr>
+              <w:t>-latitude</w:t>
+            </w:r>
+            <w:proofErr w:type="gramEnd"/>
           </w:p>
         </w:tc>
       </w:tr>
@@ -1949,7 +1973,6 @@
           </w:tcPr>
           <w:p>
             <w:pPr>
-              <w:spacing w:after="0" w:line="240" w:lineRule="auto"/>
               <w:rPr>
                 <w:rFonts w:ascii="Calibri" w:eastAsia="Times New Roman" w:hAnsi="Calibri" w:cs="Calibri"/>
                 <w:color w:val="000000"/>
@@ -1974,7 +1997,6 @@
           </w:tcPr>
           <w:p>
             <w:pPr>
-              <w:spacing w:after="0" w:line="240" w:lineRule="auto"/>
               <w:jc w:val="right"/>
               <w:cnfStyle w:val="000000100000" w:firstRow="0" w:lastRow="0" w:firstColumn="0" w:lastColumn="0" w:oddVBand="0" w:evenVBand="0" w:oddHBand="1" w:evenHBand="0" w:firstRowFirstColumn="0" w:firstRowLastColumn="0" w:lastRowFirstColumn="0" w:lastRowLastColumn="0"/>
               <w:rPr>
@@ -1995,7 +2017,7 @@
         </w:tc>
         <w:tc>
           <w:tcPr>
-            <w:tcW w:w="1188" w:type="dxa"/>
+            <w:tcW w:w="1376" w:type="dxa"/>
             <w:noWrap/>
             <w:hideMark/>
           </w:tcPr>
@@ -2027,7 +2049,6 @@
           </w:tcPr>
           <w:p>
             <w:pPr>
-              <w:spacing w:after="0" w:line="240" w:lineRule="auto"/>
               <w:jc w:val="right"/>
               <w:cnfStyle w:val="000000100000" w:firstRow="0" w:lastRow="0" w:firstColumn="0" w:lastColumn="0" w:oddVBand="0" w:evenVBand="0" w:oddHBand="1" w:evenHBand="0" w:firstRowFirstColumn="0" w:firstRowLastColumn="0" w:lastRowFirstColumn="0" w:lastRowLastColumn="0"/>
               <w:rPr>
@@ -2074,20 +2095,21 @@
         </w:tc>
         <w:tc>
           <w:tcPr>
-            <w:tcW w:w="960" w:type="dxa"/>
-            <w:noWrap/>
-            <w:hideMark/>
-          </w:tcPr>
-          <w:p>
-            <w:pPr>
-              <w:jc w:val="right"/>
-              <w:cnfStyle w:val="000000100000" w:firstRow="0" w:lastRow="0" w:firstColumn="0" w:lastColumn="0" w:oddVBand="0" w:evenVBand="0" w:oddHBand="1" w:evenHBand="0" w:firstRowFirstColumn="0" w:firstRowLastColumn="0" w:lastRowFirstColumn="0" w:lastRowLastColumn="0"/>
-              <w:rPr>
-                <w:rFonts w:ascii="Calibri" w:eastAsia="Times New Roman" w:hAnsi="Calibri" w:cs="Calibri"/>
-                <w:color w:val="000000"/>
-                <w:lang w:eastAsia="en-AU"/>
-              </w:rPr>
-            </w:pPr>
+            <w:tcW w:w="1611" w:type="dxa"/>
+            <w:noWrap/>
+            <w:hideMark/>
+          </w:tcPr>
+          <w:p>
+            <w:pPr>
+              <w:jc w:val="right"/>
+              <w:cnfStyle w:val="000000100000" w:firstRow="0" w:lastRow="0" w:firstColumn="0" w:lastColumn="0" w:oddVBand="0" w:evenVBand="0" w:oddHBand="1" w:evenHBand="0" w:firstRowFirstColumn="0" w:firstRowLastColumn="0" w:lastRowFirstColumn="0" w:lastRowLastColumn="0"/>
+              <w:rPr>
+                <w:rFonts w:ascii="Calibri" w:eastAsia="Times New Roman" w:hAnsi="Calibri" w:cs="Calibri"/>
+                <w:color w:val="000000"/>
+                <w:lang w:eastAsia="en-AU"/>
+              </w:rPr>
+            </w:pPr>
+            <w:proofErr w:type="gramStart"/>
             <w:r>
               <w:rPr>
                 <w:rFonts w:ascii="Calibri" w:eastAsia="Times New Roman" w:hAnsi="Calibri" w:cs="Calibri"/>
@@ -2096,6 +2118,15 @@
               </w:rPr>
               <w:t>Low</w:t>
             </w:r>
+            <w:r>
+              <w:rPr>
+                <w:rFonts w:ascii="Calibri" w:eastAsia="Times New Roman" w:hAnsi="Calibri" w:cs="Calibri"/>
+                <w:color w:val="000000"/>
+                <w:lang w:eastAsia="en-AU"/>
+              </w:rPr>
+              <w:t>-latitude</w:t>
+            </w:r>
+            <w:proofErr w:type="gramEnd"/>
           </w:p>
         </w:tc>
       </w:tr>
@@ -2112,7 +2143,6 @@
           </w:tcPr>
           <w:p>
             <w:pPr>
-              <w:spacing w:after="0" w:line="240" w:lineRule="auto"/>
               <w:rPr>
                 <w:rFonts w:ascii="Calibri" w:eastAsia="Times New Roman" w:hAnsi="Calibri" w:cs="Calibri"/>
                 <w:color w:val="000000"/>
@@ -2137,7 +2167,6 @@
           </w:tcPr>
           <w:p>
             <w:pPr>
-              <w:spacing w:after="0" w:line="240" w:lineRule="auto"/>
               <w:jc w:val="right"/>
               <w:cnfStyle w:val="000000000000" w:firstRow="0" w:lastRow="0" w:firstColumn="0" w:lastColumn="0" w:oddVBand="0" w:evenVBand="0" w:oddHBand="0" w:evenHBand="0" w:firstRowFirstColumn="0" w:firstRowLastColumn="0" w:lastRowFirstColumn="0" w:lastRowLastColumn="0"/>
               <w:rPr>
@@ -2158,7 +2187,7 @@
         </w:tc>
         <w:tc>
           <w:tcPr>
-            <w:tcW w:w="1188" w:type="dxa"/>
+            <w:tcW w:w="1376" w:type="dxa"/>
             <w:noWrap/>
             <w:hideMark/>
           </w:tcPr>
@@ -2190,7 +2219,6 @@
           </w:tcPr>
           <w:p>
             <w:pPr>
-              <w:spacing w:after="0" w:line="240" w:lineRule="auto"/>
               <w:jc w:val="right"/>
               <w:cnfStyle w:val="000000000000" w:firstRow="0" w:lastRow="0" w:firstColumn="0" w:lastColumn="0" w:oddVBand="0" w:evenVBand="0" w:oddHBand="0" w:evenHBand="0" w:firstRowFirstColumn="0" w:firstRowLastColumn="0" w:lastRowFirstColumn="0" w:lastRowLastColumn="0"/>
               <w:rPr>
@@ -2237,20 +2265,21 @@
         </w:tc>
         <w:tc>
           <w:tcPr>
-            <w:tcW w:w="960" w:type="dxa"/>
-            <w:noWrap/>
-            <w:hideMark/>
-          </w:tcPr>
-          <w:p>
-            <w:pPr>
-              <w:jc w:val="right"/>
-              <w:cnfStyle w:val="000000000000" w:firstRow="0" w:lastRow="0" w:firstColumn="0" w:lastColumn="0" w:oddVBand="0" w:evenVBand="0" w:oddHBand="0" w:evenHBand="0" w:firstRowFirstColumn="0" w:firstRowLastColumn="0" w:lastRowFirstColumn="0" w:lastRowLastColumn="0"/>
-              <w:rPr>
-                <w:rFonts w:ascii="Calibri" w:eastAsia="Times New Roman" w:hAnsi="Calibri" w:cs="Calibri"/>
-                <w:color w:val="000000"/>
-                <w:lang w:eastAsia="en-AU"/>
-              </w:rPr>
-            </w:pPr>
+            <w:tcW w:w="1611" w:type="dxa"/>
+            <w:noWrap/>
+            <w:hideMark/>
+          </w:tcPr>
+          <w:p>
+            <w:pPr>
+              <w:jc w:val="right"/>
+              <w:cnfStyle w:val="000000000000" w:firstRow="0" w:lastRow="0" w:firstColumn="0" w:lastColumn="0" w:oddVBand="0" w:evenVBand="0" w:oddHBand="0" w:evenHBand="0" w:firstRowFirstColumn="0" w:firstRowLastColumn="0" w:lastRowFirstColumn="0" w:lastRowLastColumn="0"/>
+              <w:rPr>
+                <w:rFonts w:ascii="Calibri" w:eastAsia="Times New Roman" w:hAnsi="Calibri" w:cs="Calibri"/>
+                <w:color w:val="000000"/>
+                <w:lang w:eastAsia="en-AU"/>
+              </w:rPr>
+            </w:pPr>
+            <w:proofErr w:type="gramStart"/>
             <w:r>
               <w:rPr>
                 <w:rFonts w:ascii="Calibri" w:eastAsia="Times New Roman" w:hAnsi="Calibri" w:cs="Calibri"/>
@@ -2259,6 +2288,15 @@
               </w:rPr>
               <w:t>Low</w:t>
             </w:r>
+            <w:r>
+              <w:rPr>
+                <w:rFonts w:ascii="Calibri" w:eastAsia="Times New Roman" w:hAnsi="Calibri" w:cs="Calibri"/>
+                <w:color w:val="000000"/>
+                <w:lang w:eastAsia="en-AU"/>
+              </w:rPr>
+              <w:t>-latitude</w:t>
+            </w:r>
+            <w:proofErr w:type="gramEnd"/>
           </w:p>
         </w:tc>
       </w:tr>
@@ -2276,7 +2314,6 @@
           </w:tcPr>
           <w:p>
             <w:pPr>
-              <w:spacing w:after="0" w:line="240" w:lineRule="auto"/>
               <w:rPr>
                 <w:rFonts w:ascii="Calibri" w:eastAsia="Times New Roman" w:hAnsi="Calibri" w:cs="Calibri"/>
                 <w:color w:val="000000"/>
@@ -2301,7 +2338,6 @@
           </w:tcPr>
           <w:p>
             <w:pPr>
-              <w:spacing w:after="0" w:line="240" w:lineRule="auto"/>
               <w:jc w:val="right"/>
               <w:cnfStyle w:val="000000100000" w:firstRow="0" w:lastRow="0" w:firstColumn="0" w:lastColumn="0" w:oddVBand="0" w:evenVBand="0" w:oddHBand="1" w:evenHBand="0" w:firstRowFirstColumn="0" w:firstRowLastColumn="0" w:lastRowFirstColumn="0" w:lastRowLastColumn="0"/>
               <w:rPr>
@@ -2322,7 +2358,7 @@
         </w:tc>
         <w:tc>
           <w:tcPr>
-            <w:tcW w:w="1188" w:type="dxa"/>
+            <w:tcW w:w="1376" w:type="dxa"/>
             <w:noWrap/>
             <w:hideMark/>
           </w:tcPr>
@@ -2354,7 +2390,6 @@
           </w:tcPr>
           <w:p>
             <w:pPr>
-              <w:spacing w:after="0" w:line="240" w:lineRule="auto"/>
               <w:jc w:val="right"/>
               <w:cnfStyle w:val="000000100000" w:firstRow="0" w:lastRow="0" w:firstColumn="0" w:lastColumn="0" w:oddVBand="0" w:evenVBand="0" w:oddHBand="1" w:evenHBand="0" w:firstRowFirstColumn="0" w:firstRowLastColumn="0" w:lastRowFirstColumn="0" w:lastRowLastColumn="0"/>
               <w:rPr>
@@ -2401,20 +2436,21 @@
         </w:tc>
         <w:tc>
           <w:tcPr>
-            <w:tcW w:w="960" w:type="dxa"/>
-            <w:noWrap/>
-            <w:hideMark/>
-          </w:tcPr>
-          <w:p>
-            <w:pPr>
-              <w:jc w:val="right"/>
-              <w:cnfStyle w:val="000000100000" w:firstRow="0" w:lastRow="0" w:firstColumn="0" w:lastColumn="0" w:oddVBand="0" w:evenVBand="0" w:oddHBand="1" w:evenHBand="0" w:firstRowFirstColumn="0" w:firstRowLastColumn="0" w:lastRowFirstColumn="0" w:lastRowLastColumn="0"/>
-              <w:rPr>
-                <w:rFonts w:ascii="Calibri" w:eastAsia="Times New Roman" w:hAnsi="Calibri" w:cs="Calibri"/>
-                <w:color w:val="000000"/>
-                <w:lang w:eastAsia="en-AU"/>
-              </w:rPr>
-            </w:pPr>
+            <w:tcW w:w="1611" w:type="dxa"/>
+            <w:noWrap/>
+            <w:hideMark/>
+          </w:tcPr>
+          <w:p>
+            <w:pPr>
+              <w:jc w:val="right"/>
+              <w:cnfStyle w:val="000000100000" w:firstRow="0" w:lastRow="0" w:firstColumn="0" w:lastColumn="0" w:oddVBand="0" w:evenVBand="0" w:oddHBand="1" w:evenHBand="0" w:firstRowFirstColumn="0" w:firstRowLastColumn="0" w:lastRowFirstColumn="0" w:lastRowLastColumn="0"/>
+              <w:rPr>
+                <w:rFonts w:ascii="Calibri" w:eastAsia="Times New Roman" w:hAnsi="Calibri" w:cs="Calibri"/>
+                <w:color w:val="000000"/>
+                <w:lang w:eastAsia="en-AU"/>
+              </w:rPr>
+            </w:pPr>
+            <w:proofErr w:type="gramStart"/>
             <w:r>
               <w:rPr>
                 <w:rFonts w:ascii="Calibri" w:eastAsia="Times New Roman" w:hAnsi="Calibri" w:cs="Calibri"/>
@@ -2423,6 +2459,15 @@
               </w:rPr>
               <w:t>Low</w:t>
             </w:r>
+            <w:r>
+              <w:rPr>
+                <w:rFonts w:ascii="Calibri" w:eastAsia="Times New Roman" w:hAnsi="Calibri" w:cs="Calibri"/>
+                <w:color w:val="000000"/>
+                <w:lang w:eastAsia="en-AU"/>
+              </w:rPr>
+              <w:t>-latitude</w:t>
+            </w:r>
+            <w:proofErr w:type="gramEnd"/>
           </w:p>
         </w:tc>
       </w:tr>
@@ -2439,7 +2484,6 @@
           </w:tcPr>
           <w:p>
             <w:pPr>
-              <w:spacing w:after="0" w:line="240" w:lineRule="auto"/>
               <w:rPr>
                 <w:rFonts w:ascii="Calibri" w:eastAsia="Times New Roman" w:hAnsi="Calibri" w:cs="Calibri"/>
                 <w:color w:val="000000"/>
@@ -2464,7 +2508,6 @@
           </w:tcPr>
           <w:p>
             <w:pPr>
-              <w:spacing w:after="0" w:line="240" w:lineRule="auto"/>
               <w:jc w:val="right"/>
               <w:cnfStyle w:val="000000000000" w:firstRow="0" w:lastRow="0" w:firstColumn="0" w:lastColumn="0" w:oddVBand="0" w:evenVBand="0" w:oddHBand="0" w:evenHBand="0" w:firstRowFirstColumn="0" w:firstRowLastColumn="0" w:lastRowFirstColumn="0" w:lastRowLastColumn="0"/>
               <w:rPr>
@@ -2485,7 +2528,7 @@
         </w:tc>
         <w:tc>
           <w:tcPr>
-            <w:tcW w:w="1188" w:type="dxa"/>
+            <w:tcW w:w="1376" w:type="dxa"/>
             <w:noWrap/>
             <w:hideMark/>
           </w:tcPr>
@@ -2517,7 +2560,6 @@
           </w:tcPr>
           <w:p>
             <w:pPr>
-              <w:spacing w:after="0" w:line="240" w:lineRule="auto"/>
               <w:jc w:val="right"/>
               <w:cnfStyle w:val="000000000000" w:firstRow="0" w:lastRow="0" w:firstColumn="0" w:lastColumn="0" w:oddVBand="0" w:evenVBand="0" w:oddHBand="0" w:evenHBand="0" w:firstRowFirstColumn="0" w:firstRowLastColumn="0" w:lastRowFirstColumn="0" w:lastRowLastColumn="0"/>
               <w:rPr>
@@ -2564,20 +2606,21 @@
         </w:tc>
         <w:tc>
           <w:tcPr>
-            <w:tcW w:w="960" w:type="dxa"/>
-            <w:noWrap/>
-            <w:hideMark/>
-          </w:tcPr>
-          <w:p>
-            <w:pPr>
-              <w:jc w:val="right"/>
-              <w:cnfStyle w:val="000000000000" w:firstRow="0" w:lastRow="0" w:firstColumn="0" w:lastColumn="0" w:oddVBand="0" w:evenVBand="0" w:oddHBand="0" w:evenHBand="0" w:firstRowFirstColumn="0" w:firstRowLastColumn="0" w:lastRowFirstColumn="0" w:lastRowLastColumn="0"/>
-              <w:rPr>
-                <w:rFonts w:ascii="Calibri" w:eastAsia="Times New Roman" w:hAnsi="Calibri" w:cs="Calibri"/>
-                <w:color w:val="000000"/>
-                <w:lang w:eastAsia="en-AU"/>
-              </w:rPr>
-            </w:pPr>
+            <w:tcW w:w="1611" w:type="dxa"/>
+            <w:noWrap/>
+            <w:hideMark/>
+          </w:tcPr>
+          <w:p>
+            <w:pPr>
+              <w:jc w:val="right"/>
+              <w:cnfStyle w:val="000000000000" w:firstRow="0" w:lastRow="0" w:firstColumn="0" w:lastColumn="0" w:oddVBand="0" w:evenVBand="0" w:oddHBand="0" w:evenHBand="0" w:firstRowFirstColumn="0" w:firstRowLastColumn="0" w:lastRowFirstColumn="0" w:lastRowLastColumn="0"/>
+              <w:rPr>
+                <w:rFonts w:ascii="Calibri" w:eastAsia="Times New Roman" w:hAnsi="Calibri" w:cs="Calibri"/>
+                <w:color w:val="000000"/>
+                <w:lang w:eastAsia="en-AU"/>
+              </w:rPr>
+            </w:pPr>
+            <w:proofErr w:type="gramStart"/>
             <w:r>
               <w:rPr>
                 <w:rFonts w:ascii="Calibri" w:eastAsia="Times New Roman" w:hAnsi="Calibri" w:cs="Calibri"/>
@@ -2586,6 +2629,15 @@
               </w:rPr>
               <w:t>Low</w:t>
             </w:r>
+            <w:r>
+              <w:rPr>
+                <w:rFonts w:ascii="Calibri" w:eastAsia="Times New Roman" w:hAnsi="Calibri" w:cs="Calibri"/>
+                <w:color w:val="000000"/>
+                <w:lang w:eastAsia="en-AU"/>
+              </w:rPr>
+              <w:t>-latitude</w:t>
+            </w:r>
+            <w:proofErr w:type="gramEnd"/>
           </w:p>
         </w:tc>
       </w:tr>
@@ -2603,7 +2655,6 @@
           </w:tcPr>
           <w:p>
             <w:pPr>
-              <w:spacing w:after="0" w:line="240" w:lineRule="auto"/>
               <w:rPr>
                 <w:rFonts w:ascii="Calibri" w:eastAsia="Times New Roman" w:hAnsi="Calibri" w:cs="Calibri"/>
                 <w:color w:val="000000"/>
@@ -2628,7 +2679,6 @@
           </w:tcPr>
           <w:p>
             <w:pPr>
-              <w:spacing w:after="0" w:line="240" w:lineRule="auto"/>
               <w:jc w:val="right"/>
               <w:cnfStyle w:val="000000100000" w:firstRow="0" w:lastRow="0" w:firstColumn="0" w:lastColumn="0" w:oddVBand="0" w:evenVBand="0" w:oddHBand="1" w:evenHBand="0" w:firstRowFirstColumn="0" w:firstRowLastColumn="0" w:lastRowFirstColumn="0" w:lastRowLastColumn="0"/>
               <w:rPr>
@@ -2649,7 +2699,7 @@
         </w:tc>
         <w:tc>
           <w:tcPr>
-            <w:tcW w:w="1188" w:type="dxa"/>
+            <w:tcW w:w="1376" w:type="dxa"/>
             <w:noWrap/>
             <w:hideMark/>
           </w:tcPr>
@@ -2681,7 +2731,6 @@
           </w:tcPr>
           <w:p>
             <w:pPr>
-              <w:spacing w:after="0" w:line="240" w:lineRule="auto"/>
               <w:jc w:val="right"/>
               <w:cnfStyle w:val="000000100000" w:firstRow="0" w:lastRow="0" w:firstColumn="0" w:lastColumn="0" w:oddVBand="0" w:evenVBand="0" w:oddHBand="1" w:evenHBand="0" w:firstRowFirstColumn="0" w:firstRowLastColumn="0" w:lastRowFirstColumn="0" w:lastRowLastColumn="0"/>
               <w:rPr>
@@ -2728,20 +2777,21 @@
         </w:tc>
         <w:tc>
           <w:tcPr>
-            <w:tcW w:w="960" w:type="dxa"/>
-            <w:noWrap/>
-            <w:hideMark/>
-          </w:tcPr>
-          <w:p>
-            <w:pPr>
-              <w:jc w:val="right"/>
-              <w:cnfStyle w:val="000000100000" w:firstRow="0" w:lastRow="0" w:firstColumn="0" w:lastColumn="0" w:oddVBand="0" w:evenVBand="0" w:oddHBand="1" w:evenHBand="0" w:firstRowFirstColumn="0" w:firstRowLastColumn="0" w:lastRowFirstColumn="0" w:lastRowLastColumn="0"/>
-              <w:rPr>
-                <w:rFonts w:ascii="Calibri" w:eastAsia="Times New Roman" w:hAnsi="Calibri" w:cs="Calibri"/>
-                <w:color w:val="000000"/>
-                <w:lang w:eastAsia="en-AU"/>
-              </w:rPr>
-            </w:pPr>
+            <w:tcW w:w="1611" w:type="dxa"/>
+            <w:noWrap/>
+            <w:hideMark/>
+          </w:tcPr>
+          <w:p>
+            <w:pPr>
+              <w:jc w:val="right"/>
+              <w:cnfStyle w:val="000000100000" w:firstRow="0" w:lastRow="0" w:firstColumn="0" w:lastColumn="0" w:oddVBand="0" w:evenVBand="0" w:oddHBand="1" w:evenHBand="0" w:firstRowFirstColumn="0" w:firstRowLastColumn="0" w:lastRowFirstColumn="0" w:lastRowLastColumn="0"/>
+              <w:rPr>
+                <w:rFonts w:ascii="Calibri" w:eastAsia="Times New Roman" w:hAnsi="Calibri" w:cs="Calibri"/>
+                <w:color w:val="000000"/>
+                <w:lang w:eastAsia="en-AU"/>
+              </w:rPr>
+            </w:pPr>
+            <w:proofErr w:type="gramStart"/>
             <w:r>
               <w:rPr>
                 <w:rFonts w:ascii="Calibri" w:eastAsia="Times New Roman" w:hAnsi="Calibri" w:cs="Calibri"/>
@@ -2750,6 +2800,15 @@
               </w:rPr>
               <w:t>Low</w:t>
             </w:r>
+            <w:r>
+              <w:rPr>
+                <w:rFonts w:ascii="Calibri" w:eastAsia="Times New Roman" w:hAnsi="Calibri" w:cs="Calibri"/>
+                <w:color w:val="000000"/>
+                <w:lang w:eastAsia="en-AU"/>
+              </w:rPr>
+              <w:t>-latitude</w:t>
+            </w:r>
+            <w:proofErr w:type="gramEnd"/>
           </w:p>
         </w:tc>
       </w:tr>
@@ -2766,7 +2825,6 @@
           </w:tcPr>
           <w:p>
             <w:pPr>
-              <w:spacing w:after="0" w:line="240" w:lineRule="auto"/>
               <w:rPr>
                 <w:rFonts w:ascii="Calibri" w:eastAsia="Times New Roman" w:hAnsi="Calibri" w:cs="Calibri"/>
                 <w:color w:val="000000"/>
@@ -2791,7 +2849,6 @@
           </w:tcPr>
           <w:p>
             <w:pPr>
-              <w:spacing w:after="0" w:line="240" w:lineRule="auto"/>
               <w:jc w:val="right"/>
               <w:cnfStyle w:val="000000000000" w:firstRow="0" w:lastRow="0" w:firstColumn="0" w:lastColumn="0" w:oddVBand="0" w:evenVBand="0" w:oddHBand="0" w:evenHBand="0" w:firstRowFirstColumn="0" w:firstRowLastColumn="0" w:lastRowFirstColumn="0" w:lastRowLastColumn="0"/>
               <w:rPr>
@@ -2812,7 +2869,7 @@
         </w:tc>
         <w:tc>
           <w:tcPr>
-            <w:tcW w:w="1188" w:type="dxa"/>
+            <w:tcW w:w="1376" w:type="dxa"/>
             <w:noWrap/>
             <w:hideMark/>
           </w:tcPr>
@@ -2844,7 +2901,6 @@
           </w:tcPr>
           <w:p>
             <w:pPr>
-              <w:spacing w:after="0" w:line="240" w:lineRule="auto"/>
               <w:jc w:val="right"/>
               <w:cnfStyle w:val="000000000000" w:firstRow="0" w:lastRow="0" w:firstColumn="0" w:lastColumn="0" w:oddVBand="0" w:evenVBand="0" w:oddHBand="0" w:evenHBand="0" w:firstRowFirstColumn="0" w:firstRowLastColumn="0" w:lastRowFirstColumn="0" w:lastRowLastColumn="0"/>
               <w:rPr>
@@ -2891,20 +2947,21 @@
         </w:tc>
         <w:tc>
           <w:tcPr>
-            <w:tcW w:w="960" w:type="dxa"/>
-            <w:noWrap/>
-            <w:hideMark/>
-          </w:tcPr>
-          <w:p>
-            <w:pPr>
-              <w:jc w:val="right"/>
-              <w:cnfStyle w:val="000000000000" w:firstRow="0" w:lastRow="0" w:firstColumn="0" w:lastColumn="0" w:oddVBand="0" w:evenVBand="0" w:oddHBand="0" w:evenHBand="0" w:firstRowFirstColumn="0" w:firstRowLastColumn="0" w:lastRowFirstColumn="0" w:lastRowLastColumn="0"/>
-              <w:rPr>
-                <w:rFonts w:ascii="Calibri" w:eastAsia="Times New Roman" w:hAnsi="Calibri" w:cs="Calibri"/>
-                <w:color w:val="000000"/>
-                <w:lang w:eastAsia="en-AU"/>
-              </w:rPr>
-            </w:pPr>
+            <w:tcW w:w="1611" w:type="dxa"/>
+            <w:noWrap/>
+            <w:hideMark/>
+          </w:tcPr>
+          <w:p>
+            <w:pPr>
+              <w:jc w:val="right"/>
+              <w:cnfStyle w:val="000000000000" w:firstRow="0" w:lastRow="0" w:firstColumn="0" w:lastColumn="0" w:oddVBand="0" w:evenVBand="0" w:oddHBand="0" w:evenHBand="0" w:firstRowFirstColumn="0" w:firstRowLastColumn="0" w:lastRowFirstColumn="0" w:lastRowLastColumn="0"/>
+              <w:rPr>
+                <w:rFonts w:ascii="Calibri" w:eastAsia="Times New Roman" w:hAnsi="Calibri" w:cs="Calibri"/>
+                <w:color w:val="000000"/>
+                <w:lang w:eastAsia="en-AU"/>
+              </w:rPr>
+            </w:pPr>
+            <w:proofErr w:type="gramStart"/>
             <w:r>
               <w:rPr>
                 <w:rFonts w:ascii="Calibri" w:eastAsia="Times New Roman" w:hAnsi="Calibri" w:cs="Calibri"/>
@@ -2913,6 +2970,15 @@
               </w:rPr>
               <w:t>Low</w:t>
             </w:r>
+            <w:r>
+              <w:rPr>
+                <w:rFonts w:ascii="Calibri" w:eastAsia="Times New Roman" w:hAnsi="Calibri" w:cs="Calibri"/>
+                <w:color w:val="000000"/>
+                <w:lang w:eastAsia="en-AU"/>
+              </w:rPr>
+              <w:t>-latitude</w:t>
+            </w:r>
+            <w:proofErr w:type="gramEnd"/>
           </w:p>
         </w:tc>
       </w:tr>
@@ -2930,7 +2996,6 @@
           </w:tcPr>
           <w:p>
             <w:pPr>
-              <w:spacing w:after="0" w:line="240" w:lineRule="auto"/>
               <w:rPr>
                 <w:rFonts w:ascii="Calibri" w:eastAsia="Times New Roman" w:hAnsi="Calibri" w:cs="Calibri"/>
                 <w:color w:val="000000"/>
@@ -2955,7 +3020,6 @@
           </w:tcPr>
           <w:p>
             <w:pPr>
-              <w:spacing w:after="0" w:line="240" w:lineRule="auto"/>
               <w:jc w:val="right"/>
               <w:cnfStyle w:val="000000100000" w:firstRow="0" w:lastRow="0" w:firstColumn="0" w:lastColumn="0" w:oddVBand="0" w:evenVBand="0" w:oddHBand="1" w:evenHBand="0" w:firstRowFirstColumn="0" w:firstRowLastColumn="0" w:lastRowFirstColumn="0" w:lastRowLastColumn="0"/>
               <w:rPr>
@@ -2976,7 +3040,7 @@
         </w:tc>
         <w:tc>
           <w:tcPr>
-            <w:tcW w:w="1188" w:type="dxa"/>
+            <w:tcW w:w="1376" w:type="dxa"/>
             <w:noWrap/>
             <w:hideMark/>
           </w:tcPr>
@@ -3008,7 +3072,6 @@
           </w:tcPr>
           <w:p>
             <w:pPr>
-              <w:spacing w:after="0" w:line="240" w:lineRule="auto"/>
               <w:jc w:val="right"/>
               <w:cnfStyle w:val="000000100000" w:firstRow="0" w:lastRow="0" w:firstColumn="0" w:lastColumn="0" w:oddVBand="0" w:evenVBand="0" w:oddHBand="1" w:evenHBand="0" w:firstRowFirstColumn="0" w:firstRowLastColumn="0" w:lastRowFirstColumn="0" w:lastRowLastColumn="0"/>
               <w:rPr>
@@ -3055,20 +3118,21 @@
         </w:tc>
         <w:tc>
           <w:tcPr>
-            <w:tcW w:w="960" w:type="dxa"/>
-            <w:noWrap/>
-            <w:hideMark/>
-          </w:tcPr>
-          <w:p>
-            <w:pPr>
-              <w:jc w:val="right"/>
-              <w:cnfStyle w:val="000000100000" w:firstRow="0" w:lastRow="0" w:firstColumn="0" w:lastColumn="0" w:oddVBand="0" w:evenVBand="0" w:oddHBand="1" w:evenHBand="0" w:firstRowFirstColumn="0" w:firstRowLastColumn="0" w:lastRowFirstColumn="0" w:lastRowLastColumn="0"/>
-              <w:rPr>
-                <w:rFonts w:ascii="Calibri" w:eastAsia="Times New Roman" w:hAnsi="Calibri" w:cs="Calibri"/>
-                <w:color w:val="000000"/>
-                <w:lang w:eastAsia="en-AU"/>
-              </w:rPr>
-            </w:pPr>
+            <w:tcW w:w="1611" w:type="dxa"/>
+            <w:noWrap/>
+            <w:hideMark/>
+          </w:tcPr>
+          <w:p>
+            <w:pPr>
+              <w:jc w:val="right"/>
+              <w:cnfStyle w:val="000000100000" w:firstRow="0" w:lastRow="0" w:firstColumn="0" w:lastColumn="0" w:oddVBand="0" w:evenVBand="0" w:oddHBand="1" w:evenHBand="0" w:firstRowFirstColumn="0" w:firstRowLastColumn="0" w:lastRowFirstColumn="0" w:lastRowLastColumn="0"/>
+              <w:rPr>
+                <w:rFonts w:ascii="Calibri" w:eastAsia="Times New Roman" w:hAnsi="Calibri" w:cs="Calibri"/>
+                <w:color w:val="000000"/>
+                <w:lang w:eastAsia="en-AU"/>
+              </w:rPr>
+            </w:pPr>
+            <w:proofErr w:type="gramStart"/>
             <w:r>
               <w:rPr>
                 <w:rFonts w:ascii="Calibri" w:eastAsia="Times New Roman" w:hAnsi="Calibri" w:cs="Calibri"/>
@@ -3077,6 +3141,15 @@
               </w:rPr>
               <w:t>Low</w:t>
             </w:r>
+            <w:r>
+              <w:rPr>
+                <w:rFonts w:ascii="Calibri" w:eastAsia="Times New Roman" w:hAnsi="Calibri" w:cs="Calibri"/>
+                <w:color w:val="000000"/>
+                <w:lang w:eastAsia="en-AU"/>
+              </w:rPr>
+              <w:t>-latitude</w:t>
+            </w:r>
+            <w:proofErr w:type="gramEnd"/>
           </w:p>
         </w:tc>
       </w:tr>
@@ -3093,7 +3166,6 @@
           </w:tcPr>
           <w:p>
             <w:pPr>
-              <w:spacing w:after="0" w:line="240" w:lineRule="auto"/>
               <w:rPr>
                 <w:rFonts w:ascii="Calibri" w:eastAsia="Times New Roman" w:hAnsi="Calibri" w:cs="Calibri"/>
                 <w:color w:val="000000"/>
@@ -3128,7 +3200,6 @@
           </w:tcPr>
           <w:p>
             <w:pPr>
-              <w:spacing w:after="0" w:line="240" w:lineRule="auto"/>
               <w:jc w:val="right"/>
               <w:cnfStyle w:val="000000000000" w:firstRow="0" w:lastRow="0" w:firstColumn="0" w:lastColumn="0" w:oddVBand="0" w:evenVBand="0" w:oddHBand="0" w:evenHBand="0" w:firstRowFirstColumn="0" w:firstRowLastColumn="0" w:lastRowFirstColumn="0" w:lastRowLastColumn="0"/>
               <w:rPr>
@@ -3149,7 +3220,7 @@
         </w:tc>
         <w:tc>
           <w:tcPr>
-            <w:tcW w:w="1188" w:type="dxa"/>
+            <w:tcW w:w="1376" w:type="dxa"/>
             <w:noWrap/>
             <w:hideMark/>
           </w:tcPr>
@@ -3181,7 +3252,6 @@
           </w:tcPr>
           <w:p>
             <w:pPr>
-              <w:spacing w:after="0" w:line="240" w:lineRule="auto"/>
               <w:jc w:val="right"/>
               <w:cnfStyle w:val="000000000000" w:firstRow="0" w:lastRow="0" w:firstColumn="0" w:lastColumn="0" w:oddVBand="0" w:evenVBand="0" w:oddHBand="0" w:evenHBand="0" w:firstRowFirstColumn="0" w:firstRowLastColumn="0" w:lastRowFirstColumn="0" w:lastRowLastColumn="0"/>
               <w:rPr>
@@ -3228,20 +3298,21 @@
         </w:tc>
         <w:tc>
           <w:tcPr>
-            <w:tcW w:w="960" w:type="dxa"/>
-            <w:noWrap/>
-            <w:hideMark/>
-          </w:tcPr>
-          <w:p>
-            <w:pPr>
-              <w:jc w:val="right"/>
-              <w:cnfStyle w:val="000000000000" w:firstRow="0" w:lastRow="0" w:firstColumn="0" w:lastColumn="0" w:oddVBand="0" w:evenVBand="0" w:oddHBand="0" w:evenHBand="0" w:firstRowFirstColumn="0" w:firstRowLastColumn="0" w:lastRowFirstColumn="0" w:lastRowLastColumn="0"/>
-              <w:rPr>
-                <w:rFonts w:ascii="Calibri" w:eastAsia="Times New Roman" w:hAnsi="Calibri" w:cs="Calibri"/>
-                <w:color w:val="000000"/>
-                <w:lang w:eastAsia="en-AU"/>
-              </w:rPr>
-            </w:pPr>
+            <w:tcW w:w="1611" w:type="dxa"/>
+            <w:noWrap/>
+            <w:hideMark/>
+          </w:tcPr>
+          <w:p>
+            <w:pPr>
+              <w:jc w:val="right"/>
+              <w:cnfStyle w:val="000000000000" w:firstRow="0" w:lastRow="0" w:firstColumn="0" w:lastColumn="0" w:oddVBand="0" w:evenVBand="0" w:oddHBand="0" w:evenHBand="0" w:firstRowFirstColumn="0" w:firstRowLastColumn="0" w:lastRowFirstColumn="0" w:lastRowLastColumn="0"/>
+              <w:rPr>
+                <w:rFonts w:ascii="Calibri" w:eastAsia="Times New Roman" w:hAnsi="Calibri" w:cs="Calibri"/>
+                <w:color w:val="000000"/>
+                <w:lang w:eastAsia="en-AU"/>
+              </w:rPr>
+            </w:pPr>
+            <w:proofErr w:type="gramStart"/>
             <w:r>
               <w:rPr>
                 <w:rFonts w:ascii="Calibri" w:eastAsia="Times New Roman" w:hAnsi="Calibri" w:cs="Calibri"/>
@@ -3250,6 +3321,15 @@
               </w:rPr>
               <w:t>Low</w:t>
             </w:r>
+            <w:r>
+              <w:rPr>
+                <w:rFonts w:ascii="Calibri" w:eastAsia="Times New Roman" w:hAnsi="Calibri" w:cs="Calibri"/>
+                <w:color w:val="000000"/>
+                <w:lang w:eastAsia="en-AU"/>
+              </w:rPr>
+              <w:t>-latitude</w:t>
+            </w:r>
+            <w:proofErr w:type="gramEnd"/>
           </w:p>
         </w:tc>
       </w:tr>
@@ -3267,7 +3347,6 @@
           </w:tcPr>
           <w:p>
             <w:pPr>
-              <w:spacing w:after="0" w:line="240" w:lineRule="auto"/>
               <w:rPr>
                 <w:rFonts w:ascii="Calibri" w:eastAsia="Times New Roman" w:hAnsi="Calibri" w:cs="Calibri"/>
                 <w:color w:val="000000"/>
@@ -3292,7 +3371,6 @@
           </w:tcPr>
           <w:p>
             <w:pPr>
-              <w:spacing w:after="0" w:line="240" w:lineRule="auto"/>
               <w:jc w:val="right"/>
               <w:cnfStyle w:val="000000100000" w:firstRow="0" w:lastRow="0" w:firstColumn="0" w:lastColumn="0" w:oddVBand="0" w:evenVBand="0" w:oddHBand="1" w:evenHBand="0" w:firstRowFirstColumn="0" w:firstRowLastColumn="0" w:lastRowFirstColumn="0" w:lastRowLastColumn="0"/>
               <w:rPr>
@@ -3313,7 +3391,7 @@
         </w:tc>
         <w:tc>
           <w:tcPr>
-            <w:tcW w:w="1188" w:type="dxa"/>
+            <w:tcW w:w="1376" w:type="dxa"/>
             <w:noWrap/>
             <w:hideMark/>
           </w:tcPr>
@@ -3345,7 +3423,6 @@
           </w:tcPr>
           <w:p>
             <w:pPr>
-              <w:spacing w:after="0" w:line="240" w:lineRule="auto"/>
               <w:jc w:val="right"/>
               <w:cnfStyle w:val="000000100000" w:firstRow="0" w:lastRow="0" w:firstColumn="0" w:lastColumn="0" w:oddVBand="0" w:evenVBand="0" w:oddHBand="1" w:evenHBand="0" w:firstRowFirstColumn="0" w:firstRowLastColumn="0" w:lastRowFirstColumn="0" w:lastRowLastColumn="0"/>
               <w:rPr>
@@ -3392,20 +3469,21 @@
         </w:tc>
         <w:tc>
           <w:tcPr>
-            <w:tcW w:w="960" w:type="dxa"/>
-            <w:noWrap/>
-            <w:hideMark/>
-          </w:tcPr>
-          <w:p>
-            <w:pPr>
-              <w:jc w:val="right"/>
-              <w:cnfStyle w:val="000000100000" w:firstRow="0" w:lastRow="0" w:firstColumn="0" w:lastColumn="0" w:oddVBand="0" w:evenVBand="0" w:oddHBand="1" w:evenHBand="0" w:firstRowFirstColumn="0" w:firstRowLastColumn="0" w:lastRowFirstColumn="0" w:lastRowLastColumn="0"/>
-              <w:rPr>
-                <w:rFonts w:ascii="Calibri" w:eastAsia="Times New Roman" w:hAnsi="Calibri" w:cs="Calibri"/>
-                <w:color w:val="000000"/>
-                <w:lang w:eastAsia="en-AU"/>
-              </w:rPr>
-            </w:pPr>
+            <w:tcW w:w="1611" w:type="dxa"/>
+            <w:noWrap/>
+            <w:hideMark/>
+          </w:tcPr>
+          <w:p>
+            <w:pPr>
+              <w:jc w:val="right"/>
+              <w:cnfStyle w:val="000000100000" w:firstRow="0" w:lastRow="0" w:firstColumn="0" w:lastColumn="0" w:oddVBand="0" w:evenVBand="0" w:oddHBand="1" w:evenHBand="0" w:firstRowFirstColumn="0" w:firstRowLastColumn="0" w:lastRowFirstColumn="0" w:lastRowLastColumn="0"/>
+              <w:rPr>
+                <w:rFonts w:ascii="Calibri" w:eastAsia="Times New Roman" w:hAnsi="Calibri" w:cs="Calibri"/>
+                <w:color w:val="000000"/>
+                <w:lang w:eastAsia="en-AU"/>
+              </w:rPr>
+            </w:pPr>
+            <w:proofErr w:type="gramStart"/>
             <w:r>
               <w:rPr>
                 <w:rFonts w:ascii="Calibri" w:eastAsia="Times New Roman" w:hAnsi="Calibri" w:cs="Calibri"/>
@@ -3414,6 +3492,15 @@
               </w:rPr>
               <w:t>Low</w:t>
             </w:r>
+            <w:r>
+              <w:rPr>
+                <w:rFonts w:ascii="Calibri" w:eastAsia="Times New Roman" w:hAnsi="Calibri" w:cs="Calibri"/>
+                <w:color w:val="000000"/>
+                <w:lang w:eastAsia="en-AU"/>
+              </w:rPr>
+              <w:t>-latitude</w:t>
+            </w:r>
+            <w:proofErr w:type="gramEnd"/>
           </w:p>
         </w:tc>
       </w:tr>
@@ -3430,7 +3517,6 @@
           </w:tcPr>
           <w:p>
             <w:pPr>
-              <w:spacing w:after="0" w:line="240" w:lineRule="auto"/>
               <w:rPr>
                 <w:rFonts w:ascii="Calibri" w:eastAsia="Times New Roman" w:hAnsi="Calibri" w:cs="Calibri"/>
                 <w:color w:val="000000"/>
@@ -3455,7 +3541,6 @@
           </w:tcPr>
           <w:p>
             <w:pPr>
-              <w:spacing w:after="0" w:line="240" w:lineRule="auto"/>
               <w:jc w:val="right"/>
               <w:cnfStyle w:val="000000000000" w:firstRow="0" w:lastRow="0" w:firstColumn="0" w:lastColumn="0" w:oddVBand="0" w:evenVBand="0" w:oddHBand="0" w:evenHBand="0" w:firstRowFirstColumn="0" w:firstRowLastColumn="0" w:lastRowFirstColumn="0" w:lastRowLastColumn="0"/>
               <w:rPr>
@@ -3476,7 +3561,7 @@
         </w:tc>
         <w:tc>
           <w:tcPr>
-            <w:tcW w:w="1188" w:type="dxa"/>
+            <w:tcW w:w="1376" w:type="dxa"/>
             <w:noWrap/>
             <w:hideMark/>
           </w:tcPr>
@@ -3508,7 +3593,6 @@
           </w:tcPr>
           <w:p>
             <w:pPr>
-              <w:spacing w:after="0" w:line="240" w:lineRule="auto"/>
               <w:jc w:val="right"/>
               <w:cnfStyle w:val="000000000000" w:firstRow="0" w:lastRow="0" w:firstColumn="0" w:lastColumn="0" w:oddVBand="0" w:evenVBand="0" w:oddHBand="0" w:evenHBand="0" w:firstRowFirstColumn="0" w:firstRowLastColumn="0" w:lastRowFirstColumn="0" w:lastRowLastColumn="0"/>
               <w:rPr>
@@ -3555,20 +3639,21 @@
         </w:tc>
         <w:tc>
           <w:tcPr>
-            <w:tcW w:w="960" w:type="dxa"/>
-            <w:noWrap/>
-            <w:hideMark/>
-          </w:tcPr>
-          <w:p>
-            <w:pPr>
-              <w:jc w:val="right"/>
-              <w:cnfStyle w:val="000000000000" w:firstRow="0" w:lastRow="0" w:firstColumn="0" w:lastColumn="0" w:oddVBand="0" w:evenVBand="0" w:oddHBand="0" w:evenHBand="0" w:firstRowFirstColumn="0" w:firstRowLastColumn="0" w:lastRowFirstColumn="0" w:lastRowLastColumn="0"/>
-              <w:rPr>
-                <w:rFonts w:ascii="Calibri" w:eastAsia="Times New Roman" w:hAnsi="Calibri" w:cs="Calibri"/>
-                <w:color w:val="000000"/>
-                <w:lang w:eastAsia="en-AU"/>
-              </w:rPr>
-            </w:pPr>
+            <w:tcW w:w="1611" w:type="dxa"/>
+            <w:noWrap/>
+            <w:hideMark/>
+          </w:tcPr>
+          <w:p>
+            <w:pPr>
+              <w:jc w:val="right"/>
+              <w:cnfStyle w:val="000000000000" w:firstRow="0" w:lastRow="0" w:firstColumn="0" w:lastColumn="0" w:oddVBand="0" w:evenVBand="0" w:oddHBand="0" w:evenHBand="0" w:firstRowFirstColumn="0" w:firstRowLastColumn="0" w:lastRowFirstColumn="0" w:lastRowLastColumn="0"/>
+              <w:rPr>
+                <w:rFonts w:ascii="Calibri" w:eastAsia="Times New Roman" w:hAnsi="Calibri" w:cs="Calibri"/>
+                <w:color w:val="000000"/>
+                <w:lang w:eastAsia="en-AU"/>
+              </w:rPr>
+            </w:pPr>
+            <w:proofErr w:type="gramStart"/>
             <w:r>
               <w:rPr>
                 <w:rFonts w:ascii="Calibri" w:eastAsia="Times New Roman" w:hAnsi="Calibri" w:cs="Calibri"/>
@@ -3577,6 +3662,15 @@
               </w:rPr>
               <w:t>Low</w:t>
             </w:r>
+            <w:r>
+              <w:rPr>
+                <w:rFonts w:ascii="Calibri" w:eastAsia="Times New Roman" w:hAnsi="Calibri" w:cs="Calibri"/>
+                <w:color w:val="000000"/>
+                <w:lang w:eastAsia="en-AU"/>
+              </w:rPr>
+              <w:t>-latitude</w:t>
+            </w:r>
+            <w:proofErr w:type="gramEnd"/>
           </w:p>
         </w:tc>
       </w:tr>
@@ -3594,7 +3688,6 @@
           </w:tcPr>
           <w:p>
             <w:pPr>
-              <w:spacing w:after="0" w:line="240" w:lineRule="auto"/>
               <w:rPr>
                 <w:rFonts w:ascii="Calibri" w:eastAsia="Times New Roman" w:hAnsi="Calibri" w:cs="Calibri"/>
                 <w:color w:val="000000"/>
@@ -3619,7 +3712,6 @@
           </w:tcPr>
           <w:p>
             <w:pPr>
-              <w:spacing w:after="0" w:line="240" w:lineRule="auto"/>
               <w:jc w:val="right"/>
               <w:cnfStyle w:val="000000100000" w:firstRow="0" w:lastRow="0" w:firstColumn="0" w:lastColumn="0" w:oddVBand="0" w:evenVBand="0" w:oddHBand="1" w:evenHBand="0" w:firstRowFirstColumn="0" w:firstRowLastColumn="0" w:lastRowFirstColumn="0" w:lastRowLastColumn="0"/>
               <w:rPr>
@@ -3640,7 +3732,7 @@
         </w:tc>
         <w:tc>
           <w:tcPr>
-            <w:tcW w:w="1188" w:type="dxa"/>
+            <w:tcW w:w="1376" w:type="dxa"/>
             <w:noWrap/>
             <w:hideMark/>
           </w:tcPr>
@@ -3672,7 +3764,6 @@
           </w:tcPr>
           <w:p>
             <w:pPr>
-              <w:spacing w:after="0" w:line="240" w:lineRule="auto"/>
               <w:jc w:val="right"/>
               <w:cnfStyle w:val="000000100000" w:firstRow="0" w:lastRow="0" w:firstColumn="0" w:lastColumn="0" w:oddVBand="0" w:evenVBand="0" w:oddHBand="1" w:evenHBand="0" w:firstRowFirstColumn="0" w:firstRowLastColumn="0" w:lastRowFirstColumn="0" w:lastRowLastColumn="0"/>
               <w:rPr>
@@ -3719,20 +3810,21 @@
         </w:tc>
         <w:tc>
           <w:tcPr>
-            <w:tcW w:w="960" w:type="dxa"/>
-            <w:noWrap/>
-            <w:hideMark/>
-          </w:tcPr>
-          <w:p>
-            <w:pPr>
-              <w:jc w:val="right"/>
-              <w:cnfStyle w:val="000000100000" w:firstRow="0" w:lastRow="0" w:firstColumn="0" w:lastColumn="0" w:oddVBand="0" w:evenVBand="0" w:oddHBand="1" w:evenHBand="0" w:firstRowFirstColumn="0" w:firstRowLastColumn="0" w:lastRowFirstColumn="0" w:lastRowLastColumn="0"/>
-              <w:rPr>
-                <w:rFonts w:ascii="Calibri" w:eastAsia="Times New Roman" w:hAnsi="Calibri" w:cs="Calibri"/>
-                <w:color w:val="000000"/>
-                <w:lang w:eastAsia="en-AU"/>
-              </w:rPr>
-            </w:pPr>
+            <w:tcW w:w="1611" w:type="dxa"/>
+            <w:noWrap/>
+            <w:hideMark/>
+          </w:tcPr>
+          <w:p>
+            <w:pPr>
+              <w:jc w:val="right"/>
+              <w:cnfStyle w:val="000000100000" w:firstRow="0" w:lastRow="0" w:firstColumn="0" w:lastColumn="0" w:oddVBand="0" w:evenVBand="0" w:oddHBand="1" w:evenHBand="0" w:firstRowFirstColumn="0" w:firstRowLastColumn="0" w:lastRowFirstColumn="0" w:lastRowLastColumn="0"/>
+              <w:rPr>
+                <w:rFonts w:ascii="Calibri" w:eastAsia="Times New Roman" w:hAnsi="Calibri" w:cs="Calibri"/>
+                <w:color w:val="000000"/>
+                <w:lang w:eastAsia="en-AU"/>
+              </w:rPr>
+            </w:pPr>
+            <w:proofErr w:type="gramStart"/>
             <w:r>
               <w:rPr>
                 <w:rFonts w:ascii="Calibri" w:eastAsia="Times New Roman" w:hAnsi="Calibri" w:cs="Calibri"/>
@@ -3741,6 +3833,15 @@
               </w:rPr>
               <w:t>Low</w:t>
             </w:r>
+            <w:r>
+              <w:rPr>
+                <w:rFonts w:ascii="Calibri" w:eastAsia="Times New Roman" w:hAnsi="Calibri" w:cs="Calibri"/>
+                <w:color w:val="000000"/>
+                <w:lang w:eastAsia="en-AU"/>
+              </w:rPr>
+              <w:t>-latitude</w:t>
+            </w:r>
+            <w:proofErr w:type="gramEnd"/>
           </w:p>
         </w:tc>
       </w:tr>
@@ -3757,7 +3858,6 @@
           </w:tcPr>
           <w:p>
             <w:pPr>
-              <w:spacing w:after="0" w:line="240" w:lineRule="auto"/>
               <w:rPr>
                 <w:rFonts w:ascii="Calibri" w:eastAsia="Times New Roman" w:hAnsi="Calibri" w:cs="Calibri"/>
                 <w:color w:val="000000"/>
@@ -3782,7 +3882,6 @@
           </w:tcPr>
           <w:p>
             <w:pPr>
-              <w:spacing w:after="0" w:line="240" w:lineRule="auto"/>
               <w:jc w:val="right"/>
               <w:cnfStyle w:val="000000000000" w:firstRow="0" w:lastRow="0" w:firstColumn="0" w:lastColumn="0" w:oddVBand="0" w:evenVBand="0" w:oddHBand="0" w:evenHBand="0" w:firstRowFirstColumn="0" w:firstRowLastColumn="0" w:lastRowFirstColumn="0" w:lastRowLastColumn="0"/>
               <w:rPr>
@@ -3803,7 +3902,7 @@
         </w:tc>
         <w:tc>
           <w:tcPr>
-            <w:tcW w:w="1188" w:type="dxa"/>
+            <w:tcW w:w="1376" w:type="dxa"/>
             <w:noWrap/>
             <w:hideMark/>
           </w:tcPr>
@@ -3835,7 +3934,6 @@
           </w:tcPr>
           <w:p>
             <w:pPr>
-              <w:spacing w:after="0" w:line="240" w:lineRule="auto"/>
               <w:jc w:val="right"/>
               <w:cnfStyle w:val="000000000000" w:firstRow="0" w:lastRow="0" w:firstColumn="0" w:lastColumn="0" w:oddVBand="0" w:evenVBand="0" w:oddHBand="0" w:evenHBand="0" w:firstRowFirstColumn="0" w:firstRowLastColumn="0" w:lastRowFirstColumn="0" w:lastRowLastColumn="0"/>
               <w:rPr>
@@ -3882,20 +3980,21 @@
         </w:tc>
         <w:tc>
           <w:tcPr>
-            <w:tcW w:w="960" w:type="dxa"/>
-            <w:noWrap/>
-            <w:hideMark/>
-          </w:tcPr>
-          <w:p>
-            <w:pPr>
-              <w:jc w:val="right"/>
-              <w:cnfStyle w:val="000000000000" w:firstRow="0" w:lastRow="0" w:firstColumn="0" w:lastColumn="0" w:oddVBand="0" w:evenVBand="0" w:oddHBand="0" w:evenHBand="0" w:firstRowFirstColumn="0" w:firstRowLastColumn="0" w:lastRowFirstColumn="0" w:lastRowLastColumn="0"/>
-              <w:rPr>
-                <w:rFonts w:ascii="Calibri" w:eastAsia="Times New Roman" w:hAnsi="Calibri" w:cs="Calibri"/>
-                <w:color w:val="000000"/>
-                <w:lang w:eastAsia="en-AU"/>
-              </w:rPr>
-            </w:pPr>
+            <w:tcW w:w="1611" w:type="dxa"/>
+            <w:noWrap/>
+            <w:hideMark/>
+          </w:tcPr>
+          <w:p>
+            <w:pPr>
+              <w:jc w:val="right"/>
+              <w:cnfStyle w:val="000000000000" w:firstRow="0" w:lastRow="0" w:firstColumn="0" w:lastColumn="0" w:oddVBand="0" w:evenVBand="0" w:oddHBand="0" w:evenHBand="0" w:firstRowFirstColumn="0" w:firstRowLastColumn="0" w:lastRowFirstColumn="0" w:lastRowLastColumn="0"/>
+              <w:rPr>
+                <w:rFonts w:ascii="Calibri" w:eastAsia="Times New Roman" w:hAnsi="Calibri" w:cs="Calibri"/>
+                <w:color w:val="000000"/>
+                <w:lang w:eastAsia="en-AU"/>
+              </w:rPr>
+            </w:pPr>
+            <w:proofErr w:type="gramStart"/>
             <w:r>
               <w:rPr>
                 <w:rFonts w:ascii="Calibri" w:eastAsia="Times New Roman" w:hAnsi="Calibri" w:cs="Calibri"/>
@@ -3904,6 +4003,15 @@
               </w:rPr>
               <w:t>Low</w:t>
             </w:r>
+            <w:r>
+              <w:rPr>
+                <w:rFonts w:ascii="Calibri" w:eastAsia="Times New Roman" w:hAnsi="Calibri" w:cs="Calibri"/>
+                <w:color w:val="000000"/>
+                <w:lang w:eastAsia="en-AU"/>
+              </w:rPr>
+              <w:t>-latitude</w:t>
+            </w:r>
+            <w:proofErr w:type="gramEnd"/>
           </w:p>
         </w:tc>
       </w:tr>
@@ -3921,7 +4029,6 @@
           </w:tcPr>
           <w:p>
             <w:pPr>
-              <w:spacing w:after="0" w:line="240" w:lineRule="auto"/>
               <w:rPr>
                 <w:rFonts w:ascii="Calibri" w:eastAsia="Times New Roman" w:hAnsi="Calibri" w:cs="Calibri"/>
                 <w:color w:val="000000"/>
@@ -3946,7 +4053,6 @@
           </w:tcPr>
           <w:p>
             <w:pPr>
-              <w:spacing w:after="0" w:line="240" w:lineRule="auto"/>
               <w:jc w:val="right"/>
               <w:cnfStyle w:val="000000100000" w:firstRow="0" w:lastRow="0" w:firstColumn="0" w:lastColumn="0" w:oddVBand="0" w:evenVBand="0" w:oddHBand="1" w:evenHBand="0" w:firstRowFirstColumn="0" w:firstRowLastColumn="0" w:lastRowFirstColumn="0" w:lastRowLastColumn="0"/>
               <w:rPr>
@@ -3967,7 +4073,7 @@
         </w:tc>
         <w:tc>
           <w:tcPr>
-            <w:tcW w:w="1188" w:type="dxa"/>
+            <w:tcW w:w="1376" w:type="dxa"/>
             <w:noWrap/>
             <w:hideMark/>
           </w:tcPr>
@@ -3999,7 +4105,6 @@
           </w:tcPr>
           <w:p>
             <w:pPr>
-              <w:spacing w:after="0" w:line="240" w:lineRule="auto"/>
               <w:jc w:val="right"/>
               <w:cnfStyle w:val="000000100000" w:firstRow="0" w:lastRow="0" w:firstColumn="0" w:lastColumn="0" w:oddVBand="0" w:evenVBand="0" w:oddHBand="1" w:evenHBand="0" w:firstRowFirstColumn="0" w:firstRowLastColumn="0" w:lastRowFirstColumn="0" w:lastRowLastColumn="0"/>
               <w:rPr>
@@ -4046,20 +4151,21 @@
         </w:tc>
         <w:tc>
           <w:tcPr>
-            <w:tcW w:w="960" w:type="dxa"/>
-            <w:noWrap/>
-            <w:hideMark/>
-          </w:tcPr>
-          <w:p>
-            <w:pPr>
-              <w:jc w:val="right"/>
-              <w:cnfStyle w:val="000000100000" w:firstRow="0" w:lastRow="0" w:firstColumn="0" w:lastColumn="0" w:oddVBand="0" w:evenVBand="0" w:oddHBand="1" w:evenHBand="0" w:firstRowFirstColumn="0" w:firstRowLastColumn="0" w:lastRowFirstColumn="0" w:lastRowLastColumn="0"/>
-              <w:rPr>
-                <w:rFonts w:ascii="Calibri" w:eastAsia="Times New Roman" w:hAnsi="Calibri" w:cs="Calibri"/>
-                <w:color w:val="000000"/>
-                <w:lang w:eastAsia="en-AU"/>
-              </w:rPr>
-            </w:pPr>
+            <w:tcW w:w="1611" w:type="dxa"/>
+            <w:noWrap/>
+            <w:hideMark/>
+          </w:tcPr>
+          <w:p>
+            <w:pPr>
+              <w:jc w:val="right"/>
+              <w:cnfStyle w:val="000000100000" w:firstRow="0" w:lastRow="0" w:firstColumn="0" w:lastColumn="0" w:oddVBand="0" w:evenVBand="0" w:oddHBand="1" w:evenHBand="0" w:firstRowFirstColumn="0" w:firstRowLastColumn="0" w:lastRowFirstColumn="0" w:lastRowLastColumn="0"/>
+              <w:rPr>
+                <w:rFonts w:ascii="Calibri" w:eastAsia="Times New Roman" w:hAnsi="Calibri" w:cs="Calibri"/>
+                <w:color w:val="000000"/>
+                <w:lang w:eastAsia="en-AU"/>
+              </w:rPr>
+            </w:pPr>
+            <w:proofErr w:type="gramStart"/>
             <w:r>
               <w:rPr>
                 <w:rFonts w:ascii="Calibri" w:eastAsia="Times New Roman" w:hAnsi="Calibri" w:cs="Calibri"/>
@@ -4068,6 +4174,15 @@
               </w:rPr>
               <w:t>Low</w:t>
             </w:r>
+            <w:r>
+              <w:rPr>
+                <w:rFonts w:ascii="Calibri" w:eastAsia="Times New Roman" w:hAnsi="Calibri" w:cs="Calibri"/>
+                <w:color w:val="000000"/>
+                <w:lang w:eastAsia="en-AU"/>
+              </w:rPr>
+              <w:t>-latitude</w:t>
+            </w:r>
+            <w:proofErr w:type="gramEnd"/>
           </w:p>
         </w:tc>
       </w:tr>
@@ -4084,7 +4199,6 @@
           </w:tcPr>
           <w:p>
             <w:pPr>
-              <w:spacing w:after="0" w:line="240" w:lineRule="auto"/>
               <w:rPr>
                 <w:rFonts w:ascii="Calibri" w:eastAsia="Times New Roman" w:hAnsi="Calibri" w:cs="Calibri"/>
                 <w:color w:val="000000"/>
@@ -4119,7 +4233,6 @@
           </w:tcPr>
           <w:p>
             <w:pPr>
-              <w:spacing w:after="0" w:line="240" w:lineRule="auto"/>
               <w:jc w:val="right"/>
               <w:cnfStyle w:val="000000000000" w:firstRow="0" w:lastRow="0" w:firstColumn="0" w:lastColumn="0" w:oddVBand="0" w:evenVBand="0" w:oddHBand="0" w:evenHBand="0" w:firstRowFirstColumn="0" w:firstRowLastColumn="0" w:lastRowFirstColumn="0" w:lastRowLastColumn="0"/>
               <w:rPr>
@@ -4140,7 +4253,7 @@
         </w:tc>
         <w:tc>
           <w:tcPr>
-            <w:tcW w:w="1188" w:type="dxa"/>
+            <w:tcW w:w="1376" w:type="dxa"/>
             <w:noWrap/>
             <w:hideMark/>
           </w:tcPr>
@@ -4172,7 +4285,6 @@
           </w:tcPr>
           <w:p>
             <w:pPr>
-              <w:spacing w:after="0" w:line="240" w:lineRule="auto"/>
               <w:jc w:val="right"/>
               <w:cnfStyle w:val="000000000000" w:firstRow="0" w:lastRow="0" w:firstColumn="0" w:lastColumn="0" w:oddVBand="0" w:evenVBand="0" w:oddHBand="0" w:evenHBand="0" w:firstRowFirstColumn="0" w:firstRowLastColumn="0" w:lastRowFirstColumn="0" w:lastRowLastColumn="0"/>
               <w:rPr>
@@ -4219,20 +4331,21 @@
         </w:tc>
         <w:tc>
           <w:tcPr>
-            <w:tcW w:w="960" w:type="dxa"/>
-            <w:noWrap/>
-            <w:hideMark/>
-          </w:tcPr>
-          <w:p>
-            <w:pPr>
-              <w:jc w:val="right"/>
-              <w:cnfStyle w:val="000000000000" w:firstRow="0" w:lastRow="0" w:firstColumn="0" w:lastColumn="0" w:oddVBand="0" w:evenVBand="0" w:oddHBand="0" w:evenHBand="0" w:firstRowFirstColumn="0" w:firstRowLastColumn="0" w:lastRowFirstColumn="0" w:lastRowLastColumn="0"/>
-              <w:rPr>
-                <w:rFonts w:ascii="Calibri" w:eastAsia="Times New Roman" w:hAnsi="Calibri" w:cs="Calibri"/>
-                <w:color w:val="000000"/>
-                <w:lang w:eastAsia="en-AU"/>
-              </w:rPr>
-            </w:pPr>
+            <w:tcW w:w="1611" w:type="dxa"/>
+            <w:noWrap/>
+            <w:hideMark/>
+          </w:tcPr>
+          <w:p>
+            <w:pPr>
+              <w:jc w:val="right"/>
+              <w:cnfStyle w:val="000000000000" w:firstRow="0" w:lastRow="0" w:firstColumn="0" w:lastColumn="0" w:oddVBand="0" w:evenVBand="0" w:oddHBand="0" w:evenHBand="0" w:firstRowFirstColumn="0" w:firstRowLastColumn="0" w:lastRowFirstColumn="0" w:lastRowLastColumn="0"/>
+              <w:rPr>
+                <w:rFonts w:ascii="Calibri" w:eastAsia="Times New Roman" w:hAnsi="Calibri" w:cs="Calibri"/>
+                <w:color w:val="000000"/>
+                <w:lang w:eastAsia="en-AU"/>
+              </w:rPr>
+            </w:pPr>
+            <w:proofErr w:type="gramStart"/>
             <w:r>
               <w:rPr>
                 <w:rFonts w:ascii="Calibri" w:eastAsia="Times New Roman" w:hAnsi="Calibri" w:cs="Calibri"/>
@@ -4241,6 +4354,15 @@
               </w:rPr>
               <w:t>Low</w:t>
             </w:r>
+            <w:r>
+              <w:rPr>
+                <w:rFonts w:ascii="Calibri" w:eastAsia="Times New Roman" w:hAnsi="Calibri" w:cs="Calibri"/>
+                <w:color w:val="000000"/>
+                <w:lang w:eastAsia="en-AU"/>
+              </w:rPr>
+              <w:t>-latitude</w:t>
+            </w:r>
+            <w:proofErr w:type="gramEnd"/>
           </w:p>
         </w:tc>
       </w:tr>
@@ -4258,7 +4380,6 @@
           </w:tcPr>
           <w:p>
             <w:pPr>
-              <w:spacing w:after="0" w:line="240" w:lineRule="auto"/>
               <w:rPr>
                 <w:rFonts w:ascii="Calibri" w:eastAsia="Times New Roman" w:hAnsi="Calibri" w:cs="Calibri"/>
                 <w:color w:val="000000"/>
@@ -4283,7 +4404,6 @@
           </w:tcPr>
           <w:p>
             <w:pPr>
-              <w:spacing w:after="0" w:line="240" w:lineRule="auto"/>
               <w:jc w:val="right"/>
               <w:cnfStyle w:val="000000100000" w:firstRow="0" w:lastRow="0" w:firstColumn="0" w:lastColumn="0" w:oddVBand="0" w:evenVBand="0" w:oddHBand="1" w:evenHBand="0" w:firstRowFirstColumn="0" w:firstRowLastColumn="0" w:lastRowFirstColumn="0" w:lastRowLastColumn="0"/>
               <w:rPr>
@@ -4304,7 +4424,7 @@
         </w:tc>
         <w:tc>
           <w:tcPr>
-            <w:tcW w:w="1188" w:type="dxa"/>
+            <w:tcW w:w="1376" w:type="dxa"/>
             <w:noWrap/>
             <w:hideMark/>
           </w:tcPr>
@@ -4336,7 +4456,6 @@
           </w:tcPr>
           <w:p>
             <w:pPr>
-              <w:spacing w:after="0" w:line="240" w:lineRule="auto"/>
               <w:jc w:val="right"/>
               <w:cnfStyle w:val="000000100000" w:firstRow="0" w:lastRow="0" w:firstColumn="0" w:lastColumn="0" w:oddVBand="0" w:evenVBand="0" w:oddHBand="1" w:evenHBand="0" w:firstRowFirstColumn="0" w:firstRowLastColumn="0" w:lastRowFirstColumn="0" w:lastRowLastColumn="0"/>
               <w:rPr>
@@ -4383,20 +4502,21 @@
         </w:tc>
         <w:tc>
           <w:tcPr>
-            <w:tcW w:w="960" w:type="dxa"/>
-            <w:noWrap/>
-            <w:hideMark/>
-          </w:tcPr>
-          <w:p>
-            <w:pPr>
-              <w:jc w:val="right"/>
-              <w:cnfStyle w:val="000000100000" w:firstRow="0" w:lastRow="0" w:firstColumn="0" w:lastColumn="0" w:oddVBand="0" w:evenVBand="0" w:oddHBand="1" w:evenHBand="0" w:firstRowFirstColumn="0" w:firstRowLastColumn="0" w:lastRowFirstColumn="0" w:lastRowLastColumn="0"/>
-              <w:rPr>
-                <w:rFonts w:ascii="Calibri" w:eastAsia="Times New Roman" w:hAnsi="Calibri" w:cs="Calibri"/>
-                <w:color w:val="000000"/>
-                <w:lang w:eastAsia="en-AU"/>
-              </w:rPr>
-            </w:pPr>
+            <w:tcW w:w="1611" w:type="dxa"/>
+            <w:noWrap/>
+            <w:hideMark/>
+          </w:tcPr>
+          <w:p>
+            <w:pPr>
+              <w:jc w:val="right"/>
+              <w:cnfStyle w:val="000000100000" w:firstRow="0" w:lastRow="0" w:firstColumn="0" w:lastColumn="0" w:oddVBand="0" w:evenVBand="0" w:oddHBand="1" w:evenHBand="0" w:firstRowFirstColumn="0" w:firstRowLastColumn="0" w:lastRowFirstColumn="0" w:lastRowLastColumn="0"/>
+              <w:rPr>
+                <w:rFonts w:ascii="Calibri" w:eastAsia="Times New Roman" w:hAnsi="Calibri" w:cs="Calibri"/>
+                <w:color w:val="000000"/>
+                <w:lang w:eastAsia="en-AU"/>
+              </w:rPr>
+            </w:pPr>
+            <w:proofErr w:type="gramStart"/>
             <w:r>
               <w:rPr>
                 <w:rFonts w:ascii="Calibri" w:eastAsia="Times New Roman" w:hAnsi="Calibri" w:cs="Calibri"/>
@@ -4405,6 +4525,15 @@
               </w:rPr>
               <w:t>Low</w:t>
             </w:r>
+            <w:r>
+              <w:rPr>
+                <w:rFonts w:ascii="Calibri" w:eastAsia="Times New Roman" w:hAnsi="Calibri" w:cs="Calibri"/>
+                <w:color w:val="000000"/>
+                <w:lang w:eastAsia="en-AU"/>
+              </w:rPr>
+              <w:t>-latitude</w:t>
+            </w:r>
+            <w:proofErr w:type="gramEnd"/>
           </w:p>
         </w:tc>
       </w:tr>
@@ -4421,7 +4550,6 @@
           </w:tcPr>
           <w:p>
             <w:pPr>
-              <w:spacing w:after="0" w:line="240" w:lineRule="auto"/>
               <w:rPr>
                 <w:rFonts w:ascii="Calibri" w:eastAsia="Times New Roman" w:hAnsi="Calibri" w:cs="Calibri"/>
                 <w:color w:val="000000"/>
@@ -4446,7 +4574,6 @@
           </w:tcPr>
           <w:p>
             <w:pPr>
-              <w:spacing w:after="0" w:line="240" w:lineRule="auto"/>
               <w:jc w:val="right"/>
               <w:cnfStyle w:val="000000000000" w:firstRow="0" w:lastRow="0" w:firstColumn="0" w:lastColumn="0" w:oddVBand="0" w:evenVBand="0" w:oddHBand="0" w:evenHBand="0" w:firstRowFirstColumn="0" w:firstRowLastColumn="0" w:lastRowFirstColumn="0" w:lastRowLastColumn="0"/>
               <w:rPr>
@@ -4467,7 +4594,7 @@
         </w:tc>
         <w:tc>
           <w:tcPr>
-            <w:tcW w:w="1188" w:type="dxa"/>
+            <w:tcW w:w="1376" w:type="dxa"/>
             <w:noWrap/>
             <w:hideMark/>
           </w:tcPr>
@@ -4499,7 +4626,6 @@
           </w:tcPr>
           <w:p>
             <w:pPr>
-              <w:spacing w:after="0" w:line="240" w:lineRule="auto"/>
               <w:jc w:val="right"/>
               <w:cnfStyle w:val="000000000000" w:firstRow="0" w:lastRow="0" w:firstColumn="0" w:lastColumn="0" w:oddVBand="0" w:evenVBand="0" w:oddHBand="0" w:evenHBand="0" w:firstRowFirstColumn="0" w:firstRowLastColumn="0" w:lastRowFirstColumn="0" w:lastRowLastColumn="0"/>
               <w:rPr>
@@ -4546,20 +4672,21 @@
         </w:tc>
         <w:tc>
           <w:tcPr>
-            <w:tcW w:w="960" w:type="dxa"/>
-            <w:noWrap/>
-            <w:hideMark/>
-          </w:tcPr>
-          <w:p>
-            <w:pPr>
-              <w:jc w:val="right"/>
-              <w:cnfStyle w:val="000000000000" w:firstRow="0" w:lastRow="0" w:firstColumn="0" w:lastColumn="0" w:oddVBand="0" w:evenVBand="0" w:oddHBand="0" w:evenHBand="0" w:firstRowFirstColumn="0" w:firstRowLastColumn="0" w:lastRowFirstColumn="0" w:lastRowLastColumn="0"/>
-              <w:rPr>
-                <w:rFonts w:ascii="Calibri" w:eastAsia="Times New Roman" w:hAnsi="Calibri" w:cs="Calibri"/>
-                <w:color w:val="000000"/>
-                <w:lang w:eastAsia="en-AU"/>
-              </w:rPr>
-            </w:pPr>
+            <w:tcW w:w="1611" w:type="dxa"/>
+            <w:noWrap/>
+            <w:hideMark/>
+          </w:tcPr>
+          <w:p>
+            <w:pPr>
+              <w:jc w:val="right"/>
+              <w:cnfStyle w:val="000000000000" w:firstRow="0" w:lastRow="0" w:firstColumn="0" w:lastColumn="0" w:oddVBand="0" w:evenVBand="0" w:oddHBand="0" w:evenHBand="0" w:firstRowFirstColumn="0" w:firstRowLastColumn="0" w:lastRowFirstColumn="0" w:lastRowLastColumn="0"/>
+              <w:rPr>
+                <w:rFonts w:ascii="Calibri" w:eastAsia="Times New Roman" w:hAnsi="Calibri" w:cs="Calibri"/>
+                <w:color w:val="000000"/>
+                <w:lang w:eastAsia="en-AU"/>
+              </w:rPr>
+            </w:pPr>
+            <w:proofErr w:type="gramStart"/>
             <w:r>
               <w:rPr>
                 <w:rFonts w:ascii="Calibri" w:eastAsia="Times New Roman" w:hAnsi="Calibri" w:cs="Calibri"/>
@@ -4568,6 +4695,15 @@
               </w:rPr>
               <w:t>Low</w:t>
             </w:r>
+            <w:r>
+              <w:rPr>
+                <w:rFonts w:ascii="Calibri" w:eastAsia="Times New Roman" w:hAnsi="Calibri" w:cs="Calibri"/>
+                <w:color w:val="000000"/>
+                <w:lang w:eastAsia="en-AU"/>
+              </w:rPr>
+              <w:t>-latitude</w:t>
+            </w:r>
+            <w:proofErr w:type="gramEnd"/>
           </w:p>
         </w:tc>
       </w:tr>
@@ -4585,7 +4721,6 @@
           </w:tcPr>
           <w:p>
             <w:pPr>
-              <w:spacing w:after="0" w:line="240" w:lineRule="auto"/>
               <w:rPr>
                 <w:rFonts w:ascii="Calibri" w:eastAsia="Times New Roman" w:hAnsi="Calibri" w:cs="Calibri"/>
                 <w:color w:val="000000"/>
@@ -4610,7 +4745,6 @@
           </w:tcPr>
           <w:p>
             <w:pPr>
-              <w:spacing w:after="0" w:line="240" w:lineRule="auto"/>
               <w:jc w:val="right"/>
               <w:cnfStyle w:val="000000100000" w:firstRow="0" w:lastRow="0" w:firstColumn="0" w:lastColumn="0" w:oddVBand="0" w:evenVBand="0" w:oddHBand="1" w:evenHBand="0" w:firstRowFirstColumn="0" w:firstRowLastColumn="0" w:lastRowFirstColumn="0" w:lastRowLastColumn="0"/>
               <w:rPr>
@@ -4631,7 +4765,7 @@
         </w:tc>
         <w:tc>
           <w:tcPr>
-            <w:tcW w:w="1188" w:type="dxa"/>
+            <w:tcW w:w="1376" w:type="dxa"/>
             <w:noWrap/>
             <w:hideMark/>
           </w:tcPr>
@@ -4663,7 +4797,6 @@
           </w:tcPr>
           <w:p>
             <w:pPr>
-              <w:spacing w:after="0" w:line="240" w:lineRule="auto"/>
               <w:jc w:val="right"/>
               <w:cnfStyle w:val="000000100000" w:firstRow="0" w:lastRow="0" w:firstColumn="0" w:lastColumn="0" w:oddVBand="0" w:evenVBand="0" w:oddHBand="1" w:evenHBand="0" w:firstRowFirstColumn="0" w:firstRowLastColumn="0" w:lastRowFirstColumn="0" w:lastRowLastColumn="0"/>
               <w:rPr>
@@ -4710,20 +4843,21 @@
         </w:tc>
         <w:tc>
           <w:tcPr>
-            <w:tcW w:w="960" w:type="dxa"/>
-            <w:noWrap/>
-            <w:hideMark/>
-          </w:tcPr>
-          <w:p>
-            <w:pPr>
-              <w:jc w:val="right"/>
-              <w:cnfStyle w:val="000000100000" w:firstRow="0" w:lastRow="0" w:firstColumn="0" w:lastColumn="0" w:oddVBand="0" w:evenVBand="0" w:oddHBand="1" w:evenHBand="0" w:firstRowFirstColumn="0" w:firstRowLastColumn="0" w:lastRowFirstColumn="0" w:lastRowLastColumn="0"/>
-              <w:rPr>
-                <w:rFonts w:ascii="Calibri" w:eastAsia="Times New Roman" w:hAnsi="Calibri" w:cs="Calibri"/>
-                <w:color w:val="000000"/>
-                <w:lang w:eastAsia="en-AU"/>
-              </w:rPr>
-            </w:pPr>
+            <w:tcW w:w="1611" w:type="dxa"/>
+            <w:noWrap/>
+            <w:hideMark/>
+          </w:tcPr>
+          <w:p>
+            <w:pPr>
+              <w:jc w:val="right"/>
+              <w:cnfStyle w:val="000000100000" w:firstRow="0" w:lastRow="0" w:firstColumn="0" w:lastColumn="0" w:oddVBand="0" w:evenVBand="0" w:oddHBand="1" w:evenHBand="0" w:firstRowFirstColumn="0" w:firstRowLastColumn="0" w:lastRowFirstColumn="0" w:lastRowLastColumn="0"/>
+              <w:rPr>
+                <w:rFonts w:ascii="Calibri" w:eastAsia="Times New Roman" w:hAnsi="Calibri" w:cs="Calibri"/>
+                <w:color w:val="000000"/>
+                <w:lang w:eastAsia="en-AU"/>
+              </w:rPr>
+            </w:pPr>
+            <w:proofErr w:type="gramStart"/>
             <w:r>
               <w:rPr>
                 <w:rFonts w:ascii="Calibri" w:eastAsia="Times New Roman" w:hAnsi="Calibri" w:cs="Calibri"/>
@@ -4732,6 +4866,15 @@
               </w:rPr>
               <w:t>Low</w:t>
             </w:r>
+            <w:r>
+              <w:rPr>
+                <w:rFonts w:ascii="Calibri" w:eastAsia="Times New Roman" w:hAnsi="Calibri" w:cs="Calibri"/>
+                <w:color w:val="000000"/>
+                <w:lang w:eastAsia="en-AU"/>
+              </w:rPr>
+              <w:t>-latitude</w:t>
+            </w:r>
+            <w:proofErr w:type="gramEnd"/>
           </w:p>
         </w:tc>
       </w:tr>
@@ -4748,7 +4891,6 @@
           </w:tcPr>
           <w:p>
             <w:pPr>
-              <w:spacing w:after="0" w:line="240" w:lineRule="auto"/>
               <w:rPr>
                 <w:rFonts w:ascii="Calibri" w:eastAsia="Times New Roman" w:hAnsi="Calibri" w:cs="Calibri"/>
                 <w:color w:val="000000"/>
@@ -4773,7 +4915,6 @@
           </w:tcPr>
           <w:p>
             <w:pPr>
-              <w:spacing w:after="0" w:line="240" w:lineRule="auto"/>
               <w:jc w:val="right"/>
               <w:cnfStyle w:val="000000000000" w:firstRow="0" w:lastRow="0" w:firstColumn="0" w:lastColumn="0" w:oddVBand="0" w:evenVBand="0" w:oddHBand="0" w:evenHBand="0" w:firstRowFirstColumn="0" w:firstRowLastColumn="0" w:lastRowFirstColumn="0" w:lastRowLastColumn="0"/>
               <w:rPr>
@@ -4794,7 +4935,7 @@
         </w:tc>
         <w:tc>
           <w:tcPr>
-            <w:tcW w:w="1188" w:type="dxa"/>
+            <w:tcW w:w="1376" w:type="dxa"/>
             <w:noWrap/>
             <w:hideMark/>
           </w:tcPr>
@@ -4826,7 +4967,6 @@
           </w:tcPr>
           <w:p>
             <w:pPr>
-              <w:spacing w:after="0" w:line="240" w:lineRule="auto"/>
               <w:jc w:val="right"/>
               <w:cnfStyle w:val="000000000000" w:firstRow="0" w:lastRow="0" w:firstColumn="0" w:lastColumn="0" w:oddVBand="0" w:evenVBand="0" w:oddHBand="0" w:evenHBand="0" w:firstRowFirstColumn="0" w:firstRowLastColumn="0" w:lastRowFirstColumn="0" w:lastRowLastColumn="0"/>
               <w:rPr>
@@ -4873,20 +5013,21 @@
         </w:tc>
         <w:tc>
           <w:tcPr>
-            <w:tcW w:w="960" w:type="dxa"/>
-            <w:noWrap/>
-            <w:hideMark/>
-          </w:tcPr>
-          <w:p>
-            <w:pPr>
-              <w:jc w:val="right"/>
-              <w:cnfStyle w:val="000000000000" w:firstRow="0" w:lastRow="0" w:firstColumn="0" w:lastColumn="0" w:oddVBand="0" w:evenVBand="0" w:oddHBand="0" w:evenHBand="0" w:firstRowFirstColumn="0" w:firstRowLastColumn="0" w:lastRowFirstColumn="0" w:lastRowLastColumn="0"/>
-              <w:rPr>
-                <w:rFonts w:ascii="Calibri" w:eastAsia="Times New Roman" w:hAnsi="Calibri" w:cs="Calibri"/>
-                <w:color w:val="000000"/>
-                <w:lang w:eastAsia="en-AU"/>
-              </w:rPr>
-            </w:pPr>
+            <w:tcW w:w="1611" w:type="dxa"/>
+            <w:noWrap/>
+            <w:hideMark/>
+          </w:tcPr>
+          <w:p>
+            <w:pPr>
+              <w:jc w:val="right"/>
+              <w:cnfStyle w:val="000000000000" w:firstRow="0" w:lastRow="0" w:firstColumn="0" w:lastColumn="0" w:oddVBand="0" w:evenVBand="0" w:oddHBand="0" w:evenHBand="0" w:firstRowFirstColumn="0" w:firstRowLastColumn="0" w:lastRowFirstColumn="0" w:lastRowLastColumn="0"/>
+              <w:rPr>
+                <w:rFonts w:ascii="Calibri" w:eastAsia="Times New Roman" w:hAnsi="Calibri" w:cs="Calibri"/>
+                <w:color w:val="000000"/>
+                <w:lang w:eastAsia="en-AU"/>
+              </w:rPr>
+            </w:pPr>
+            <w:proofErr w:type="gramStart"/>
             <w:r>
               <w:rPr>
                 <w:rFonts w:ascii="Calibri" w:eastAsia="Times New Roman" w:hAnsi="Calibri" w:cs="Calibri"/>
@@ -4895,6 +5036,15 @@
               </w:rPr>
               <w:t>Low</w:t>
             </w:r>
+            <w:r>
+              <w:rPr>
+                <w:rFonts w:ascii="Calibri" w:eastAsia="Times New Roman" w:hAnsi="Calibri" w:cs="Calibri"/>
+                <w:color w:val="000000"/>
+                <w:lang w:eastAsia="en-AU"/>
+              </w:rPr>
+              <w:t>-latitude</w:t>
+            </w:r>
+            <w:proofErr w:type="gramEnd"/>
           </w:p>
         </w:tc>
       </w:tr>
@@ -4912,7 +5062,6 @@
           </w:tcPr>
           <w:p>
             <w:pPr>
-              <w:spacing w:after="0" w:line="240" w:lineRule="auto"/>
               <w:rPr>
                 <w:rFonts w:ascii="Calibri" w:eastAsia="Times New Roman" w:hAnsi="Calibri" w:cs="Calibri"/>
                 <w:color w:val="000000"/>
@@ -4937,7 +5086,6 @@
           </w:tcPr>
           <w:p>
             <w:pPr>
-              <w:spacing w:after="0" w:line="240" w:lineRule="auto"/>
               <w:jc w:val="right"/>
               <w:cnfStyle w:val="000000100000" w:firstRow="0" w:lastRow="0" w:firstColumn="0" w:lastColumn="0" w:oddVBand="0" w:evenVBand="0" w:oddHBand="1" w:evenHBand="0" w:firstRowFirstColumn="0" w:firstRowLastColumn="0" w:lastRowFirstColumn="0" w:lastRowLastColumn="0"/>
               <w:rPr>
@@ -4958,7 +5106,7 @@
         </w:tc>
         <w:tc>
           <w:tcPr>
-            <w:tcW w:w="1188" w:type="dxa"/>
+            <w:tcW w:w="1376" w:type="dxa"/>
             <w:noWrap/>
             <w:hideMark/>
           </w:tcPr>
@@ -4990,7 +5138,6 @@
           </w:tcPr>
           <w:p>
             <w:pPr>
-              <w:spacing w:after="0" w:line="240" w:lineRule="auto"/>
               <w:jc w:val="right"/>
               <w:cnfStyle w:val="000000100000" w:firstRow="0" w:lastRow="0" w:firstColumn="0" w:lastColumn="0" w:oddVBand="0" w:evenVBand="0" w:oddHBand="1" w:evenHBand="0" w:firstRowFirstColumn="0" w:firstRowLastColumn="0" w:lastRowFirstColumn="0" w:lastRowLastColumn="0"/>
               <w:rPr>
@@ -5037,20 +5184,21 @@
         </w:tc>
         <w:tc>
           <w:tcPr>
-            <w:tcW w:w="960" w:type="dxa"/>
-            <w:noWrap/>
-            <w:hideMark/>
-          </w:tcPr>
-          <w:p>
-            <w:pPr>
-              <w:jc w:val="right"/>
-              <w:cnfStyle w:val="000000100000" w:firstRow="0" w:lastRow="0" w:firstColumn="0" w:lastColumn="0" w:oddVBand="0" w:evenVBand="0" w:oddHBand="1" w:evenHBand="0" w:firstRowFirstColumn="0" w:firstRowLastColumn="0" w:lastRowFirstColumn="0" w:lastRowLastColumn="0"/>
-              <w:rPr>
-                <w:rFonts w:ascii="Calibri" w:eastAsia="Times New Roman" w:hAnsi="Calibri" w:cs="Calibri"/>
-                <w:color w:val="000000"/>
-                <w:lang w:eastAsia="en-AU"/>
-              </w:rPr>
-            </w:pPr>
+            <w:tcW w:w="1611" w:type="dxa"/>
+            <w:noWrap/>
+            <w:hideMark/>
+          </w:tcPr>
+          <w:p>
+            <w:pPr>
+              <w:jc w:val="right"/>
+              <w:cnfStyle w:val="000000100000" w:firstRow="0" w:lastRow="0" w:firstColumn="0" w:lastColumn="0" w:oddVBand="0" w:evenVBand="0" w:oddHBand="1" w:evenHBand="0" w:firstRowFirstColumn="0" w:firstRowLastColumn="0" w:lastRowFirstColumn="0" w:lastRowLastColumn="0"/>
+              <w:rPr>
+                <w:rFonts w:ascii="Calibri" w:eastAsia="Times New Roman" w:hAnsi="Calibri" w:cs="Calibri"/>
+                <w:color w:val="000000"/>
+                <w:lang w:eastAsia="en-AU"/>
+              </w:rPr>
+            </w:pPr>
+            <w:proofErr w:type="gramStart"/>
             <w:r>
               <w:rPr>
                 <w:rFonts w:ascii="Calibri" w:eastAsia="Times New Roman" w:hAnsi="Calibri" w:cs="Calibri"/>
@@ -5059,6 +5207,15 @@
               </w:rPr>
               <w:t>Low</w:t>
             </w:r>
+            <w:r>
+              <w:rPr>
+                <w:rFonts w:ascii="Calibri" w:eastAsia="Times New Roman" w:hAnsi="Calibri" w:cs="Calibri"/>
+                <w:color w:val="000000"/>
+                <w:lang w:eastAsia="en-AU"/>
+              </w:rPr>
+              <w:t>-latitude</w:t>
+            </w:r>
+            <w:proofErr w:type="gramEnd"/>
           </w:p>
         </w:tc>
       </w:tr>
@@ -5075,7 +5232,6 @@
           </w:tcPr>
           <w:p>
             <w:pPr>
-              <w:spacing w:after="0" w:line="240" w:lineRule="auto"/>
               <w:rPr>
                 <w:rFonts w:ascii="Calibri" w:eastAsia="Times New Roman" w:hAnsi="Calibri" w:cs="Calibri"/>
                 <w:color w:val="000000"/>
@@ -5100,7 +5256,6 @@
           </w:tcPr>
           <w:p>
             <w:pPr>
-              <w:spacing w:after="0" w:line="240" w:lineRule="auto"/>
               <w:jc w:val="right"/>
               <w:cnfStyle w:val="000000000000" w:firstRow="0" w:lastRow="0" w:firstColumn="0" w:lastColumn="0" w:oddVBand="0" w:evenVBand="0" w:oddHBand="0" w:evenHBand="0" w:firstRowFirstColumn="0" w:firstRowLastColumn="0" w:lastRowFirstColumn="0" w:lastRowLastColumn="0"/>
               <w:rPr>
@@ -5121,7 +5276,7 @@
         </w:tc>
         <w:tc>
           <w:tcPr>
-            <w:tcW w:w="1188" w:type="dxa"/>
+            <w:tcW w:w="1376" w:type="dxa"/>
             <w:noWrap/>
             <w:hideMark/>
           </w:tcPr>
@@ -5153,7 +5308,6 @@
           </w:tcPr>
           <w:p>
             <w:pPr>
-              <w:spacing w:after="0" w:line="240" w:lineRule="auto"/>
               <w:jc w:val="right"/>
               <w:cnfStyle w:val="000000000000" w:firstRow="0" w:lastRow="0" w:firstColumn="0" w:lastColumn="0" w:oddVBand="0" w:evenVBand="0" w:oddHBand="0" w:evenHBand="0" w:firstRowFirstColumn="0" w:firstRowLastColumn="0" w:lastRowFirstColumn="0" w:lastRowLastColumn="0"/>
               <w:rPr>
@@ -5200,20 +5354,21 @@
         </w:tc>
         <w:tc>
           <w:tcPr>
-            <w:tcW w:w="960" w:type="dxa"/>
-            <w:noWrap/>
-            <w:hideMark/>
-          </w:tcPr>
-          <w:p>
-            <w:pPr>
-              <w:jc w:val="right"/>
-              <w:cnfStyle w:val="000000000000" w:firstRow="0" w:lastRow="0" w:firstColumn="0" w:lastColumn="0" w:oddVBand="0" w:evenVBand="0" w:oddHBand="0" w:evenHBand="0" w:firstRowFirstColumn="0" w:firstRowLastColumn="0" w:lastRowFirstColumn="0" w:lastRowLastColumn="0"/>
-              <w:rPr>
-                <w:rFonts w:ascii="Calibri" w:eastAsia="Times New Roman" w:hAnsi="Calibri" w:cs="Calibri"/>
-                <w:color w:val="000000"/>
-                <w:lang w:eastAsia="en-AU"/>
-              </w:rPr>
-            </w:pPr>
+            <w:tcW w:w="1611" w:type="dxa"/>
+            <w:noWrap/>
+            <w:hideMark/>
+          </w:tcPr>
+          <w:p>
+            <w:pPr>
+              <w:jc w:val="right"/>
+              <w:cnfStyle w:val="000000000000" w:firstRow="0" w:lastRow="0" w:firstColumn="0" w:lastColumn="0" w:oddVBand="0" w:evenVBand="0" w:oddHBand="0" w:evenHBand="0" w:firstRowFirstColumn="0" w:firstRowLastColumn="0" w:lastRowFirstColumn="0" w:lastRowLastColumn="0"/>
+              <w:rPr>
+                <w:rFonts w:ascii="Calibri" w:eastAsia="Times New Roman" w:hAnsi="Calibri" w:cs="Calibri"/>
+                <w:color w:val="000000"/>
+                <w:lang w:eastAsia="en-AU"/>
+              </w:rPr>
+            </w:pPr>
+            <w:proofErr w:type="gramStart"/>
             <w:r>
               <w:rPr>
                 <w:rFonts w:ascii="Calibri" w:eastAsia="Times New Roman" w:hAnsi="Calibri" w:cs="Calibri"/>
@@ -5222,6 +5377,15 @@
               </w:rPr>
               <w:t>Low</w:t>
             </w:r>
+            <w:r>
+              <w:rPr>
+                <w:rFonts w:ascii="Calibri" w:eastAsia="Times New Roman" w:hAnsi="Calibri" w:cs="Calibri"/>
+                <w:color w:val="000000"/>
+                <w:lang w:eastAsia="en-AU"/>
+              </w:rPr>
+              <w:t>-latitude</w:t>
+            </w:r>
+            <w:proofErr w:type="gramEnd"/>
           </w:p>
         </w:tc>
       </w:tr>
@@ -5239,7 +5403,6 @@
           </w:tcPr>
           <w:p>
             <w:pPr>
-              <w:spacing w:after="0" w:line="240" w:lineRule="auto"/>
               <w:rPr>
                 <w:rFonts w:ascii="Calibri" w:eastAsia="Times New Roman" w:hAnsi="Calibri" w:cs="Calibri"/>
                 <w:color w:val="000000"/>
@@ -5264,7 +5427,6 @@
           </w:tcPr>
           <w:p>
             <w:pPr>
-              <w:spacing w:after="0" w:line="240" w:lineRule="auto"/>
               <w:jc w:val="right"/>
               <w:cnfStyle w:val="000000100000" w:firstRow="0" w:lastRow="0" w:firstColumn="0" w:lastColumn="0" w:oddVBand="0" w:evenVBand="0" w:oddHBand="1" w:evenHBand="0" w:firstRowFirstColumn="0" w:firstRowLastColumn="0" w:lastRowFirstColumn="0" w:lastRowLastColumn="0"/>
               <w:rPr>
@@ -5285,7 +5447,7 @@
         </w:tc>
         <w:tc>
           <w:tcPr>
-            <w:tcW w:w="1188" w:type="dxa"/>
+            <w:tcW w:w="1376" w:type="dxa"/>
             <w:noWrap/>
             <w:hideMark/>
           </w:tcPr>
@@ -5317,7 +5479,6 @@
           </w:tcPr>
           <w:p>
             <w:pPr>
-              <w:spacing w:after="0" w:line="240" w:lineRule="auto"/>
               <w:jc w:val="right"/>
               <w:cnfStyle w:val="000000100000" w:firstRow="0" w:lastRow="0" w:firstColumn="0" w:lastColumn="0" w:oddVBand="0" w:evenVBand="0" w:oddHBand="1" w:evenHBand="0" w:firstRowFirstColumn="0" w:firstRowLastColumn="0" w:lastRowFirstColumn="0" w:lastRowLastColumn="0"/>
               <w:rPr>
@@ -5364,20 +5525,21 @@
         </w:tc>
         <w:tc>
           <w:tcPr>
-            <w:tcW w:w="960" w:type="dxa"/>
-            <w:noWrap/>
-            <w:hideMark/>
-          </w:tcPr>
-          <w:p>
-            <w:pPr>
-              <w:jc w:val="right"/>
-              <w:cnfStyle w:val="000000100000" w:firstRow="0" w:lastRow="0" w:firstColumn="0" w:lastColumn="0" w:oddVBand="0" w:evenVBand="0" w:oddHBand="1" w:evenHBand="0" w:firstRowFirstColumn="0" w:firstRowLastColumn="0" w:lastRowFirstColumn="0" w:lastRowLastColumn="0"/>
-              <w:rPr>
-                <w:rFonts w:ascii="Calibri" w:eastAsia="Times New Roman" w:hAnsi="Calibri" w:cs="Calibri"/>
-                <w:color w:val="000000"/>
-                <w:lang w:eastAsia="en-AU"/>
-              </w:rPr>
-            </w:pPr>
+            <w:tcW w:w="1611" w:type="dxa"/>
+            <w:noWrap/>
+            <w:hideMark/>
+          </w:tcPr>
+          <w:p>
+            <w:pPr>
+              <w:jc w:val="right"/>
+              <w:cnfStyle w:val="000000100000" w:firstRow="0" w:lastRow="0" w:firstColumn="0" w:lastColumn="0" w:oddVBand="0" w:evenVBand="0" w:oddHBand="1" w:evenHBand="0" w:firstRowFirstColumn="0" w:firstRowLastColumn="0" w:lastRowFirstColumn="0" w:lastRowLastColumn="0"/>
+              <w:rPr>
+                <w:rFonts w:ascii="Calibri" w:eastAsia="Times New Roman" w:hAnsi="Calibri" w:cs="Calibri"/>
+                <w:color w:val="000000"/>
+                <w:lang w:eastAsia="en-AU"/>
+              </w:rPr>
+            </w:pPr>
+            <w:proofErr w:type="gramStart"/>
             <w:r>
               <w:rPr>
                 <w:rFonts w:ascii="Calibri" w:eastAsia="Times New Roman" w:hAnsi="Calibri" w:cs="Calibri"/>
@@ -5386,6 +5548,15 @@
               </w:rPr>
               <w:t>Low</w:t>
             </w:r>
+            <w:r>
+              <w:rPr>
+                <w:rFonts w:ascii="Calibri" w:eastAsia="Times New Roman" w:hAnsi="Calibri" w:cs="Calibri"/>
+                <w:color w:val="000000"/>
+                <w:lang w:eastAsia="en-AU"/>
+              </w:rPr>
+              <w:t>-latitude</w:t>
+            </w:r>
+            <w:proofErr w:type="gramEnd"/>
           </w:p>
         </w:tc>
       </w:tr>
@@ -5402,7 +5573,6 @@
           </w:tcPr>
           <w:p>
             <w:pPr>
-              <w:spacing w:after="0" w:line="240" w:lineRule="auto"/>
               <w:rPr>
                 <w:rFonts w:ascii="Calibri" w:eastAsia="Times New Roman" w:hAnsi="Calibri" w:cs="Calibri"/>
                 <w:color w:val="000000"/>
@@ -5427,7 +5597,6 @@
           </w:tcPr>
           <w:p>
             <w:pPr>
-              <w:spacing w:after="0" w:line="240" w:lineRule="auto"/>
               <w:jc w:val="right"/>
               <w:cnfStyle w:val="000000000000" w:firstRow="0" w:lastRow="0" w:firstColumn="0" w:lastColumn="0" w:oddVBand="0" w:evenVBand="0" w:oddHBand="0" w:evenHBand="0" w:firstRowFirstColumn="0" w:firstRowLastColumn="0" w:lastRowFirstColumn="0" w:lastRowLastColumn="0"/>
               <w:rPr>
@@ -5448,7 +5617,7 @@
         </w:tc>
         <w:tc>
           <w:tcPr>
-            <w:tcW w:w="1188" w:type="dxa"/>
+            <w:tcW w:w="1376" w:type="dxa"/>
             <w:noWrap/>
             <w:hideMark/>
           </w:tcPr>
@@ -5480,7 +5649,6 @@
           </w:tcPr>
           <w:p>
             <w:pPr>
-              <w:spacing w:after="0" w:line="240" w:lineRule="auto"/>
               <w:jc w:val="right"/>
               <w:cnfStyle w:val="000000000000" w:firstRow="0" w:lastRow="0" w:firstColumn="0" w:lastColumn="0" w:oddVBand="0" w:evenVBand="0" w:oddHBand="0" w:evenHBand="0" w:firstRowFirstColumn="0" w:firstRowLastColumn="0" w:lastRowFirstColumn="0" w:lastRowLastColumn="0"/>
               <w:rPr>
@@ -5527,20 +5695,21 @@
         </w:tc>
         <w:tc>
           <w:tcPr>
-            <w:tcW w:w="960" w:type="dxa"/>
-            <w:noWrap/>
-            <w:hideMark/>
-          </w:tcPr>
-          <w:p>
-            <w:pPr>
-              <w:jc w:val="right"/>
-              <w:cnfStyle w:val="000000000000" w:firstRow="0" w:lastRow="0" w:firstColumn="0" w:lastColumn="0" w:oddVBand="0" w:evenVBand="0" w:oddHBand="0" w:evenHBand="0" w:firstRowFirstColumn="0" w:firstRowLastColumn="0" w:lastRowFirstColumn="0" w:lastRowLastColumn="0"/>
-              <w:rPr>
-                <w:rFonts w:ascii="Calibri" w:eastAsia="Times New Roman" w:hAnsi="Calibri" w:cs="Calibri"/>
-                <w:color w:val="000000"/>
-                <w:lang w:eastAsia="en-AU"/>
-              </w:rPr>
-            </w:pPr>
+            <w:tcW w:w="1611" w:type="dxa"/>
+            <w:noWrap/>
+            <w:hideMark/>
+          </w:tcPr>
+          <w:p>
+            <w:pPr>
+              <w:jc w:val="right"/>
+              <w:cnfStyle w:val="000000000000" w:firstRow="0" w:lastRow="0" w:firstColumn="0" w:lastColumn="0" w:oddVBand="0" w:evenVBand="0" w:oddHBand="0" w:evenHBand="0" w:firstRowFirstColumn="0" w:firstRowLastColumn="0" w:lastRowFirstColumn="0" w:lastRowLastColumn="0"/>
+              <w:rPr>
+                <w:rFonts w:ascii="Calibri" w:eastAsia="Times New Roman" w:hAnsi="Calibri" w:cs="Calibri"/>
+                <w:color w:val="000000"/>
+                <w:lang w:eastAsia="en-AU"/>
+              </w:rPr>
+            </w:pPr>
+            <w:proofErr w:type="gramStart"/>
             <w:r>
               <w:rPr>
                 <w:rFonts w:ascii="Calibri" w:eastAsia="Times New Roman" w:hAnsi="Calibri" w:cs="Calibri"/>
@@ -5549,6 +5718,15 @@
               </w:rPr>
               <w:t>Low</w:t>
             </w:r>
+            <w:r>
+              <w:rPr>
+                <w:rFonts w:ascii="Calibri" w:eastAsia="Times New Roman" w:hAnsi="Calibri" w:cs="Calibri"/>
+                <w:color w:val="000000"/>
+                <w:lang w:eastAsia="en-AU"/>
+              </w:rPr>
+              <w:t>-latitude</w:t>
+            </w:r>
+            <w:proofErr w:type="gramEnd"/>
           </w:p>
         </w:tc>
       </w:tr>
@@ -5566,7 +5744,6 @@
           </w:tcPr>
           <w:p>
             <w:pPr>
-              <w:spacing w:after="0" w:line="240" w:lineRule="auto"/>
               <w:rPr>
                 <w:rFonts w:ascii="Calibri" w:eastAsia="Times New Roman" w:hAnsi="Calibri" w:cs="Calibri"/>
                 <w:color w:val="000000"/>
@@ -5591,7 +5768,6 @@
           </w:tcPr>
           <w:p>
             <w:pPr>
-              <w:spacing w:after="0" w:line="240" w:lineRule="auto"/>
               <w:jc w:val="right"/>
               <w:cnfStyle w:val="000000100000" w:firstRow="0" w:lastRow="0" w:firstColumn="0" w:lastColumn="0" w:oddVBand="0" w:evenVBand="0" w:oddHBand="1" w:evenHBand="0" w:firstRowFirstColumn="0" w:firstRowLastColumn="0" w:lastRowFirstColumn="0" w:lastRowLastColumn="0"/>
               <w:rPr>
@@ -5612,7 +5788,7 @@
         </w:tc>
         <w:tc>
           <w:tcPr>
-            <w:tcW w:w="1188" w:type="dxa"/>
+            <w:tcW w:w="1376" w:type="dxa"/>
             <w:noWrap/>
             <w:hideMark/>
           </w:tcPr>
@@ -5644,7 +5820,6 @@
           </w:tcPr>
           <w:p>
             <w:pPr>
-              <w:spacing w:after="0" w:line="240" w:lineRule="auto"/>
               <w:jc w:val="right"/>
               <w:cnfStyle w:val="000000100000" w:firstRow="0" w:lastRow="0" w:firstColumn="0" w:lastColumn="0" w:oddVBand="0" w:evenVBand="0" w:oddHBand="1" w:evenHBand="0" w:firstRowFirstColumn="0" w:firstRowLastColumn="0" w:lastRowFirstColumn="0" w:lastRowLastColumn="0"/>
               <w:rPr>
@@ -5691,20 +5866,21 @@
         </w:tc>
         <w:tc>
           <w:tcPr>
-            <w:tcW w:w="960" w:type="dxa"/>
-            <w:noWrap/>
-            <w:hideMark/>
-          </w:tcPr>
-          <w:p>
-            <w:pPr>
-              <w:jc w:val="right"/>
-              <w:cnfStyle w:val="000000100000" w:firstRow="0" w:lastRow="0" w:firstColumn="0" w:lastColumn="0" w:oddVBand="0" w:evenVBand="0" w:oddHBand="1" w:evenHBand="0" w:firstRowFirstColumn="0" w:firstRowLastColumn="0" w:lastRowFirstColumn="0" w:lastRowLastColumn="0"/>
-              <w:rPr>
-                <w:rFonts w:ascii="Calibri" w:eastAsia="Times New Roman" w:hAnsi="Calibri" w:cs="Calibri"/>
-                <w:color w:val="000000"/>
-                <w:lang w:eastAsia="en-AU"/>
-              </w:rPr>
-            </w:pPr>
+            <w:tcW w:w="1611" w:type="dxa"/>
+            <w:noWrap/>
+            <w:hideMark/>
+          </w:tcPr>
+          <w:p>
+            <w:pPr>
+              <w:jc w:val="right"/>
+              <w:cnfStyle w:val="000000100000" w:firstRow="0" w:lastRow="0" w:firstColumn="0" w:lastColumn="0" w:oddVBand="0" w:evenVBand="0" w:oddHBand="1" w:evenHBand="0" w:firstRowFirstColumn="0" w:firstRowLastColumn="0" w:lastRowFirstColumn="0" w:lastRowLastColumn="0"/>
+              <w:rPr>
+                <w:rFonts w:ascii="Calibri" w:eastAsia="Times New Roman" w:hAnsi="Calibri" w:cs="Calibri"/>
+                <w:color w:val="000000"/>
+                <w:lang w:eastAsia="en-AU"/>
+              </w:rPr>
+            </w:pPr>
+            <w:proofErr w:type="gramStart"/>
             <w:r>
               <w:rPr>
                 <w:rFonts w:ascii="Calibri" w:eastAsia="Times New Roman" w:hAnsi="Calibri" w:cs="Calibri"/>
@@ -5713,6 +5889,15 @@
               </w:rPr>
               <w:t>Low</w:t>
             </w:r>
+            <w:r>
+              <w:rPr>
+                <w:rFonts w:ascii="Calibri" w:eastAsia="Times New Roman" w:hAnsi="Calibri" w:cs="Calibri"/>
+                <w:color w:val="000000"/>
+                <w:lang w:eastAsia="en-AU"/>
+              </w:rPr>
+              <w:t>-latitude</w:t>
+            </w:r>
+            <w:proofErr w:type="gramEnd"/>
           </w:p>
         </w:tc>
       </w:tr>
@@ -5729,7 +5914,6 @@
           </w:tcPr>
           <w:p>
             <w:pPr>
-              <w:spacing w:after="0" w:line="240" w:lineRule="auto"/>
               <w:rPr>
                 <w:rFonts w:ascii="Calibri" w:eastAsia="Times New Roman" w:hAnsi="Calibri" w:cs="Calibri"/>
                 <w:color w:val="000000"/>
@@ -5754,7 +5938,6 @@
           </w:tcPr>
           <w:p>
             <w:pPr>
-              <w:spacing w:after="0" w:line="240" w:lineRule="auto"/>
               <w:jc w:val="right"/>
               <w:cnfStyle w:val="000000000000" w:firstRow="0" w:lastRow="0" w:firstColumn="0" w:lastColumn="0" w:oddVBand="0" w:evenVBand="0" w:oddHBand="0" w:evenHBand="0" w:firstRowFirstColumn="0" w:firstRowLastColumn="0" w:lastRowFirstColumn="0" w:lastRowLastColumn="0"/>
               <w:rPr>
@@ -5775,7 +5958,7 @@
         </w:tc>
         <w:tc>
           <w:tcPr>
-            <w:tcW w:w="1188" w:type="dxa"/>
+            <w:tcW w:w="1376" w:type="dxa"/>
             <w:noWrap/>
             <w:hideMark/>
           </w:tcPr>
@@ -5807,7 +5990,6 @@
           </w:tcPr>
           <w:p>
             <w:pPr>
-              <w:spacing w:after="0" w:line="240" w:lineRule="auto"/>
               <w:jc w:val="right"/>
               <w:cnfStyle w:val="000000000000" w:firstRow="0" w:lastRow="0" w:firstColumn="0" w:lastColumn="0" w:oddVBand="0" w:evenVBand="0" w:oddHBand="0" w:evenHBand="0" w:firstRowFirstColumn="0" w:firstRowLastColumn="0" w:lastRowFirstColumn="0" w:lastRowLastColumn="0"/>
               <w:rPr>
@@ -5854,20 +6036,21 @@
         </w:tc>
         <w:tc>
           <w:tcPr>
-            <w:tcW w:w="960" w:type="dxa"/>
-            <w:noWrap/>
-            <w:hideMark/>
-          </w:tcPr>
-          <w:p>
-            <w:pPr>
-              <w:jc w:val="right"/>
-              <w:cnfStyle w:val="000000000000" w:firstRow="0" w:lastRow="0" w:firstColumn="0" w:lastColumn="0" w:oddVBand="0" w:evenVBand="0" w:oddHBand="0" w:evenHBand="0" w:firstRowFirstColumn="0" w:firstRowLastColumn="0" w:lastRowFirstColumn="0" w:lastRowLastColumn="0"/>
-              <w:rPr>
-                <w:rFonts w:ascii="Calibri" w:eastAsia="Times New Roman" w:hAnsi="Calibri" w:cs="Calibri"/>
-                <w:color w:val="000000"/>
-                <w:lang w:eastAsia="en-AU"/>
-              </w:rPr>
-            </w:pPr>
+            <w:tcW w:w="1611" w:type="dxa"/>
+            <w:noWrap/>
+            <w:hideMark/>
+          </w:tcPr>
+          <w:p>
+            <w:pPr>
+              <w:jc w:val="right"/>
+              <w:cnfStyle w:val="000000000000" w:firstRow="0" w:lastRow="0" w:firstColumn="0" w:lastColumn="0" w:oddVBand="0" w:evenVBand="0" w:oddHBand="0" w:evenHBand="0" w:firstRowFirstColumn="0" w:firstRowLastColumn="0" w:lastRowFirstColumn="0" w:lastRowLastColumn="0"/>
+              <w:rPr>
+                <w:rFonts w:ascii="Calibri" w:eastAsia="Times New Roman" w:hAnsi="Calibri" w:cs="Calibri"/>
+                <w:color w:val="000000"/>
+                <w:lang w:eastAsia="en-AU"/>
+              </w:rPr>
+            </w:pPr>
+            <w:proofErr w:type="gramStart"/>
             <w:r>
               <w:rPr>
                 <w:rFonts w:ascii="Calibri" w:eastAsia="Times New Roman" w:hAnsi="Calibri" w:cs="Calibri"/>
@@ -5876,6 +6059,15 @@
               </w:rPr>
               <w:t>Low</w:t>
             </w:r>
+            <w:r>
+              <w:rPr>
+                <w:rFonts w:ascii="Calibri" w:eastAsia="Times New Roman" w:hAnsi="Calibri" w:cs="Calibri"/>
+                <w:color w:val="000000"/>
+                <w:lang w:eastAsia="en-AU"/>
+              </w:rPr>
+              <w:t>-latitude</w:t>
+            </w:r>
+            <w:proofErr w:type="gramEnd"/>
           </w:p>
         </w:tc>
       </w:tr>
@@ -5893,7 +6085,6 @@
           </w:tcPr>
           <w:p>
             <w:pPr>
-              <w:spacing w:after="0" w:line="240" w:lineRule="auto"/>
               <w:rPr>
                 <w:rFonts w:ascii="Calibri" w:eastAsia="Times New Roman" w:hAnsi="Calibri" w:cs="Calibri"/>
                 <w:color w:val="000000"/>
@@ -5918,7 +6109,6 @@
           </w:tcPr>
           <w:p>
             <w:pPr>
-              <w:spacing w:after="0" w:line="240" w:lineRule="auto"/>
               <w:jc w:val="right"/>
               <w:cnfStyle w:val="000000100000" w:firstRow="0" w:lastRow="0" w:firstColumn="0" w:lastColumn="0" w:oddVBand="0" w:evenVBand="0" w:oddHBand="1" w:evenHBand="0" w:firstRowFirstColumn="0" w:firstRowLastColumn="0" w:lastRowFirstColumn="0" w:lastRowLastColumn="0"/>
               <w:rPr>
@@ -5939,7 +6129,7 @@
         </w:tc>
         <w:tc>
           <w:tcPr>
-            <w:tcW w:w="1188" w:type="dxa"/>
+            <w:tcW w:w="1376" w:type="dxa"/>
             <w:noWrap/>
             <w:hideMark/>
           </w:tcPr>
@@ -5971,7 +6161,6 @@
           </w:tcPr>
           <w:p>
             <w:pPr>
-              <w:spacing w:after="0" w:line="240" w:lineRule="auto"/>
               <w:jc w:val="right"/>
               <w:cnfStyle w:val="000000100000" w:firstRow="0" w:lastRow="0" w:firstColumn="0" w:lastColumn="0" w:oddVBand="0" w:evenVBand="0" w:oddHBand="1" w:evenHBand="0" w:firstRowFirstColumn="0" w:firstRowLastColumn="0" w:lastRowFirstColumn="0" w:lastRowLastColumn="0"/>
               <w:rPr>
@@ -6018,20 +6207,21 @@
         </w:tc>
         <w:tc>
           <w:tcPr>
-            <w:tcW w:w="960" w:type="dxa"/>
-            <w:noWrap/>
-            <w:hideMark/>
-          </w:tcPr>
-          <w:p>
-            <w:pPr>
-              <w:jc w:val="right"/>
-              <w:cnfStyle w:val="000000100000" w:firstRow="0" w:lastRow="0" w:firstColumn="0" w:lastColumn="0" w:oddVBand="0" w:evenVBand="0" w:oddHBand="1" w:evenHBand="0" w:firstRowFirstColumn="0" w:firstRowLastColumn="0" w:lastRowFirstColumn="0" w:lastRowLastColumn="0"/>
-              <w:rPr>
-                <w:rFonts w:ascii="Calibri" w:eastAsia="Times New Roman" w:hAnsi="Calibri" w:cs="Calibri"/>
-                <w:color w:val="000000"/>
-                <w:lang w:eastAsia="en-AU"/>
-              </w:rPr>
-            </w:pPr>
+            <w:tcW w:w="1611" w:type="dxa"/>
+            <w:noWrap/>
+            <w:hideMark/>
+          </w:tcPr>
+          <w:p>
+            <w:pPr>
+              <w:jc w:val="right"/>
+              <w:cnfStyle w:val="000000100000" w:firstRow="0" w:lastRow="0" w:firstColumn="0" w:lastColumn="0" w:oddVBand="0" w:evenVBand="0" w:oddHBand="1" w:evenHBand="0" w:firstRowFirstColumn="0" w:firstRowLastColumn="0" w:lastRowFirstColumn="0" w:lastRowLastColumn="0"/>
+              <w:rPr>
+                <w:rFonts w:ascii="Calibri" w:eastAsia="Times New Roman" w:hAnsi="Calibri" w:cs="Calibri"/>
+                <w:color w:val="000000"/>
+                <w:lang w:eastAsia="en-AU"/>
+              </w:rPr>
+            </w:pPr>
+            <w:proofErr w:type="gramStart"/>
             <w:r>
               <w:rPr>
                 <w:rFonts w:ascii="Calibri" w:eastAsia="Times New Roman" w:hAnsi="Calibri" w:cs="Calibri"/>
@@ -6040,6 +6230,15 @@
               </w:rPr>
               <w:t>Low</w:t>
             </w:r>
+            <w:r>
+              <w:rPr>
+                <w:rFonts w:ascii="Calibri" w:eastAsia="Times New Roman" w:hAnsi="Calibri" w:cs="Calibri"/>
+                <w:color w:val="000000"/>
+                <w:lang w:eastAsia="en-AU"/>
+              </w:rPr>
+              <w:t>-latitude</w:t>
+            </w:r>
+            <w:proofErr w:type="gramEnd"/>
           </w:p>
         </w:tc>
       </w:tr>
@@ -6056,7 +6255,6 @@
           </w:tcPr>
           <w:p>
             <w:pPr>
-              <w:spacing w:after="0" w:line="240" w:lineRule="auto"/>
               <w:rPr>
                 <w:rFonts w:ascii="Calibri" w:eastAsia="Times New Roman" w:hAnsi="Calibri" w:cs="Calibri"/>
                 <w:color w:val="000000"/>
@@ -6081,7 +6279,6 @@
           </w:tcPr>
           <w:p>
             <w:pPr>
-              <w:spacing w:after="0" w:line="240" w:lineRule="auto"/>
               <w:jc w:val="right"/>
               <w:cnfStyle w:val="000000000000" w:firstRow="0" w:lastRow="0" w:firstColumn="0" w:lastColumn="0" w:oddVBand="0" w:evenVBand="0" w:oddHBand="0" w:evenHBand="0" w:firstRowFirstColumn="0" w:firstRowLastColumn="0" w:lastRowFirstColumn="0" w:lastRowLastColumn="0"/>
               <w:rPr>
@@ -6102,7 +6299,7 @@
         </w:tc>
         <w:tc>
           <w:tcPr>
-            <w:tcW w:w="1188" w:type="dxa"/>
+            <w:tcW w:w="1376" w:type="dxa"/>
             <w:noWrap/>
             <w:hideMark/>
           </w:tcPr>
@@ -6134,7 +6331,6 @@
           </w:tcPr>
           <w:p>
             <w:pPr>
-              <w:spacing w:after="0" w:line="240" w:lineRule="auto"/>
               <w:jc w:val="right"/>
               <w:cnfStyle w:val="000000000000" w:firstRow="0" w:lastRow="0" w:firstColumn="0" w:lastColumn="0" w:oddVBand="0" w:evenVBand="0" w:oddHBand="0" w:evenHBand="0" w:firstRowFirstColumn="0" w:firstRowLastColumn="0" w:lastRowFirstColumn="0" w:lastRowLastColumn="0"/>
               <w:rPr>
@@ -6181,20 +6377,21 @@
         </w:tc>
         <w:tc>
           <w:tcPr>
-            <w:tcW w:w="960" w:type="dxa"/>
-            <w:noWrap/>
-            <w:hideMark/>
-          </w:tcPr>
-          <w:p>
-            <w:pPr>
-              <w:jc w:val="right"/>
-              <w:cnfStyle w:val="000000000000" w:firstRow="0" w:lastRow="0" w:firstColumn="0" w:lastColumn="0" w:oddVBand="0" w:evenVBand="0" w:oddHBand="0" w:evenHBand="0" w:firstRowFirstColumn="0" w:firstRowLastColumn="0" w:lastRowFirstColumn="0" w:lastRowLastColumn="0"/>
-              <w:rPr>
-                <w:rFonts w:ascii="Calibri" w:eastAsia="Times New Roman" w:hAnsi="Calibri" w:cs="Calibri"/>
-                <w:color w:val="000000"/>
-                <w:lang w:eastAsia="en-AU"/>
-              </w:rPr>
-            </w:pPr>
+            <w:tcW w:w="1611" w:type="dxa"/>
+            <w:noWrap/>
+            <w:hideMark/>
+          </w:tcPr>
+          <w:p>
+            <w:pPr>
+              <w:jc w:val="right"/>
+              <w:cnfStyle w:val="000000000000" w:firstRow="0" w:lastRow="0" w:firstColumn="0" w:lastColumn="0" w:oddVBand="0" w:evenVBand="0" w:oddHBand="0" w:evenHBand="0" w:firstRowFirstColumn="0" w:firstRowLastColumn="0" w:lastRowFirstColumn="0" w:lastRowLastColumn="0"/>
+              <w:rPr>
+                <w:rFonts w:ascii="Calibri" w:eastAsia="Times New Roman" w:hAnsi="Calibri" w:cs="Calibri"/>
+                <w:color w:val="000000"/>
+                <w:lang w:eastAsia="en-AU"/>
+              </w:rPr>
+            </w:pPr>
+            <w:proofErr w:type="gramStart"/>
             <w:r>
               <w:rPr>
                 <w:rFonts w:ascii="Calibri" w:eastAsia="Times New Roman" w:hAnsi="Calibri" w:cs="Calibri"/>
@@ -6203,6 +6400,15 @@
               </w:rPr>
               <w:t>Low</w:t>
             </w:r>
+            <w:r>
+              <w:rPr>
+                <w:rFonts w:ascii="Calibri" w:eastAsia="Times New Roman" w:hAnsi="Calibri" w:cs="Calibri"/>
+                <w:color w:val="000000"/>
+                <w:lang w:eastAsia="en-AU"/>
+              </w:rPr>
+              <w:t>-latitude</w:t>
+            </w:r>
+            <w:proofErr w:type="gramEnd"/>
           </w:p>
         </w:tc>
       </w:tr>
@@ -6220,7 +6426,6 @@
           </w:tcPr>
           <w:p>
             <w:pPr>
-              <w:spacing w:after="0" w:line="240" w:lineRule="auto"/>
               <w:rPr>
                 <w:rFonts w:ascii="Calibri" w:eastAsia="Times New Roman" w:hAnsi="Calibri" w:cs="Calibri"/>
                 <w:color w:val="000000"/>
@@ -6245,7 +6450,6 @@
           </w:tcPr>
           <w:p>
             <w:pPr>
-              <w:spacing w:after="0" w:line="240" w:lineRule="auto"/>
               <w:jc w:val="right"/>
               <w:cnfStyle w:val="000000100000" w:firstRow="0" w:lastRow="0" w:firstColumn="0" w:lastColumn="0" w:oddVBand="0" w:evenVBand="0" w:oddHBand="1" w:evenHBand="0" w:firstRowFirstColumn="0" w:firstRowLastColumn="0" w:lastRowFirstColumn="0" w:lastRowLastColumn="0"/>
               <w:rPr>
@@ -6266,7 +6470,7 @@
         </w:tc>
         <w:tc>
           <w:tcPr>
-            <w:tcW w:w="1188" w:type="dxa"/>
+            <w:tcW w:w="1376" w:type="dxa"/>
             <w:noWrap/>
             <w:hideMark/>
           </w:tcPr>
@@ -6298,7 +6502,6 @@
           </w:tcPr>
           <w:p>
             <w:pPr>
-              <w:spacing w:after="0" w:line="240" w:lineRule="auto"/>
               <w:jc w:val="right"/>
               <w:cnfStyle w:val="000000100000" w:firstRow="0" w:lastRow="0" w:firstColumn="0" w:lastColumn="0" w:oddVBand="0" w:evenVBand="0" w:oddHBand="1" w:evenHBand="0" w:firstRowFirstColumn="0" w:firstRowLastColumn="0" w:lastRowFirstColumn="0" w:lastRowLastColumn="0"/>
               <w:rPr>
@@ -6345,20 +6548,21 @@
         </w:tc>
         <w:tc>
           <w:tcPr>
-            <w:tcW w:w="960" w:type="dxa"/>
-            <w:noWrap/>
-            <w:hideMark/>
-          </w:tcPr>
-          <w:p>
-            <w:pPr>
-              <w:jc w:val="right"/>
-              <w:cnfStyle w:val="000000100000" w:firstRow="0" w:lastRow="0" w:firstColumn="0" w:lastColumn="0" w:oddVBand="0" w:evenVBand="0" w:oddHBand="1" w:evenHBand="0" w:firstRowFirstColumn="0" w:firstRowLastColumn="0" w:lastRowFirstColumn="0" w:lastRowLastColumn="0"/>
-              <w:rPr>
-                <w:rFonts w:ascii="Calibri" w:eastAsia="Times New Roman" w:hAnsi="Calibri" w:cs="Calibri"/>
-                <w:color w:val="000000"/>
-                <w:lang w:eastAsia="en-AU"/>
-              </w:rPr>
-            </w:pPr>
+            <w:tcW w:w="1611" w:type="dxa"/>
+            <w:noWrap/>
+            <w:hideMark/>
+          </w:tcPr>
+          <w:p>
+            <w:pPr>
+              <w:jc w:val="right"/>
+              <w:cnfStyle w:val="000000100000" w:firstRow="0" w:lastRow="0" w:firstColumn="0" w:lastColumn="0" w:oddVBand="0" w:evenVBand="0" w:oddHBand="1" w:evenHBand="0" w:firstRowFirstColumn="0" w:firstRowLastColumn="0" w:lastRowFirstColumn="0" w:lastRowLastColumn="0"/>
+              <w:rPr>
+                <w:rFonts w:ascii="Calibri" w:eastAsia="Times New Roman" w:hAnsi="Calibri" w:cs="Calibri"/>
+                <w:color w:val="000000"/>
+                <w:lang w:eastAsia="en-AU"/>
+              </w:rPr>
+            </w:pPr>
+            <w:proofErr w:type="gramStart"/>
             <w:r>
               <w:rPr>
                 <w:rFonts w:ascii="Calibri" w:eastAsia="Times New Roman" w:hAnsi="Calibri" w:cs="Calibri"/>
@@ -6367,6 +6571,15 @@
               </w:rPr>
               <w:t>Low</w:t>
             </w:r>
+            <w:r>
+              <w:rPr>
+                <w:rFonts w:ascii="Calibri" w:eastAsia="Times New Roman" w:hAnsi="Calibri" w:cs="Calibri"/>
+                <w:color w:val="000000"/>
+                <w:lang w:eastAsia="en-AU"/>
+              </w:rPr>
+              <w:t>-latitude</w:t>
+            </w:r>
+            <w:proofErr w:type="gramEnd"/>
           </w:p>
         </w:tc>
       </w:tr>
@@ -6383,7 +6596,6 @@
           </w:tcPr>
           <w:p>
             <w:pPr>
-              <w:spacing w:after="0" w:line="240" w:lineRule="auto"/>
               <w:rPr>
                 <w:rFonts w:ascii="Calibri" w:eastAsia="Times New Roman" w:hAnsi="Calibri" w:cs="Calibri"/>
                 <w:color w:val="000000"/>
@@ -6408,7 +6620,6 @@
           </w:tcPr>
           <w:p>
             <w:pPr>
-              <w:spacing w:after="0" w:line="240" w:lineRule="auto"/>
               <w:jc w:val="right"/>
               <w:cnfStyle w:val="000000000000" w:firstRow="0" w:lastRow="0" w:firstColumn="0" w:lastColumn="0" w:oddVBand="0" w:evenVBand="0" w:oddHBand="0" w:evenHBand="0" w:firstRowFirstColumn="0" w:firstRowLastColumn="0" w:lastRowFirstColumn="0" w:lastRowLastColumn="0"/>
               <w:rPr>
@@ -6429,7 +6640,7 @@
         </w:tc>
         <w:tc>
           <w:tcPr>
-            <w:tcW w:w="1188" w:type="dxa"/>
+            <w:tcW w:w="1376" w:type="dxa"/>
             <w:noWrap/>
             <w:hideMark/>
           </w:tcPr>
@@ -6461,7 +6672,6 @@
           </w:tcPr>
           <w:p>
             <w:pPr>
-              <w:spacing w:after="0" w:line="240" w:lineRule="auto"/>
               <w:jc w:val="right"/>
               <w:cnfStyle w:val="000000000000" w:firstRow="0" w:lastRow="0" w:firstColumn="0" w:lastColumn="0" w:oddVBand="0" w:evenVBand="0" w:oddHBand="0" w:evenHBand="0" w:firstRowFirstColumn="0" w:firstRowLastColumn="0" w:lastRowFirstColumn="0" w:lastRowLastColumn="0"/>
               <w:rPr>
@@ -6508,20 +6718,21 @@
         </w:tc>
         <w:tc>
           <w:tcPr>
-            <w:tcW w:w="960" w:type="dxa"/>
-            <w:noWrap/>
-            <w:hideMark/>
-          </w:tcPr>
-          <w:p>
-            <w:pPr>
-              <w:jc w:val="right"/>
-              <w:cnfStyle w:val="000000000000" w:firstRow="0" w:lastRow="0" w:firstColumn="0" w:lastColumn="0" w:oddVBand="0" w:evenVBand="0" w:oddHBand="0" w:evenHBand="0" w:firstRowFirstColumn="0" w:firstRowLastColumn="0" w:lastRowFirstColumn="0" w:lastRowLastColumn="0"/>
-              <w:rPr>
-                <w:rFonts w:ascii="Calibri" w:eastAsia="Times New Roman" w:hAnsi="Calibri" w:cs="Calibri"/>
-                <w:color w:val="000000"/>
-                <w:lang w:eastAsia="en-AU"/>
-              </w:rPr>
-            </w:pPr>
+            <w:tcW w:w="1611" w:type="dxa"/>
+            <w:noWrap/>
+            <w:hideMark/>
+          </w:tcPr>
+          <w:p>
+            <w:pPr>
+              <w:jc w:val="right"/>
+              <w:cnfStyle w:val="000000000000" w:firstRow="0" w:lastRow="0" w:firstColumn="0" w:lastColumn="0" w:oddVBand="0" w:evenVBand="0" w:oddHBand="0" w:evenHBand="0" w:firstRowFirstColumn="0" w:firstRowLastColumn="0" w:lastRowFirstColumn="0" w:lastRowLastColumn="0"/>
+              <w:rPr>
+                <w:rFonts w:ascii="Calibri" w:eastAsia="Times New Roman" w:hAnsi="Calibri" w:cs="Calibri"/>
+                <w:color w:val="000000"/>
+                <w:lang w:eastAsia="en-AU"/>
+              </w:rPr>
+            </w:pPr>
+            <w:proofErr w:type="gramStart"/>
             <w:r>
               <w:rPr>
                 <w:rFonts w:ascii="Calibri" w:eastAsia="Times New Roman" w:hAnsi="Calibri" w:cs="Calibri"/>
@@ -6530,6 +6741,15 @@
               </w:rPr>
               <w:t>Low</w:t>
             </w:r>
+            <w:r>
+              <w:rPr>
+                <w:rFonts w:ascii="Calibri" w:eastAsia="Times New Roman" w:hAnsi="Calibri" w:cs="Calibri"/>
+                <w:color w:val="000000"/>
+                <w:lang w:eastAsia="en-AU"/>
+              </w:rPr>
+              <w:t>-latitude</w:t>
+            </w:r>
+            <w:proofErr w:type="gramEnd"/>
           </w:p>
         </w:tc>
       </w:tr>
@@ -6547,7 +6767,6 @@
           </w:tcPr>
           <w:p>
             <w:pPr>
-              <w:spacing w:after="0" w:line="240" w:lineRule="auto"/>
               <w:rPr>
                 <w:rFonts w:ascii="Calibri" w:eastAsia="Times New Roman" w:hAnsi="Calibri" w:cs="Calibri"/>
                 <w:color w:val="000000"/>
@@ -6572,7 +6791,6 @@
           </w:tcPr>
           <w:p>
             <w:pPr>
-              <w:spacing w:after="0" w:line="240" w:lineRule="auto"/>
               <w:jc w:val="right"/>
               <w:cnfStyle w:val="000000100000" w:firstRow="0" w:lastRow="0" w:firstColumn="0" w:lastColumn="0" w:oddVBand="0" w:evenVBand="0" w:oddHBand="1" w:evenHBand="0" w:firstRowFirstColumn="0" w:firstRowLastColumn="0" w:lastRowFirstColumn="0" w:lastRowLastColumn="0"/>
               <w:rPr>
@@ -6593,7 +6811,7 @@
         </w:tc>
         <w:tc>
           <w:tcPr>
-            <w:tcW w:w="1188" w:type="dxa"/>
+            <w:tcW w:w="1376" w:type="dxa"/>
             <w:noWrap/>
             <w:hideMark/>
           </w:tcPr>
@@ -6625,7 +6843,6 @@
           </w:tcPr>
           <w:p>
             <w:pPr>
-              <w:spacing w:after="0" w:line="240" w:lineRule="auto"/>
               <w:jc w:val="right"/>
               <w:cnfStyle w:val="000000100000" w:firstRow="0" w:lastRow="0" w:firstColumn="0" w:lastColumn="0" w:oddVBand="0" w:evenVBand="0" w:oddHBand="1" w:evenHBand="0" w:firstRowFirstColumn="0" w:firstRowLastColumn="0" w:lastRowFirstColumn="0" w:lastRowLastColumn="0"/>
               <w:rPr>
@@ -6672,20 +6889,21 @@
         </w:tc>
         <w:tc>
           <w:tcPr>
-            <w:tcW w:w="960" w:type="dxa"/>
-            <w:noWrap/>
-            <w:hideMark/>
-          </w:tcPr>
-          <w:p>
-            <w:pPr>
-              <w:jc w:val="right"/>
-              <w:cnfStyle w:val="000000100000" w:firstRow="0" w:lastRow="0" w:firstColumn="0" w:lastColumn="0" w:oddVBand="0" w:evenVBand="0" w:oddHBand="1" w:evenHBand="0" w:firstRowFirstColumn="0" w:firstRowLastColumn="0" w:lastRowFirstColumn="0" w:lastRowLastColumn="0"/>
-              <w:rPr>
-                <w:rFonts w:ascii="Calibri" w:eastAsia="Times New Roman" w:hAnsi="Calibri" w:cs="Calibri"/>
-                <w:color w:val="000000"/>
-                <w:lang w:eastAsia="en-AU"/>
-              </w:rPr>
-            </w:pPr>
+            <w:tcW w:w="1611" w:type="dxa"/>
+            <w:noWrap/>
+            <w:hideMark/>
+          </w:tcPr>
+          <w:p>
+            <w:pPr>
+              <w:jc w:val="right"/>
+              <w:cnfStyle w:val="000000100000" w:firstRow="0" w:lastRow="0" w:firstColumn="0" w:lastColumn="0" w:oddVBand="0" w:evenVBand="0" w:oddHBand="1" w:evenHBand="0" w:firstRowFirstColumn="0" w:firstRowLastColumn="0" w:lastRowFirstColumn="0" w:lastRowLastColumn="0"/>
+              <w:rPr>
+                <w:rFonts w:ascii="Calibri" w:eastAsia="Times New Roman" w:hAnsi="Calibri" w:cs="Calibri"/>
+                <w:color w:val="000000"/>
+                <w:lang w:eastAsia="en-AU"/>
+              </w:rPr>
+            </w:pPr>
+            <w:proofErr w:type="gramStart"/>
             <w:r>
               <w:rPr>
                 <w:rFonts w:ascii="Calibri" w:eastAsia="Times New Roman" w:hAnsi="Calibri" w:cs="Calibri"/>
@@ -6694,6 +6912,15 @@
               </w:rPr>
               <w:t>High</w:t>
             </w:r>
+            <w:r>
+              <w:rPr>
+                <w:rFonts w:ascii="Calibri" w:eastAsia="Times New Roman" w:hAnsi="Calibri" w:cs="Calibri"/>
+                <w:color w:val="000000"/>
+                <w:lang w:eastAsia="en-AU"/>
+              </w:rPr>
+              <w:t>-latitude</w:t>
+            </w:r>
+            <w:proofErr w:type="gramEnd"/>
           </w:p>
         </w:tc>
       </w:tr>
@@ -6710,7 +6937,6 @@
           </w:tcPr>
           <w:p>
             <w:pPr>
-              <w:spacing w:after="0" w:line="240" w:lineRule="auto"/>
               <w:rPr>
                 <w:rFonts w:ascii="Calibri" w:eastAsia="Times New Roman" w:hAnsi="Calibri" w:cs="Calibri"/>
                 <w:color w:val="000000"/>
@@ -6735,7 +6961,6 @@
           </w:tcPr>
           <w:p>
             <w:pPr>
-              <w:spacing w:after="0" w:line="240" w:lineRule="auto"/>
               <w:jc w:val="right"/>
               <w:cnfStyle w:val="000000000000" w:firstRow="0" w:lastRow="0" w:firstColumn="0" w:lastColumn="0" w:oddVBand="0" w:evenVBand="0" w:oddHBand="0" w:evenHBand="0" w:firstRowFirstColumn="0" w:firstRowLastColumn="0" w:lastRowFirstColumn="0" w:lastRowLastColumn="0"/>
               <w:rPr>
@@ -6756,7 +6981,7 @@
         </w:tc>
         <w:tc>
           <w:tcPr>
-            <w:tcW w:w="1188" w:type="dxa"/>
+            <w:tcW w:w="1376" w:type="dxa"/>
             <w:noWrap/>
             <w:hideMark/>
           </w:tcPr>
@@ -6788,7 +7013,6 @@
           </w:tcPr>
           <w:p>
             <w:pPr>
-              <w:spacing w:after="0" w:line="240" w:lineRule="auto"/>
               <w:jc w:val="right"/>
               <w:cnfStyle w:val="000000000000" w:firstRow="0" w:lastRow="0" w:firstColumn="0" w:lastColumn="0" w:oddVBand="0" w:evenVBand="0" w:oddHBand="0" w:evenHBand="0" w:firstRowFirstColumn="0" w:firstRowLastColumn="0" w:lastRowFirstColumn="0" w:lastRowLastColumn="0"/>
               <w:rPr>
@@ -6835,20 +7059,21 @@
         </w:tc>
         <w:tc>
           <w:tcPr>
-            <w:tcW w:w="960" w:type="dxa"/>
-            <w:noWrap/>
-            <w:hideMark/>
-          </w:tcPr>
-          <w:p>
-            <w:pPr>
-              <w:jc w:val="right"/>
-              <w:cnfStyle w:val="000000000000" w:firstRow="0" w:lastRow="0" w:firstColumn="0" w:lastColumn="0" w:oddVBand="0" w:evenVBand="0" w:oddHBand="0" w:evenHBand="0" w:firstRowFirstColumn="0" w:firstRowLastColumn="0" w:lastRowFirstColumn="0" w:lastRowLastColumn="0"/>
-              <w:rPr>
-                <w:rFonts w:ascii="Calibri" w:eastAsia="Times New Roman" w:hAnsi="Calibri" w:cs="Calibri"/>
-                <w:color w:val="000000"/>
-                <w:lang w:eastAsia="en-AU"/>
-              </w:rPr>
-            </w:pPr>
+            <w:tcW w:w="1611" w:type="dxa"/>
+            <w:noWrap/>
+            <w:hideMark/>
+          </w:tcPr>
+          <w:p>
+            <w:pPr>
+              <w:jc w:val="right"/>
+              <w:cnfStyle w:val="000000000000" w:firstRow="0" w:lastRow="0" w:firstColumn="0" w:lastColumn="0" w:oddVBand="0" w:evenVBand="0" w:oddHBand="0" w:evenHBand="0" w:firstRowFirstColumn="0" w:firstRowLastColumn="0" w:lastRowFirstColumn="0" w:lastRowLastColumn="0"/>
+              <w:rPr>
+                <w:rFonts w:ascii="Calibri" w:eastAsia="Times New Roman" w:hAnsi="Calibri" w:cs="Calibri"/>
+                <w:color w:val="000000"/>
+                <w:lang w:eastAsia="en-AU"/>
+              </w:rPr>
+            </w:pPr>
+            <w:proofErr w:type="gramStart"/>
             <w:r>
               <w:rPr>
                 <w:rFonts w:ascii="Calibri" w:eastAsia="Times New Roman" w:hAnsi="Calibri" w:cs="Calibri"/>
@@ -6857,6 +7082,15 @@
               </w:rPr>
               <w:t>High</w:t>
             </w:r>
+            <w:r>
+              <w:rPr>
+                <w:rFonts w:ascii="Calibri" w:eastAsia="Times New Roman" w:hAnsi="Calibri" w:cs="Calibri"/>
+                <w:color w:val="000000"/>
+                <w:lang w:eastAsia="en-AU"/>
+              </w:rPr>
+              <w:t>-latitude</w:t>
+            </w:r>
+            <w:proofErr w:type="gramEnd"/>
           </w:p>
         </w:tc>
       </w:tr>
@@ -6874,7 +7108,6 @@
           </w:tcPr>
           <w:p>
             <w:pPr>
-              <w:spacing w:after="0" w:line="240" w:lineRule="auto"/>
               <w:rPr>
                 <w:rFonts w:ascii="Calibri" w:eastAsia="Times New Roman" w:hAnsi="Calibri" w:cs="Calibri"/>
                 <w:color w:val="000000"/>
@@ -6899,7 +7132,6 @@
           </w:tcPr>
           <w:p>
             <w:pPr>
-              <w:spacing w:after="0" w:line="240" w:lineRule="auto"/>
               <w:jc w:val="right"/>
               <w:cnfStyle w:val="000000100000" w:firstRow="0" w:lastRow="0" w:firstColumn="0" w:lastColumn="0" w:oddVBand="0" w:evenVBand="0" w:oddHBand="1" w:evenHBand="0" w:firstRowFirstColumn="0" w:firstRowLastColumn="0" w:lastRowFirstColumn="0" w:lastRowLastColumn="0"/>
               <w:rPr>
@@ -6920,7 +7152,7 @@
         </w:tc>
         <w:tc>
           <w:tcPr>
-            <w:tcW w:w="1188" w:type="dxa"/>
+            <w:tcW w:w="1376" w:type="dxa"/>
             <w:noWrap/>
             <w:hideMark/>
           </w:tcPr>
@@ -6952,7 +7184,6 @@
           </w:tcPr>
           <w:p>
             <w:pPr>
-              <w:spacing w:after="0" w:line="240" w:lineRule="auto"/>
               <w:jc w:val="right"/>
               <w:cnfStyle w:val="000000100000" w:firstRow="0" w:lastRow="0" w:firstColumn="0" w:lastColumn="0" w:oddVBand="0" w:evenVBand="0" w:oddHBand="1" w:evenHBand="0" w:firstRowFirstColumn="0" w:firstRowLastColumn="0" w:lastRowFirstColumn="0" w:lastRowLastColumn="0"/>
               <w:rPr>
@@ -6999,28 +7230,30 @@
         </w:tc>
         <w:tc>
           <w:tcPr>
-            <w:tcW w:w="960" w:type="dxa"/>
-            <w:noWrap/>
-            <w:hideMark/>
-          </w:tcPr>
-          <w:p>
-            <w:pPr>
-              <w:jc w:val="right"/>
-              <w:cnfStyle w:val="000000100000" w:firstRow="0" w:lastRow="0" w:firstColumn="0" w:lastColumn="0" w:oddVBand="0" w:evenVBand="0" w:oddHBand="1" w:evenHBand="0" w:firstRowFirstColumn="0" w:firstRowLastColumn="0" w:lastRowFirstColumn="0" w:lastRowLastColumn="0"/>
-              <w:rPr>
-                <w:rFonts w:ascii="Calibri" w:eastAsia="Times New Roman" w:hAnsi="Calibri" w:cs="Calibri"/>
-                <w:color w:val="000000"/>
-                <w:lang w:eastAsia="en-AU"/>
-              </w:rPr>
-            </w:pPr>
-            <w:r>
-              <w:rPr>
-                <w:rFonts w:ascii="Calibri" w:eastAsia="Times New Roman" w:hAnsi="Calibri" w:cs="Calibri"/>
-                <w:color w:val="000000"/>
-                <w:lang w:eastAsia="en-AU"/>
-              </w:rPr>
-              <w:t>High</w:t>
-            </w:r>
+            <w:tcW w:w="1611" w:type="dxa"/>
+            <w:noWrap/>
+            <w:hideMark/>
+          </w:tcPr>
+          <w:p>
+            <w:pPr>
+              <w:jc w:val="right"/>
+              <w:cnfStyle w:val="000000100000" w:firstRow="0" w:lastRow="0" w:firstColumn="0" w:lastColumn="0" w:oddVBand="0" w:evenVBand="0" w:oddHBand="1" w:evenHBand="0" w:firstRowFirstColumn="0" w:firstRowLastColumn="0" w:lastRowFirstColumn="0" w:lastRowLastColumn="0"/>
+              <w:rPr>
+                <w:rFonts w:ascii="Calibri" w:eastAsia="Times New Roman" w:hAnsi="Calibri" w:cs="Calibri"/>
+                <w:color w:val="000000"/>
+                <w:lang w:eastAsia="en-AU"/>
+              </w:rPr>
+            </w:pPr>
+            <w:proofErr w:type="gramStart"/>
+            <w:r>
+              <w:rPr>
+                <w:rFonts w:ascii="Calibri" w:eastAsia="Times New Roman" w:hAnsi="Calibri" w:cs="Calibri"/>
+                <w:color w:val="000000"/>
+                <w:lang w:eastAsia="en-AU"/>
+              </w:rPr>
+              <w:t>High-latitude</w:t>
+            </w:r>
+            <w:proofErr w:type="gramEnd"/>
           </w:p>
         </w:tc>
       </w:tr>
@@ -7037,7 +7270,6 @@
           </w:tcPr>
           <w:p>
             <w:pPr>
-              <w:spacing w:after="0" w:line="240" w:lineRule="auto"/>
               <w:rPr>
                 <w:rFonts w:ascii="Calibri" w:eastAsia="Times New Roman" w:hAnsi="Calibri" w:cs="Calibri"/>
                 <w:color w:val="000000"/>
@@ -7062,7 +7294,6 @@
           </w:tcPr>
           <w:p>
             <w:pPr>
-              <w:spacing w:after="0" w:line="240" w:lineRule="auto"/>
               <w:jc w:val="right"/>
               <w:cnfStyle w:val="000000000000" w:firstRow="0" w:lastRow="0" w:firstColumn="0" w:lastColumn="0" w:oddVBand="0" w:evenVBand="0" w:oddHBand="0" w:evenHBand="0" w:firstRowFirstColumn="0" w:firstRowLastColumn="0" w:lastRowFirstColumn="0" w:lastRowLastColumn="0"/>
               <w:rPr>
@@ -7083,7 +7314,7 @@
         </w:tc>
         <w:tc>
           <w:tcPr>
-            <w:tcW w:w="1188" w:type="dxa"/>
+            <w:tcW w:w="1376" w:type="dxa"/>
             <w:noWrap/>
             <w:hideMark/>
           </w:tcPr>
@@ -7115,7 +7346,6 @@
           </w:tcPr>
           <w:p>
             <w:pPr>
-              <w:spacing w:after="0" w:line="240" w:lineRule="auto"/>
               <w:jc w:val="right"/>
               <w:cnfStyle w:val="000000000000" w:firstRow="0" w:lastRow="0" w:firstColumn="0" w:lastColumn="0" w:oddVBand="0" w:evenVBand="0" w:oddHBand="0" w:evenHBand="0" w:firstRowFirstColumn="0" w:firstRowLastColumn="0" w:lastRowFirstColumn="0" w:lastRowLastColumn="0"/>
               <w:rPr>
@@ -7162,28 +7392,30 @@
         </w:tc>
         <w:tc>
           <w:tcPr>
-            <w:tcW w:w="960" w:type="dxa"/>
-            <w:noWrap/>
-            <w:hideMark/>
-          </w:tcPr>
-          <w:p>
-            <w:pPr>
-              <w:jc w:val="right"/>
-              <w:cnfStyle w:val="000000000000" w:firstRow="0" w:lastRow="0" w:firstColumn="0" w:lastColumn="0" w:oddVBand="0" w:evenVBand="0" w:oddHBand="0" w:evenHBand="0" w:firstRowFirstColumn="0" w:firstRowLastColumn="0" w:lastRowFirstColumn="0" w:lastRowLastColumn="0"/>
-              <w:rPr>
-                <w:rFonts w:ascii="Calibri" w:eastAsia="Times New Roman" w:hAnsi="Calibri" w:cs="Calibri"/>
-                <w:color w:val="000000"/>
-                <w:lang w:eastAsia="en-AU"/>
-              </w:rPr>
-            </w:pPr>
-            <w:r>
-              <w:rPr>
-                <w:rFonts w:ascii="Calibri" w:eastAsia="Times New Roman" w:hAnsi="Calibri" w:cs="Calibri"/>
-                <w:color w:val="000000"/>
-                <w:lang w:eastAsia="en-AU"/>
-              </w:rPr>
-              <w:t>High</w:t>
-            </w:r>
+            <w:tcW w:w="1611" w:type="dxa"/>
+            <w:noWrap/>
+            <w:hideMark/>
+          </w:tcPr>
+          <w:p>
+            <w:pPr>
+              <w:jc w:val="right"/>
+              <w:cnfStyle w:val="000000000000" w:firstRow="0" w:lastRow="0" w:firstColumn="0" w:lastColumn="0" w:oddVBand="0" w:evenVBand="0" w:oddHBand="0" w:evenHBand="0" w:firstRowFirstColumn="0" w:firstRowLastColumn="0" w:lastRowFirstColumn="0" w:lastRowLastColumn="0"/>
+              <w:rPr>
+                <w:rFonts w:ascii="Calibri" w:eastAsia="Times New Roman" w:hAnsi="Calibri" w:cs="Calibri"/>
+                <w:color w:val="000000"/>
+                <w:lang w:eastAsia="en-AU"/>
+              </w:rPr>
+            </w:pPr>
+            <w:proofErr w:type="gramStart"/>
+            <w:r>
+              <w:rPr>
+                <w:rFonts w:ascii="Calibri" w:eastAsia="Times New Roman" w:hAnsi="Calibri" w:cs="Calibri"/>
+                <w:color w:val="000000"/>
+                <w:lang w:eastAsia="en-AU"/>
+              </w:rPr>
+              <w:t>High-latitude</w:t>
+            </w:r>
+            <w:proofErr w:type="gramEnd"/>
           </w:p>
         </w:tc>
       </w:tr>
@@ -7201,7 +7433,6 @@
           </w:tcPr>
           <w:p>
             <w:pPr>
-              <w:spacing w:after="0" w:line="240" w:lineRule="auto"/>
               <w:rPr>
                 <w:rFonts w:ascii="Calibri" w:eastAsia="Times New Roman" w:hAnsi="Calibri" w:cs="Calibri"/>
                 <w:color w:val="000000"/>
@@ -7226,7 +7457,6 @@
           </w:tcPr>
           <w:p>
             <w:pPr>
-              <w:spacing w:after="0" w:line="240" w:lineRule="auto"/>
               <w:jc w:val="right"/>
               <w:cnfStyle w:val="000000100000" w:firstRow="0" w:lastRow="0" w:firstColumn="0" w:lastColumn="0" w:oddVBand="0" w:evenVBand="0" w:oddHBand="1" w:evenHBand="0" w:firstRowFirstColumn="0" w:firstRowLastColumn="0" w:lastRowFirstColumn="0" w:lastRowLastColumn="0"/>
               <w:rPr>
@@ -7247,7 +7477,7 @@
         </w:tc>
         <w:tc>
           <w:tcPr>
-            <w:tcW w:w="1188" w:type="dxa"/>
+            <w:tcW w:w="1376" w:type="dxa"/>
             <w:noWrap/>
             <w:hideMark/>
           </w:tcPr>
@@ -7279,7 +7509,6 @@
           </w:tcPr>
           <w:p>
             <w:pPr>
-              <w:spacing w:after="0" w:line="240" w:lineRule="auto"/>
               <w:jc w:val="right"/>
               <w:cnfStyle w:val="000000100000" w:firstRow="0" w:lastRow="0" w:firstColumn="0" w:lastColumn="0" w:oddVBand="0" w:evenVBand="0" w:oddHBand="1" w:evenHBand="0" w:firstRowFirstColumn="0" w:firstRowLastColumn="0" w:lastRowFirstColumn="0" w:lastRowLastColumn="0"/>
               <w:rPr>
@@ -7326,28 +7555,30 @@
         </w:tc>
         <w:tc>
           <w:tcPr>
-            <w:tcW w:w="960" w:type="dxa"/>
-            <w:noWrap/>
-            <w:hideMark/>
-          </w:tcPr>
-          <w:p>
-            <w:pPr>
-              <w:jc w:val="right"/>
-              <w:cnfStyle w:val="000000100000" w:firstRow="0" w:lastRow="0" w:firstColumn="0" w:lastColumn="0" w:oddVBand="0" w:evenVBand="0" w:oddHBand="1" w:evenHBand="0" w:firstRowFirstColumn="0" w:firstRowLastColumn="0" w:lastRowFirstColumn="0" w:lastRowLastColumn="0"/>
-              <w:rPr>
-                <w:rFonts w:ascii="Calibri" w:eastAsia="Times New Roman" w:hAnsi="Calibri" w:cs="Calibri"/>
-                <w:color w:val="000000"/>
-                <w:lang w:eastAsia="en-AU"/>
-              </w:rPr>
-            </w:pPr>
-            <w:r>
-              <w:rPr>
-                <w:rFonts w:ascii="Calibri" w:eastAsia="Times New Roman" w:hAnsi="Calibri" w:cs="Calibri"/>
-                <w:color w:val="000000"/>
-                <w:lang w:eastAsia="en-AU"/>
-              </w:rPr>
-              <w:t>High</w:t>
-            </w:r>
+            <w:tcW w:w="1611" w:type="dxa"/>
+            <w:noWrap/>
+            <w:hideMark/>
+          </w:tcPr>
+          <w:p>
+            <w:pPr>
+              <w:jc w:val="right"/>
+              <w:cnfStyle w:val="000000100000" w:firstRow="0" w:lastRow="0" w:firstColumn="0" w:lastColumn="0" w:oddVBand="0" w:evenVBand="0" w:oddHBand="1" w:evenHBand="0" w:firstRowFirstColumn="0" w:firstRowLastColumn="0" w:lastRowFirstColumn="0" w:lastRowLastColumn="0"/>
+              <w:rPr>
+                <w:rFonts w:ascii="Calibri" w:eastAsia="Times New Roman" w:hAnsi="Calibri" w:cs="Calibri"/>
+                <w:color w:val="000000"/>
+                <w:lang w:eastAsia="en-AU"/>
+              </w:rPr>
+            </w:pPr>
+            <w:proofErr w:type="gramStart"/>
+            <w:r>
+              <w:rPr>
+                <w:rFonts w:ascii="Calibri" w:eastAsia="Times New Roman" w:hAnsi="Calibri" w:cs="Calibri"/>
+                <w:color w:val="000000"/>
+                <w:lang w:eastAsia="en-AU"/>
+              </w:rPr>
+              <w:t>High-latitude</w:t>
+            </w:r>
+            <w:proofErr w:type="gramEnd"/>
           </w:p>
         </w:tc>
       </w:tr>
@@ -7364,7 +7595,6 @@
           </w:tcPr>
           <w:p>
             <w:pPr>
-              <w:spacing w:after="0" w:line="240" w:lineRule="auto"/>
               <w:rPr>
                 <w:rFonts w:ascii="Calibri" w:eastAsia="Times New Roman" w:hAnsi="Calibri" w:cs="Calibri"/>
                 <w:color w:val="000000"/>
@@ -7389,7 +7619,6 @@
           </w:tcPr>
           <w:p>
             <w:pPr>
-              <w:spacing w:after="0" w:line="240" w:lineRule="auto"/>
               <w:jc w:val="right"/>
               <w:cnfStyle w:val="000000000000" w:firstRow="0" w:lastRow="0" w:firstColumn="0" w:lastColumn="0" w:oddVBand="0" w:evenVBand="0" w:oddHBand="0" w:evenHBand="0" w:firstRowFirstColumn="0" w:firstRowLastColumn="0" w:lastRowFirstColumn="0" w:lastRowLastColumn="0"/>
               <w:rPr>
@@ -7410,7 +7639,7 @@
         </w:tc>
         <w:tc>
           <w:tcPr>
-            <w:tcW w:w="1188" w:type="dxa"/>
+            <w:tcW w:w="1376" w:type="dxa"/>
             <w:noWrap/>
             <w:hideMark/>
           </w:tcPr>
@@ -7442,7 +7671,6 @@
           </w:tcPr>
           <w:p>
             <w:pPr>
-              <w:spacing w:after="0" w:line="240" w:lineRule="auto"/>
               <w:jc w:val="right"/>
               <w:cnfStyle w:val="000000000000" w:firstRow="0" w:lastRow="0" w:firstColumn="0" w:lastColumn="0" w:oddVBand="0" w:evenVBand="0" w:oddHBand="0" w:evenHBand="0" w:firstRowFirstColumn="0" w:firstRowLastColumn="0" w:lastRowFirstColumn="0" w:lastRowLastColumn="0"/>
               <w:rPr>
@@ -7489,28 +7717,30 @@
         </w:tc>
         <w:tc>
           <w:tcPr>
-            <w:tcW w:w="960" w:type="dxa"/>
-            <w:noWrap/>
-            <w:hideMark/>
-          </w:tcPr>
-          <w:p>
-            <w:pPr>
-              <w:jc w:val="right"/>
-              <w:cnfStyle w:val="000000000000" w:firstRow="0" w:lastRow="0" w:firstColumn="0" w:lastColumn="0" w:oddVBand="0" w:evenVBand="0" w:oddHBand="0" w:evenHBand="0" w:firstRowFirstColumn="0" w:firstRowLastColumn="0" w:lastRowFirstColumn="0" w:lastRowLastColumn="0"/>
-              <w:rPr>
-                <w:rFonts w:ascii="Calibri" w:eastAsia="Times New Roman" w:hAnsi="Calibri" w:cs="Calibri"/>
-                <w:color w:val="000000"/>
-                <w:lang w:eastAsia="en-AU"/>
-              </w:rPr>
-            </w:pPr>
-            <w:r>
-              <w:rPr>
-                <w:rFonts w:ascii="Calibri" w:eastAsia="Times New Roman" w:hAnsi="Calibri" w:cs="Calibri"/>
-                <w:color w:val="000000"/>
-                <w:lang w:eastAsia="en-AU"/>
-              </w:rPr>
-              <w:t>High</w:t>
-            </w:r>
+            <w:tcW w:w="1611" w:type="dxa"/>
+            <w:noWrap/>
+            <w:hideMark/>
+          </w:tcPr>
+          <w:p>
+            <w:pPr>
+              <w:jc w:val="right"/>
+              <w:cnfStyle w:val="000000000000" w:firstRow="0" w:lastRow="0" w:firstColumn="0" w:lastColumn="0" w:oddVBand="0" w:evenVBand="0" w:oddHBand="0" w:evenHBand="0" w:firstRowFirstColumn="0" w:firstRowLastColumn="0" w:lastRowFirstColumn="0" w:lastRowLastColumn="0"/>
+              <w:rPr>
+                <w:rFonts w:ascii="Calibri" w:eastAsia="Times New Roman" w:hAnsi="Calibri" w:cs="Calibri"/>
+                <w:color w:val="000000"/>
+                <w:lang w:eastAsia="en-AU"/>
+              </w:rPr>
+            </w:pPr>
+            <w:proofErr w:type="gramStart"/>
+            <w:r>
+              <w:rPr>
+                <w:rFonts w:ascii="Calibri" w:eastAsia="Times New Roman" w:hAnsi="Calibri" w:cs="Calibri"/>
+                <w:color w:val="000000"/>
+                <w:lang w:eastAsia="en-AU"/>
+              </w:rPr>
+              <w:t>High-latitude</w:t>
+            </w:r>
+            <w:proofErr w:type="gramEnd"/>
           </w:p>
         </w:tc>
       </w:tr>
@@ -7528,19 +7758,19 @@
           </w:tcPr>
           <w:p>
             <w:pPr>
-              <w:spacing w:after="0" w:line="240" w:lineRule="auto"/>
-              <w:rPr>
-                <w:rFonts w:ascii="Calibri" w:eastAsia="Times New Roman" w:hAnsi="Calibri" w:cs="Calibri"/>
-                <w:color w:val="000000"/>
-                <w:lang w:eastAsia="en-AU"/>
-              </w:rPr>
-            </w:pPr>
-            <w:r>
-              <w:rPr>
-                <w:rFonts w:ascii="Calibri" w:eastAsia="Times New Roman" w:hAnsi="Calibri" w:cs="Calibri"/>
-                <w:color w:val="000000"/>
-                <w:lang w:eastAsia="en-AU"/>
-              </w:rPr>
+              <w:rPr>
+                <w:rFonts w:ascii="Calibri" w:eastAsia="Times New Roman" w:hAnsi="Calibri" w:cs="Calibri"/>
+                <w:color w:val="000000"/>
+                <w:lang w:eastAsia="en-AU"/>
+              </w:rPr>
+            </w:pPr>
+            <w:r>
+              <w:rPr>
+                <w:rFonts w:ascii="Calibri" w:eastAsia="Times New Roman" w:hAnsi="Calibri" w:cs="Calibri"/>
+                <w:color w:val="000000"/>
+                <w:lang w:eastAsia="en-AU"/>
+              </w:rPr>
+              <w:lastRenderedPageBreak/>
               <w:t>21-062 Reef</w:t>
             </w:r>
           </w:p>
@@ -7553,7 +7783,6 @@
           </w:tcPr>
           <w:p>
             <w:pPr>
-              <w:spacing w:after="0" w:line="240" w:lineRule="auto"/>
               <w:jc w:val="right"/>
               <w:cnfStyle w:val="000000100000" w:firstRow="0" w:lastRow="0" w:firstColumn="0" w:lastColumn="0" w:oddVBand="0" w:evenVBand="0" w:oddHBand="1" w:evenHBand="0" w:firstRowFirstColumn="0" w:firstRowLastColumn="0" w:lastRowFirstColumn="0" w:lastRowLastColumn="0"/>
               <w:rPr>
@@ -7574,7 +7803,7 @@
         </w:tc>
         <w:tc>
           <w:tcPr>
-            <w:tcW w:w="1188" w:type="dxa"/>
+            <w:tcW w:w="1376" w:type="dxa"/>
             <w:noWrap/>
             <w:hideMark/>
           </w:tcPr>
@@ -7606,7 +7835,6 @@
           </w:tcPr>
           <w:p>
             <w:pPr>
-              <w:spacing w:after="0" w:line="240" w:lineRule="auto"/>
               <w:jc w:val="right"/>
               <w:cnfStyle w:val="000000100000" w:firstRow="0" w:lastRow="0" w:firstColumn="0" w:lastColumn="0" w:oddVBand="0" w:evenVBand="0" w:oddHBand="1" w:evenHBand="0" w:firstRowFirstColumn="0" w:firstRowLastColumn="0" w:lastRowFirstColumn="0" w:lastRowLastColumn="0"/>
               <w:rPr>
@@ -7653,28 +7881,30 @@
         </w:tc>
         <w:tc>
           <w:tcPr>
-            <w:tcW w:w="960" w:type="dxa"/>
-            <w:noWrap/>
-            <w:hideMark/>
-          </w:tcPr>
-          <w:p>
-            <w:pPr>
-              <w:jc w:val="right"/>
-              <w:cnfStyle w:val="000000100000" w:firstRow="0" w:lastRow="0" w:firstColumn="0" w:lastColumn="0" w:oddVBand="0" w:evenVBand="0" w:oddHBand="1" w:evenHBand="0" w:firstRowFirstColumn="0" w:firstRowLastColumn="0" w:lastRowFirstColumn="0" w:lastRowLastColumn="0"/>
-              <w:rPr>
-                <w:rFonts w:ascii="Calibri" w:eastAsia="Times New Roman" w:hAnsi="Calibri" w:cs="Calibri"/>
-                <w:color w:val="000000"/>
-                <w:lang w:eastAsia="en-AU"/>
-              </w:rPr>
-            </w:pPr>
-            <w:r>
-              <w:rPr>
-                <w:rFonts w:ascii="Calibri" w:eastAsia="Times New Roman" w:hAnsi="Calibri" w:cs="Calibri"/>
-                <w:color w:val="000000"/>
-                <w:lang w:eastAsia="en-AU"/>
-              </w:rPr>
-              <w:t>High</w:t>
-            </w:r>
+            <w:tcW w:w="1611" w:type="dxa"/>
+            <w:noWrap/>
+            <w:hideMark/>
+          </w:tcPr>
+          <w:p>
+            <w:pPr>
+              <w:jc w:val="right"/>
+              <w:cnfStyle w:val="000000100000" w:firstRow="0" w:lastRow="0" w:firstColumn="0" w:lastColumn="0" w:oddVBand="0" w:evenVBand="0" w:oddHBand="1" w:evenHBand="0" w:firstRowFirstColumn="0" w:firstRowLastColumn="0" w:lastRowFirstColumn="0" w:lastRowLastColumn="0"/>
+              <w:rPr>
+                <w:rFonts w:ascii="Calibri" w:eastAsia="Times New Roman" w:hAnsi="Calibri" w:cs="Calibri"/>
+                <w:color w:val="000000"/>
+                <w:lang w:eastAsia="en-AU"/>
+              </w:rPr>
+            </w:pPr>
+            <w:proofErr w:type="gramStart"/>
+            <w:r>
+              <w:rPr>
+                <w:rFonts w:ascii="Calibri" w:eastAsia="Times New Roman" w:hAnsi="Calibri" w:cs="Calibri"/>
+                <w:color w:val="000000"/>
+                <w:lang w:eastAsia="en-AU"/>
+              </w:rPr>
+              <w:t>High-latitude</w:t>
+            </w:r>
+            <w:proofErr w:type="gramEnd"/>
           </w:p>
         </w:tc>
       </w:tr>
@@ -7691,7 +7921,6 @@
           </w:tcPr>
           <w:p>
             <w:pPr>
-              <w:spacing w:after="0" w:line="240" w:lineRule="auto"/>
               <w:rPr>
                 <w:rFonts w:ascii="Calibri" w:eastAsia="Times New Roman" w:hAnsi="Calibri" w:cs="Calibri"/>
                 <w:color w:val="000000"/>
@@ -7716,7 +7945,6 @@
           </w:tcPr>
           <w:p>
             <w:pPr>
-              <w:spacing w:after="0" w:line="240" w:lineRule="auto"/>
               <w:jc w:val="right"/>
               <w:cnfStyle w:val="000000000000" w:firstRow="0" w:lastRow="0" w:firstColumn="0" w:lastColumn="0" w:oddVBand="0" w:evenVBand="0" w:oddHBand="0" w:evenHBand="0" w:firstRowFirstColumn="0" w:firstRowLastColumn="0" w:lastRowFirstColumn="0" w:lastRowLastColumn="0"/>
               <w:rPr>
@@ -7737,7 +7965,7 @@
         </w:tc>
         <w:tc>
           <w:tcPr>
-            <w:tcW w:w="1188" w:type="dxa"/>
+            <w:tcW w:w="1376" w:type="dxa"/>
             <w:noWrap/>
             <w:hideMark/>
           </w:tcPr>
@@ -7769,7 +7997,6 @@
           </w:tcPr>
           <w:p>
             <w:pPr>
-              <w:spacing w:after="0" w:line="240" w:lineRule="auto"/>
               <w:jc w:val="right"/>
               <w:cnfStyle w:val="000000000000" w:firstRow="0" w:lastRow="0" w:firstColumn="0" w:lastColumn="0" w:oddVBand="0" w:evenVBand="0" w:oddHBand="0" w:evenHBand="0" w:firstRowFirstColumn="0" w:firstRowLastColumn="0" w:lastRowFirstColumn="0" w:lastRowLastColumn="0"/>
               <w:rPr>
@@ -7816,28 +8043,30 @@
         </w:tc>
         <w:tc>
           <w:tcPr>
-            <w:tcW w:w="960" w:type="dxa"/>
-            <w:noWrap/>
-            <w:hideMark/>
-          </w:tcPr>
-          <w:p>
-            <w:pPr>
-              <w:jc w:val="right"/>
-              <w:cnfStyle w:val="000000000000" w:firstRow="0" w:lastRow="0" w:firstColumn="0" w:lastColumn="0" w:oddVBand="0" w:evenVBand="0" w:oddHBand="0" w:evenHBand="0" w:firstRowFirstColumn="0" w:firstRowLastColumn="0" w:lastRowFirstColumn="0" w:lastRowLastColumn="0"/>
-              <w:rPr>
-                <w:rFonts w:ascii="Calibri" w:eastAsia="Times New Roman" w:hAnsi="Calibri" w:cs="Calibri"/>
-                <w:color w:val="000000"/>
-                <w:lang w:eastAsia="en-AU"/>
-              </w:rPr>
-            </w:pPr>
-            <w:r>
-              <w:rPr>
-                <w:rFonts w:ascii="Calibri" w:eastAsia="Times New Roman" w:hAnsi="Calibri" w:cs="Calibri"/>
-                <w:color w:val="000000"/>
-                <w:lang w:eastAsia="en-AU"/>
-              </w:rPr>
-              <w:t>High</w:t>
-            </w:r>
+            <w:tcW w:w="1611" w:type="dxa"/>
+            <w:noWrap/>
+            <w:hideMark/>
+          </w:tcPr>
+          <w:p>
+            <w:pPr>
+              <w:jc w:val="right"/>
+              <w:cnfStyle w:val="000000000000" w:firstRow="0" w:lastRow="0" w:firstColumn="0" w:lastColumn="0" w:oddVBand="0" w:evenVBand="0" w:oddHBand="0" w:evenHBand="0" w:firstRowFirstColumn="0" w:firstRowLastColumn="0" w:lastRowFirstColumn="0" w:lastRowLastColumn="0"/>
+              <w:rPr>
+                <w:rFonts w:ascii="Calibri" w:eastAsia="Times New Roman" w:hAnsi="Calibri" w:cs="Calibri"/>
+                <w:color w:val="000000"/>
+                <w:lang w:eastAsia="en-AU"/>
+              </w:rPr>
+            </w:pPr>
+            <w:proofErr w:type="gramStart"/>
+            <w:r>
+              <w:rPr>
+                <w:rFonts w:ascii="Calibri" w:eastAsia="Times New Roman" w:hAnsi="Calibri" w:cs="Calibri"/>
+                <w:color w:val="000000"/>
+                <w:lang w:eastAsia="en-AU"/>
+              </w:rPr>
+              <w:t>High-latitude</w:t>
+            </w:r>
+            <w:proofErr w:type="gramEnd"/>
           </w:p>
         </w:tc>
       </w:tr>
@@ -7855,7 +8084,6 @@
           </w:tcPr>
           <w:p>
             <w:pPr>
-              <w:spacing w:after="0" w:line="240" w:lineRule="auto"/>
               <w:rPr>
                 <w:rFonts w:ascii="Calibri" w:eastAsia="Times New Roman" w:hAnsi="Calibri" w:cs="Calibri"/>
                 <w:color w:val="000000"/>
@@ -7880,7 +8108,6 @@
           </w:tcPr>
           <w:p>
             <w:pPr>
-              <w:spacing w:after="0" w:line="240" w:lineRule="auto"/>
               <w:jc w:val="right"/>
               <w:cnfStyle w:val="000000100000" w:firstRow="0" w:lastRow="0" w:firstColumn="0" w:lastColumn="0" w:oddVBand="0" w:evenVBand="0" w:oddHBand="1" w:evenHBand="0" w:firstRowFirstColumn="0" w:firstRowLastColumn="0" w:lastRowFirstColumn="0" w:lastRowLastColumn="0"/>
               <w:rPr>
@@ -7901,7 +8128,7 @@
         </w:tc>
         <w:tc>
           <w:tcPr>
-            <w:tcW w:w="1188" w:type="dxa"/>
+            <w:tcW w:w="1376" w:type="dxa"/>
             <w:noWrap/>
             <w:hideMark/>
           </w:tcPr>
@@ -7933,7 +8160,6 @@
           </w:tcPr>
           <w:p>
             <w:pPr>
-              <w:spacing w:after="0" w:line="240" w:lineRule="auto"/>
               <w:jc w:val="right"/>
               <w:cnfStyle w:val="000000100000" w:firstRow="0" w:lastRow="0" w:firstColumn="0" w:lastColumn="0" w:oddVBand="0" w:evenVBand="0" w:oddHBand="1" w:evenHBand="0" w:firstRowFirstColumn="0" w:firstRowLastColumn="0" w:lastRowFirstColumn="0" w:lastRowLastColumn="0"/>
               <w:rPr>
@@ -7980,28 +8206,30 @@
         </w:tc>
         <w:tc>
           <w:tcPr>
-            <w:tcW w:w="960" w:type="dxa"/>
-            <w:noWrap/>
-            <w:hideMark/>
-          </w:tcPr>
-          <w:p>
-            <w:pPr>
-              <w:jc w:val="right"/>
-              <w:cnfStyle w:val="000000100000" w:firstRow="0" w:lastRow="0" w:firstColumn="0" w:lastColumn="0" w:oddVBand="0" w:evenVBand="0" w:oddHBand="1" w:evenHBand="0" w:firstRowFirstColumn="0" w:firstRowLastColumn="0" w:lastRowFirstColumn="0" w:lastRowLastColumn="0"/>
-              <w:rPr>
-                <w:rFonts w:ascii="Calibri" w:eastAsia="Times New Roman" w:hAnsi="Calibri" w:cs="Calibri"/>
-                <w:color w:val="000000"/>
-                <w:lang w:eastAsia="en-AU"/>
-              </w:rPr>
-            </w:pPr>
-            <w:r>
-              <w:rPr>
-                <w:rFonts w:ascii="Calibri" w:eastAsia="Times New Roman" w:hAnsi="Calibri" w:cs="Calibri"/>
-                <w:color w:val="000000"/>
-                <w:lang w:eastAsia="en-AU"/>
-              </w:rPr>
-              <w:t>High</w:t>
-            </w:r>
+            <w:tcW w:w="1611" w:type="dxa"/>
+            <w:noWrap/>
+            <w:hideMark/>
+          </w:tcPr>
+          <w:p>
+            <w:pPr>
+              <w:jc w:val="right"/>
+              <w:cnfStyle w:val="000000100000" w:firstRow="0" w:lastRow="0" w:firstColumn="0" w:lastColumn="0" w:oddVBand="0" w:evenVBand="0" w:oddHBand="1" w:evenHBand="0" w:firstRowFirstColumn="0" w:firstRowLastColumn="0" w:lastRowFirstColumn="0" w:lastRowLastColumn="0"/>
+              <w:rPr>
+                <w:rFonts w:ascii="Calibri" w:eastAsia="Times New Roman" w:hAnsi="Calibri" w:cs="Calibri"/>
+                <w:color w:val="000000"/>
+                <w:lang w:eastAsia="en-AU"/>
+              </w:rPr>
+            </w:pPr>
+            <w:proofErr w:type="gramStart"/>
+            <w:r>
+              <w:rPr>
+                <w:rFonts w:ascii="Calibri" w:eastAsia="Times New Roman" w:hAnsi="Calibri" w:cs="Calibri"/>
+                <w:color w:val="000000"/>
+                <w:lang w:eastAsia="en-AU"/>
+              </w:rPr>
+              <w:t>High-latitude</w:t>
+            </w:r>
+            <w:proofErr w:type="gramEnd"/>
           </w:p>
         </w:tc>
       </w:tr>
@@ -8018,7 +8246,6 @@
           </w:tcPr>
           <w:p>
             <w:pPr>
-              <w:spacing w:after="0" w:line="240" w:lineRule="auto"/>
               <w:rPr>
                 <w:rFonts w:ascii="Calibri" w:eastAsia="Times New Roman" w:hAnsi="Calibri" w:cs="Calibri"/>
                 <w:color w:val="000000"/>
@@ -8043,7 +8270,6 @@
           </w:tcPr>
           <w:p>
             <w:pPr>
-              <w:spacing w:after="0" w:line="240" w:lineRule="auto"/>
               <w:jc w:val="right"/>
               <w:cnfStyle w:val="000000000000" w:firstRow="0" w:lastRow="0" w:firstColumn="0" w:lastColumn="0" w:oddVBand="0" w:evenVBand="0" w:oddHBand="0" w:evenHBand="0" w:firstRowFirstColumn="0" w:firstRowLastColumn="0" w:lastRowFirstColumn="0" w:lastRowLastColumn="0"/>
               <w:rPr>
@@ -8064,7 +8290,7 @@
         </w:tc>
         <w:tc>
           <w:tcPr>
-            <w:tcW w:w="1188" w:type="dxa"/>
+            <w:tcW w:w="1376" w:type="dxa"/>
             <w:noWrap/>
             <w:hideMark/>
           </w:tcPr>
@@ -8096,7 +8322,6 @@
           </w:tcPr>
           <w:p>
             <w:pPr>
-              <w:spacing w:after="0" w:line="240" w:lineRule="auto"/>
               <w:jc w:val="right"/>
               <w:cnfStyle w:val="000000000000" w:firstRow="0" w:lastRow="0" w:firstColumn="0" w:lastColumn="0" w:oddVBand="0" w:evenVBand="0" w:oddHBand="0" w:evenHBand="0" w:firstRowFirstColumn="0" w:firstRowLastColumn="0" w:lastRowFirstColumn="0" w:lastRowLastColumn="0"/>
               <w:rPr>
@@ -8143,28 +8368,30 @@
         </w:tc>
         <w:tc>
           <w:tcPr>
-            <w:tcW w:w="960" w:type="dxa"/>
-            <w:noWrap/>
-            <w:hideMark/>
-          </w:tcPr>
-          <w:p>
-            <w:pPr>
-              <w:jc w:val="right"/>
-              <w:cnfStyle w:val="000000000000" w:firstRow="0" w:lastRow="0" w:firstColumn="0" w:lastColumn="0" w:oddVBand="0" w:evenVBand="0" w:oddHBand="0" w:evenHBand="0" w:firstRowFirstColumn="0" w:firstRowLastColumn="0" w:lastRowFirstColumn="0" w:lastRowLastColumn="0"/>
-              <w:rPr>
-                <w:rFonts w:ascii="Calibri" w:eastAsia="Times New Roman" w:hAnsi="Calibri" w:cs="Calibri"/>
-                <w:color w:val="000000"/>
-                <w:lang w:eastAsia="en-AU"/>
-              </w:rPr>
-            </w:pPr>
-            <w:r>
-              <w:rPr>
-                <w:rFonts w:ascii="Calibri" w:eastAsia="Times New Roman" w:hAnsi="Calibri" w:cs="Calibri"/>
-                <w:color w:val="000000"/>
-                <w:lang w:eastAsia="en-AU"/>
-              </w:rPr>
-              <w:t>High</w:t>
-            </w:r>
+            <w:tcW w:w="1611" w:type="dxa"/>
+            <w:noWrap/>
+            <w:hideMark/>
+          </w:tcPr>
+          <w:p>
+            <w:pPr>
+              <w:jc w:val="right"/>
+              <w:cnfStyle w:val="000000000000" w:firstRow="0" w:lastRow="0" w:firstColumn="0" w:lastColumn="0" w:oddVBand="0" w:evenVBand="0" w:oddHBand="0" w:evenHBand="0" w:firstRowFirstColumn="0" w:firstRowLastColumn="0" w:lastRowFirstColumn="0" w:lastRowLastColumn="0"/>
+              <w:rPr>
+                <w:rFonts w:ascii="Calibri" w:eastAsia="Times New Roman" w:hAnsi="Calibri" w:cs="Calibri"/>
+                <w:color w:val="000000"/>
+                <w:lang w:eastAsia="en-AU"/>
+              </w:rPr>
+            </w:pPr>
+            <w:proofErr w:type="gramStart"/>
+            <w:r>
+              <w:rPr>
+                <w:rFonts w:ascii="Calibri" w:eastAsia="Times New Roman" w:hAnsi="Calibri" w:cs="Calibri"/>
+                <w:color w:val="000000"/>
+                <w:lang w:eastAsia="en-AU"/>
+              </w:rPr>
+              <w:t>High-latitude</w:t>
+            </w:r>
+            <w:proofErr w:type="gramEnd"/>
           </w:p>
         </w:tc>
       </w:tr>
@@ -8182,7 +8409,6 @@
           </w:tcPr>
           <w:p>
             <w:pPr>
-              <w:spacing w:after="0" w:line="240" w:lineRule="auto"/>
               <w:rPr>
                 <w:rFonts w:ascii="Calibri" w:eastAsia="Times New Roman" w:hAnsi="Calibri" w:cs="Calibri"/>
                 <w:color w:val="000000"/>
@@ -8207,7 +8433,6 @@
           </w:tcPr>
           <w:p>
             <w:pPr>
-              <w:spacing w:after="0" w:line="240" w:lineRule="auto"/>
               <w:jc w:val="right"/>
               <w:cnfStyle w:val="000000100000" w:firstRow="0" w:lastRow="0" w:firstColumn="0" w:lastColumn="0" w:oddVBand="0" w:evenVBand="0" w:oddHBand="1" w:evenHBand="0" w:firstRowFirstColumn="0" w:firstRowLastColumn="0" w:lastRowFirstColumn="0" w:lastRowLastColumn="0"/>
               <w:rPr>
@@ -8228,7 +8453,7 @@
         </w:tc>
         <w:tc>
           <w:tcPr>
-            <w:tcW w:w="1188" w:type="dxa"/>
+            <w:tcW w:w="1376" w:type="dxa"/>
             <w:noWrap/>
             <w:hideMark/>
           </w:tcPr>
@@ -8260,7 +8485,6 @@
           </w:tcPr>
           <w:p>
             <w:pPr>
-              <w:spacing w:after="0" w:line="240" w:lineRule="auto"/>
               <w:jc w:val="right"/>
               <w:cnfStyle w:val="000000100000" w:firstRow="0" w:lastRow="0" w:firstColumn="0" w:lastColumn="0" w:oddVBand="0" w:evenVBand="0" w:oddHBand="1" w:evenHBand="0" w:firstRowFirstColumn="0" w:firstRowLastColumn="0" w:lastRowFirstColumn="0" w:lastRowLastColumn="0"/>
               <w:rPr>
@@ -8307,28 +8531,30 @@
         </w:tc>
         <w:tc>
           <w:tcPr>
-            <w:tcW w:w="960" w:type="dxa"/>
-            <w:noWrap/>
-            <w:hideMark/>
-          </w:tcPr>
-          <w:p>
-            <w:pPr>
-              <w:jc w:val="right"/>
-              <w:cnfStyle w:val="000000100000" w:firstRow="0" w:lastRow="0" w:firstColumn="0" w:lastColumn="0" w:oddVBand="0" w:evenVBand="0" w:oddHBand="1" w:evenHBand="0" w:firstRowFirstColumn="0" w:firstRowLastColumn="0" w:lastRowFirstColumn="0" w:lastRowLastColumn="0"/>
-              <w:rPr>
-                <w:rFonts w:ascii="Calibri" w:eastAsia="Times New Roman" w:hAnsi="Calibri" w:cs="Calibri"/>
-                <w:color w:val="000000"/>
-                <w:lang w:eastAsia="en-AU"/>
-              </w:rPr>
-            </w:pPr>
-            <w:r>
-              <w:rPr>
-                <w:rFonts w:ascii="Calibri" w:eastAsia="Times New Roman" w:hAnsi="Calibri" w:cs="Calibri"/>
-                <w:color w:val="000000"/>
-                <w:lang w:eastAsia="en-AU"/>
-              </w:rPr>
-              <w:t>High</w:t>
-            </w:r>
+            <w:tcW w:w="1611" w:type="dxa"/>
+            <w:noWrap/>
+            <w:hideMark/>
+          </w:tcPr>
+          <w:p>
+            <w:pPr>
+              <w:jc w:val="right"/>
+              <w:cnfStyle w:val="000000100000" w:firstRow="0" w:lastRow="0" w:firstColumn="0" w:lastColumn="0" w:oddVBand="0" w:evenVBand="0" w:oddHBand="1" w:evenHBand="0" w:firstRowFirstColumn="0" w:firstRowLastColumn="0" w:lastRowFirstColumn="0" w:lastRowLastColumn="0"/>
+              <w:rPr>
+                <w:rFonts w:ascii="Calibri" w:eastAsia="Times New Roman" w:hAnsi="Calibri" w:cs="Calibri"/>
+                <w:color w:val="000000"/>
+                <w:lang w:eastAsia="en-AU"/>
+              </w:rPr>
+            </w:pPr>
+            <w:proofErr w:type="gramStart"/>
+            <w:r>
+              <w:rPr>
+                <w:rFonts w:ascii="Calibri" w:eastAsia="Times New Roman" w:hAnsi="Calibri" w:cs="Calibri"/>
+                <w:color w:val="000000"/>
+                <w:lang w:eastAsia="en-AU"/>
+              </w:rPr>
+              <w:t>High-latitude</w:t>
+            </w:r>
+            <w:proofErr w:type="gramEnd"/>
           </w:p>
         </w:tc>
       </w:tr>
@@ -8345,7 +8571,6 @@
           </w:tcPr>
           <w:p>
             <w:pPr>
-              <w:spacing w:after="0" w:line="240" w:lineRule="auto"/>
               <w:rPr>
                 <w:rFonts w:ascii="Calibri" w:eastAsia="Times New Roman" w:hAnsi="Calibri" w:cs="Calibri"/>
                 <w:color w:val="000000"/>
@@ -8370,7 +8595,6 @@
           </w:tcPr>
           <w:p>
             <w:pPr>
-              <w:spacing w:after="0" w:line="240" w:lineRule="auto"/>
               <w:jc w:val="right"/>
               <w:cnfStyle w:val="000000000000" w:firstRow="0" w:lastRow="0" w:firstColumn="0" w:lastColumn="0" w:oddVBand="0" w:evenVBand="0" w:oddHBand="0" w:evenHBand="0" w:firstRowFirstColumn="0" w:firstRowLastColumn="0" w:lastRowFirstColumn="0" w:lastRowLastColumn="0"/>
               <w:rPr>
@@ -8391,7 +8615,7 @@
         </w:tc>
         <w:tc>
           <w:tcPr>
-            <w:tcW w:w="1188" w:type="dxa"/>
+            <w:tcW w:w="1376" w:type="dxa"/>
             <w:noWrap/>
             <w:hideMark/>
           </w:tcPr>
@@ -8423,7 +8647,6 @@
           </w:tcPr>
           <w:p>
             <w:pPr>
-              <w:spacing w:after="0" w:line="240" w:lineRule="auto"/>
               <w:jc w:val="right"/>
               <w:cnfStyle w:val="000000000000" w:firstRow="0" w:lastRow="0" w:firstColumn="0" w:lastColumn="0" w:oddVBand="0" w:evenVBand="0" w:oddHBand="0" w:evenHBand="0" w:firstRowFirstColumn="0" w:firstRowLastColumn="0" w:lastRowFirstColumn="0" w:lastRowLastColumn="0"/>
               <w:rPr>
@@ -8470,28 +8693,30 @@
         </w:tc>
         <w:tc>
           <w:tcPr>
-            <w:tcW w:w="960" w:type="dxa"/>
-            <w:noWrap/>
-            <w:hideMark/>
-          </w:tcPr>
-          <w:p>
-            <w:pPr>
-              <w:jc w:val="right"/>
-              <w:cnfStyle w:val="000000000000" w:firstRow="0" w:lastRow="0" w:firstColumn="0" w:lastColumn="0" w:oddVBand="0" w:evenVBand="0" w:oddHBand="0" w:evenHBand="0" w:firstRowFirstColumn="0" w:firstRowLastColumn="0" w:lastRowFirstColumn="0" w:lastRowLastColumn="0"/>
-              <w:rPr>
-                <w:rFonts w:ascii="Calibri" w:eastAsia="Times New Roman" w:hAnsi="Calibri" w:cs="Calibri"/>
-                <w:color w:val="000000"/>
-                <w:lang w:eastAsia="en-AU"/>
-              </w:rPr>
-            </w:pPr>
-            <w:r>
-              <w:rPr>
-                <w:rFonts w:ascii="Calibri" w:eastAsia="Times New Roman" w:hAnsi="Calibri" w:cs="Calibri"/>
-                <w:color w:val="000000"/>
-                <w:lang w:eastAsia="en-AU"/>
-              </w:rPr>
-              <w:t>High</w:t>
-            </w:r>
+            <w:tcW w:w="1611" w:type="dxa"/>
+            <w:noWrap/>
+            <w:hideMark/>
+          </w:tcPr>
+          <w:p>
+            <w:pPr>
+              <w:jc w:val="right"/>
+              <w:cnfStyle w:val="000000000000" w:firstRow="0" w:lastRow="0" w:firstColumn="0" w:lastColumn="0" w:oddVBand="0" w:evenVBand="0" w:oddHBand="0" w:evenHBand="0" w:firstRowFirstColumn="0" w:firstRowLastColumn="0" w:lastRowFirstColumn="0" w:lastRowLastColumn="0"/>
+              <w:rPr>
+                <w:rFonts w:ascii="Calibri" w:eastAsia="Times New Roman" w:hAnsi="Calibri" w:cs="Calibri"/>
+                <w:color w:val="000000"/>
+                <w:lang w:eastAsia="en-AU"/>
+              </w:rPr>
+            </w:pPr>
+            <w:proofErr w:type="gramStart"/>
+            <w:r>
+              <w:rPr>
+                <w:rFonts w:ascii="Calibri" w:eastAsia="Times New Roman" w:hAnsi="Calibri" w:cs="Calibri"/>
+                <w:color w:val="000000"/>
+                <w:lang w:eastAsia="en-AU"/>
+              </w:rPr>
+              <w:t>High-latitude</w:t>
+            </w:r>
+            <w:proofErr w:type="gramEnd"/>
           </w:p>
         </w:tc>
       </w:tr>
@@ -8509,7 +8734,6 @@
           </w:tcPr>
           <w:p>
             <w:pPr>
-              <w:spacing w:after="0" w:line="240" w:lineRule="auto"/>
               <w:rPr>
                 <w:rFonts w:ascii="Calibri" w:eastAsia="Times New Roman" w:hAnsi="Calibri" w:cs="Calibri"/>
                 <w:color w:val="000000"/>
@@ -8534,7 +8758,6 @@
           </w:tcPr>
           <w:p>
             <w:pPr>
-              <w:spacing w:after="0" w:line="240" w:lineRule="auto"/>
               <w:jc w:val="right"/>
               <w:cnfStyle w:val="000000100000" w:firstRow="0" w:lastRow="0" w:firstColumn="0" w:lastColumn="0" w:oddVBand="0" w:evenVBand="0" w:oddHBand="1" w:evenHBand="0" w:firstRowFirstColumn="0" w:firstRowLastColumn="0" w:lastRowFirstColumn="0" w:lastRowLastColumn="0"/>
               <w:rPr>
@@ -8555,7 +8778,7 @@
         </w:tc>
         <w:tc>
           <w:tcPr>
-            <w:tcW w:w="1188" w:type="dxa"/>
+            <w:tcW w:w="1376" w:type="dxa"/>
             <w:noWrap/>
             <w:hideMark/>
           </w:tcPr>
@@ -8587,7 +8810,6 @@
           </w:tcPr>
           <w:p>
             <w:pPr>
-              <w:spacing w:after="0" w:line="240" w:lineRule="auto"/>
               <w:jc w:val="right"/>
               <w:cnfStyle w:val="000000100000" w:firstRow="0" w:lastRow="0" w:firstColumn="0" w:lastColumn="0" w:oddVBand="0" w:evenVBand="0" w:oddHBand="1" w:evenHBand="0" w:firstRowFirstColumn="0" w:firstRowLastColumn="0" w:lastRowFirstColumn="0" w:lastRowLastColumn="0"/>
               <w:rPr>
@@ -8634,28 +8856,30 @@
         </w:tc>
         <w:tc>
           <w:tcPr>
-            <w:tcW w:w="960" w:type="dxa"/>
-            <w:noWrap/>
-            <w:hideMark/>
-          </w:tcPr>
-          <w:p>
-            <w:pPr>
-              <w:jc w:val="right"/>
-              <w:cnfStyle w:val="000000100000" w:firstRow="0" w:lastRow="0" w:firstColumn="0" w:lastColumn="0" w:oddVBand="0" w:evenVBand="0" w:oddHBand="1" w:evenHBand="0" w:firstRowFirstColumn="0" w:firstRowLastColumn="0" w:lastRowFirstColumn="0" w:lastRowLastColumn="0"/>
-              <w:rPr>
-                <w:rFonts w:ascii="Calibri" w:eastAsia="Times New Roman" w:hAnsi="Calibri" w:cs="Calibri"/>
-                <w:color w:val="000000"/>
-                <w:lang w:eastAsia="en-AU"/>
-              </w:rPr>
-            </w:pPr>
-            <w:r>
-              <w:rPr>
-                <w:rFonts w:ascii="Calibri" w:eastAsia="Times New Roman" w:hAnsi="Calibri" w:cs="Calibri"/>
-                <w:color w:val="000000"/>
-                <w:lang w:eastAsia="en-AU"/>
-              </w:rPr>
-              <w:t>High</w:t>
-            </w:r>
+            <w:tcW w:w="1611" w:type="dxa"/>
+            <w:noWrap/>
+            <w:hideMark/>
+          </w:tcPr>
+          <w:p>
+            <w:pPr>
+              <w:jc w:val="right"/>
+              <w:cnfStyle w:val="000000100000" w:firstRow="0" w:lastRow="0" w:firstColumn="0" w:lastColumn="0" w:oddVBand="0" w:evenVBand="0" w:oddHBand="1" w:evenHBand="0" w:firstRowFirstColumn="0" w:firstRowLastColumn="0" w:lastRowFirstColumn="0" w:lastRowLastColumn="0"/>
+              <w:rPr>
+                <w:rFonts w:ascii="Calibri" w:eastAsia="Times New Roman" w:hAnsi="Calibri" w:cs="Calibri"/>
+                <w:color w:val="000000"/>
+                <w:lang w:eastAsia="en-AU"/>
+              </w:rPr>
+            </w:pPr>
+            <w:proofErr w:type="gramStart"/>
+            <w:r>
+              <w:rPr>
+                <w:rFonts w:ascii="Calibri" w:eastAsia="Times New Roman" w:hAnsi="Calibri" w:cs="Calibri"/>
+                <w:color w:val="000000"/>
+                <w:lang w:eastAsia="en-AU"/>
+              </w:rPr>
+              <w:t>High-latitude</w:t>
+            </w:r>
+            <w:proofErr w:type="gramEnd"/>
           </w:p>
         </w:tc>
       </w:tr>
@@ -8675,7 +8899,6 @@
           </w:tcPr>
           <w:p>
             <w:pPr>
-              <w:spacing w:after="0" w:line="240" w:lineRule="auto"/>
               <w:rPr>
                 <w:rFonts w:ascii="Calibri" w:eastAsia="Times New Roman" w:hAnsi="Calibri" w:cs="Calibri"/>
                 <w:color w:val="000000"/>
@@ -8703,7 +8926,6 @@
           </w:tcPr>
           <w:p>
             <w:pPr>
-              <w:spacing w:after="0" w:line="240" w:lineRule="auto"/>
               <w:jc w:val="right"/>
               <w:cnfStyle w:val="000000000000" w:firstRow="0" w:lastRow="0" w:firstColumn="0" w:lastColumn="0" w:oddVBand="0" w:evenVBand="0" w:oddHBand="0" w:evenHBand="0" w:firstRowFirstColumn="0" w:firstRowLastColumn="0" w:lastRowFirstColumn="0" w:lastRowLastColumn="0"/>
               <w:rPr>
@@ -8724,7 +8946,7 @@
         </w:tc>
         <w:tc>
           <w:tcPr>
-            <w:tcW w:w="1188" w:type="dxa"/>
+            <w:tcW w:w="1376" w:type="dxa"/>
             <w:tcBorders>
               <w:bottom w:val="single" w:sz="18" w:space="0" w:color="auto"/>
             </w:tcBorders>
@@ -8762,7 +8984,6 @@
           </w:tcPr>
           <w:p>
             <w:pPr>
-              <w:spacing w:after="0" w:line="240" w:lineRule="auto"/>
               <w:jc w:val="right"/>
               <w:cnfStyle w:val="000000000000" w:firstRow="0" w:lastRow="0" w:firstColumn="0" w:lastColumn="0" w:oddVBand="0" w:evenVBand="0" w:oddHBand="0" w:evenHBand="0" w:firstRowFirstColumn="0" w:firstRowLastColumn="0" w:lastRowFirstColumn="0" w:lastRowLastColumn="0"/>
               <w:rPr>
@@ -8812,7 +9033,7 @@
         </w:tc>
         <w:tc>
           <w:tcPr>
-            <w:tcW w:w="960" w:type="dxa"/>
+            <w:tcW w:w="1611" w:type="dxa"/>
             <w:tcBorders>
               <w:bottom w:val="single" w:sz="18" w:space="0" w:color="auto"/>
             </w:tcBorders>
@@ -8829,14 +9050,16 @@
                 <w:lang w:eastAsia="en-AU"/>
               </w:rPr>
             </w:pPr>
-            <w:r>
-              <w:rPr>
-                <w:rFonts w:ascii="Calibri" w:eastAsia="Times New Roman" w:hAnsi="Calibri" w:cs="Calibri"/>
-                <w:color w:val="000000"/>
-                <w:lang w:eastAsia="en-AU"/>
-              </w:rPr>
-              <w:t>High</w:t>
-            </w:r>
+            <w:proofErr w:type="gramStart"/>
+            <w:r>
+              <w:rPr>
+                <w:rFonts w:ascii="Calibri" w:eastAsia="Times New Roman" w:hAnsi="Calibri" w:cs="Calibri"/>
+                <w:color w:val="000000"/>
+                <w:lang w:eastAsia="en-AU"/>
+              </w:rPr>
+              <w:t>High-latitude</w:t>
+            </w:r>
+            <w:proofErr w:type="gramEnd"/>
           </w:p>
         </w:tc>
       </w:tr>

--- a/supplemental_tables/Supplemental_table2.docx
+++ b/supplemental_tables/Supplemental_table2.docx
@@ -2,6 +2,120 @@
 <file path=word/document.xml><?xml version="1.0" encoding="utf-8"?>
 <w:document xmlns:wpc="http://schemas.microsoft.com/office/word/2010/wordprocessingCanvas" xmlns:cx="http://schemas.microsoft.com/office/drawing/2014/chartex" xmlns:cx1="http://schemas.microsoft.com/office/drawing/2015/9/8/chartex" xmlns:cx2="http://schemas.microsoft.com/office/drawing/2015/10/21/chartex" xmlns:cx3="http://schemas.microsoft.com/office/drawing/2016/5/9/chartex" xmlns:cx4="http://schemas.microsoft.com/office/drawing/2016/5/10/chartex" xmlns:cx5="http://schemas.microsoft.com/office/drawing/2016/5/11/chartex" xmlns:cx6="http://schemas.microsoft.com/office/drawing/2016/5/12/chartex" xmlns:cx7="http://schemas.microsoft.com/office/drawing/2016/5/13/chartex" xmlns:cx8="http://schemas.microsoft.com/office/drawing/2016/5/14/chartex" xmlns:mc="http://schemas.openxmlformats.org/markup-compatibility/2006" xmlns:aink="http://schemas.microsoft.com/office/drawing/2016/ink" xmlns:am3d="http://schemas.microsoft.com/office/drawing/2017/model3d" xmlns:o="urn:schemas-microsoft-com:office:office" xmlns:oel="http://schemas.microsoft.com/office/2019/extlst" xmlns:r="http://schemas.openxmlformats.org/officeDocument/2006/relationships" xmlns:m="http://schemas.openxmlformats.org/officeDocument/2006/math" xmlns:v="urn:schemas-microsoft-com:vml" xmlns:wp14="http://schemas.microsoft.com/office/word/2010/wordprocessingDrawing" xmlns:wp="http://schemas.openxmlformats.org/drawingml/2006/wordprocessingDrawing" xmlns:w10="urn:schemas-microsoft-com:office:word" xmlns:w="http://schemas.openxmlformats.org/wordprocessingml/2006/main" xmlns:w14="http://schemas.microsoft.com/office/word/2010/wordml" xmlns:w15="http://schemas.microsoft.com/office/word/2012/wordml" xmlns:w16cex="http://schemas.microsoft.com/office/word/2018/wordml/cex" xmlns:w16cid="http://schemas.microsoft.com/office/word/2016/wordml/cid" xmlns:w16="http://schemas.microsoft.com/office/word/2018/wordml" xmlns:w16sdtdh="http://schemas.microsoft.com/office/word/2020/wordml/sdtdatahash" xmlns:w16se="http://schemas.microsoft.com/office/word/2015/wordml/symex" xmlns:wpg="http://schemas.microsoft.com/office/word/2010/wordprocessingGroup" xmlns:wpi="http://schemas.microsoft.com/office/word/2010/wordprocessingInk" xmlns:wne="http://schemas.microsoft.com/office/word/2006/wordml" xmlns:wps="http://schemas.microsoft.com/office/word/2010/wordprocessingShape" mc:Ignorable="w14 w15 w16se w16cid w16 w16cex w16sdtdh wp14">
   <w:body>
+    <w:p>
+      <w:pPr>
+        <w:pStyle w:val="Caption"/>
+        <w:keepNext/>
+        <w:rPr>
+          <w:i w:val="0"/>
+          <w:iCs w:val="0"/>
+          <w:color w:val="auto"/>
+          <w:sz w:val="22"/>
+          <w:szCs w:val="22"/>
+        </w:rPr>
+      </w:pPr>
+      <w:r>
+        <w:rPr>
+          <w:b/>
+          <w:bCs/>
+          <w:i w:val="0"/>
+          <w:iCs w:val="0"/>
+          <w:color w:val="auto"/>
+          <w:sz w:val="22"/>
+          <w:szCs w:val="22"/>
+        </w:rPr>
+        <w:t>Supplemental table 2:</w:t>
+      </w:r>
+      <w:r>
+        <w:rPr>
+          <w:i w:val="0"/>
+          <w:iCs w:val="0"/>
+          <w:color w:val="auto"/>
+          <w:sz w:val="22"/>
+          <w:szCs w:val="22"/>
+        </w:rPr>
+        <w:t xml:space="preserve"> </w:t>
+      </w:r>
+      <w:r>
+        <w:rPr>
+          <w:rFonts w:cstheme="minorHAnsi"/>
+          <w:i w:val="0"/>
+          <w:iCs w:val="0"/>
+          <w:color w:val="auto"/>
+          <w:sz w:val="22"/>
+          <w:szCs w:val="22"/>
+          <w:lang w:val="en-US"/>
+        </w:rPr>
+        <w:t xml:space="preserve">List of reefs from the Australian Institute of Marine Science Temperature Logger </w:t>
+      </w:r>
+      <w:r>
+        <w:rPr>
+          <w:i w:val="0"/>
+          <w:iCs w:val="0"/>
+          <w:color w:val="auto"/>
+          <w:sz w:val="22"/>
+          <w:szCs w:val="22"/>
+          <w:lang w:val="en-US"/>
+        </w:rPr>
+        <w:fldChar w:fldCharType="begin" w:fldLock="1"/>
+      </w:r>
+      <w:r>
+        <w:rPr>
+          <w:i w:val="0"/>
+          <w:iCs w:val="0"/>
+          <w:color w:val="auto"/>
+          <w:sz w:val="22"/>
+          <w:szCs w:val="22"/>
+          <w:lang w:val="en-US"/>
+        </w:rPr>
+        <w:instrText>ADDIN CSL_CITATION {"citationItems":[{"id":"ITEM-1","itemData":{"author":[{"dropping-particle":"","family":"Australian Institute of Marine Science (AIMS)","given":"","non-dropping-particle":"","parse-names":false,"suffix":""}],"id":"ITEM-1","issued":{"date-parts":[["2020"]]},"title":"AIMS Sea Water Temperature Observing System (AIMS Temperature Logger Program)","type":"article"},"uris":["http://www.mendeley.com/documents/?uuid=9c7a766f-0f35-4876-899e-9ff0df0dfa2a"]}],"mendeley":{"formattedCitation":"(Australian Institute of Marine Science (AIMS), 2020)","manualFormatting":"(Australian Institute of Marine Science (AIMS) 2020","plainTextFormattedCitation":"(Australian Institute of Marine Science (AIMS), 2020)","previouslyFormattedCitation":"(Australian Institute of Marine Science (AIMS) 2020)"},"properties":{"noteIndex":0},"schema":"https://github.com/citation-style-language/schema/raw/master/csl-citation.json"}</w:instrText>
+      </w:r>
+      <w:r>
+        <w:rPr>
+          <w:i w:val="0"/>
+          <w:iCs w:val="0"/>
+          <w:color w:val="auto"/>
+          <w:sz w:val="22"/>
+          <w:szCs w:val="22"/>
+          <w:lang w:val="en-US"/>
+        </w:rPr>
+        <w:fldChar w:fldCharType="separate"/>
+      </w:r>
+      <w:r>
+        <w:rPr>
+          <w:i w:val="0"/>
+          <w:iCs w:val="0"/>
+          <w:noProof/>
+          <w:color w:val="auto"/>
+          <w:sz w:val="22"/>
+          <w:szCs w:val="22"/>
+          <w:lang w:val="en-US"/>
+        </w:rPr>
+        <w:t>(Australian Institute of Marine Science (AIMS) 2020</w:t>
+      </w:r>
+      <w:r>
+        <w:rPr>
+          <w:i w:val="0"/>
+          <w:iCs w:val="0"/>
+          <w:color w:val="auto"/>
+          <w:sz w:val="22"/>
+          <w:szCs w:val="22"/>
+          <w:lang w:val="en-US"/>
+        </w:rPr>
+        <w:fldChar w:fldCharType="end"/>
+      </w:r>
+      <w:r>
+        <w:rPr>
+          <w:i w:val="0"/>
+          <w:iCs w:val="0"/>
+          <w:color w:val="auto"/>
+          <w:sz w:val="22"/>
+          <w:szCs w:val="22"/>
+          <w:lang w:val="en-US"/>
+        </w:rPr>
+        <w:t>) dataset that were used to determine the thermal regime of low- and high-latitude regions. Only temperature loggers that were placed between 7-15m deep were sampled. Latitude and longitude are measured in decimal degrees.</w:t>
+      </w:r>
+    </w:p>
     <w:tbl>
       <w:tblPr>
         <w:tblStyle w:val="ListTable1Light"/>
@@ -7120,6 +7234,7 @@
                 <w:color w:val="000000"/>
                 <w:lang w:eastAsia="en-AU"/>
               </w:rPr>
+              <w:lastRenderedPageBreak/>
               <w:t>Shute and Tancred Islands</w:t>
             </w:r>
           </w:p>
@@ -7770,7 +7885,6 @@
                 <w:color w:val="000000"/>
                 <w:lang w:eastAsia="en-AU"/>
               </w:rPr>
-              <w:lastRenderedPageBreak/>
               <w:t>21-062 Reef</w:t>
             </w:r>
           </w:p>
@@ -9563,6 +9677,25 @@
       </w:tcPr>
     </w:tblStylePr>
   </w:style>
+  <w:style w:type="paragraph" w:styleId="Caption">
+    <w:name w:val="caption"/>
+    <w:basedOn w:val="Normal"/>
+    <w:next w:val="Normal"/>
+    <w:uiPriority w:val="35"/>
+    <w:unhideWhenUsed/>
+    <w:qFormat/>
+    <w:rsid w:val="00D64B2E"/>
+    <w:pPr>
+      <w:spacing w:after="200" w:line="240" w:lineRule="auto"/>
+    </w:pPr>
+    <w:rPr>
+      <w:i/>
+      <w:iCs/>
+      <w:color w:val="44546A" w:themeColor="text2"/>
+      <w:sz w:val="18"/>
+      <w:szCs w:val="18"/>
+    </w:rPr>
+  </w:style>
 </w:styles>
 </file>
 

--- a/supplemental_tables/Supplemental_table2.docx
+++ b/supplemental_tables/Supplemental_table2.docx
@@ -37,56 +37,7 @@
           <w:sz w:val="22"/>
           <w:szCs w:val="22"/>
         </w:rPr>
-        <w:fldChar w:fldCharType="begin"/>
-      </w:r>
-      <w:r>
-        <w:rPr>
-          <w:b/>
-          <w:bCs/>
-          <w:i w:val="0"/>
-          <w:iCs w:val="0"/>
-          <w:color w:val="auto"/>
-          <w:sz w:val="22"/>
-          <w:szCs w:val="22"/>
-        </w:rPr>
-        <w:instrText xml:space="preserve"> SEQ Table \* ARABIC </w:instrText>
-      </w:r>
-      <w:r>
-        <w:rPr>
-          <w:b/>
-          <w:bCs/>
-          <w:i w:val="0"/>
-          <w:iCs w:val="0"/>
-          <w:color w:val="auto"/>
-          <w:sz w:val="22"/>
-          <w:szCs w:val="22"/>
-        </w:rPr>
-        <w:fldChar w:fldCharType="separate"/>
-      </w:r>
-      <w:r>
-        <w:rPr>
-          <w:b/>
-          <w:bCs/>
-          <w:i w:val="0"/>
-          <w:iCs w:val="0"/>
-          <w:noProof/>
-          <w:color w:val="auto"/>
-          <w:sz w:val="22"/>
-          <w:szCs w:val="22"/>
-        </w:rPr>
-        <w:t>1</w:t>
-      </w:r>
-      <w:r>
-        <w:rPr>
-          <w:b/>
-          <w:bCs/>
-          <w:i w:val="0"/>
-          <w:iCs w:val="0"/>
-          <w:color w:val="auto"/>
-          <w:sz w:val="22"/>
-          <w:szCs w:val="22"/>
-        </w:rPr>
-        <w:fldChar w:fldCharType="end"/>
+        <w:t>2</w:t>
       </w:r>
       <w:r>
         <w:rPr>
@@ -347,12 +298,14 @@
               <w:jc w:val="right"/>
               <w:cnfStyle w:val="000000100000" w:firstRow="0" w:lastRow="0" w:firstColumn="0" w:lastColumn="0" w:oddVBand="0" w:evenVBand="0" w:oddHBand="1" w:evenHBand="0" w:firstRowFirstColumn="0" w:firstRowLastColumn="0" w:lastRowFirstColumn="0" w:lastRowLastColumn="0"/>
             </w:pPr>
+            <w:proofErr w:type="gramStart"/>
             <w:r>
               <w:t>Low</w:t>
             </w:r>
             <w:r>
               <w:t>-latitude</w:t>
             </w:r>
+            <w:proofErr w:type="gramEnd"/>
           </w:p>
         </w:tc>
         <w:tc>
@@ -425,12 +378,14 @@
               <w:jc w:val="right"/>
               <w:cnfStyle w:val="000000000000" w:firstRow="0" w:lastRow="0" w:firstColumn="0" w:lastColumn="0" w:oddVBand="0" w:evenVBand="0" w:oddHBand="0" w:evenHBand="0" w:firstRowFirstColumn="0" w:firstRowLastColumn="0" w:lastRowFirstColumn="0" w:lastRowLastColumn="0"/>
             </w:pPr>
+            <w:proofErr w:type="gramStart"/>
             <w:r>
               <w:t>Low</w:t>
             </w:r>
             <w:r>
               <w:t>-latitude</w:t>
             </w:r>
+            <w:proofErr w:type="gramEnd"/>
           </w:p>
         </w:tc>
         <w:tc>
@@ -484,21 +439,12 @@
                 <w:bCs w:val="0"/>
               </w:rPr>
             </w:pPr>
-            <w:proofErr w:type="spellStart"/>
             <w:r>
               <w:rPr>
                 <w:b w:val="0"/>
                 <w:bCs w:val="0"/>
               </w:rPr>
-              <w:t>Vlassof</w:t>
-            </w:r>
-            <w:proofErr w:type="spellEnd"/>
-            <w:r>
-              <w:rPr>
-                <w:b w:val="0"/>
-                <w:bCs w:val="0"/>
-              </w:rPr>
-              <w:t xml:space="preserve"> Cay</w:t>
+              <w:t>Vlassof Cay</w:t>
             </w:r>
           </w:p>
         </w:tc>
@@ -513,12 +459,14 @@
               <w:jc w:val="right"/>
               <w:cnfStyle w:val="000000100000" w:firstRow="0" w:lastRow="0" w:firstColumn="0" w:lastColumn="0" w:oddVBand="0" w:evenVBand="0" w:oddHBand="1" w:evenHBand="0" w:firstRowFirstColumn="0" w:firstRowLastColumn="0" w:lastRowFirstColumn="0" w:lastRowLastColumn="0"/>
             </w:pPr>
+            <w:proofErr w:type="gramStart"/>
             <w:r>
               <w:t>Low</w:t>
             </w:r>
             <w:r>
               <w:t>-latitude</w:t>
             </w:r>
+            <w:proofErr w:type="gramEnd"/>
           </w:p>
         </w:tc>
         <w:tc>
@@ -605,12 +553,14 @@
               <w:jc w:val="right"/>
               <w:cnfStyle w:val="000000000000" w:firstRow="0" w:lastRow="0" w:firstColumn="0" w:lastColumn="0" w:oddVBand="0" w:evenVBand="0" w:oddHBand="0" w:evenHBand="0" w:firstRowFirstColumn="0" w:firstRowLastColumn="0" w:lastRowFirstColumn="0" w:lastRowLastColumn="0"/>
             </w:pPr>
+            <w:proofErr w:type="gramStart"/>
             <w:r>
               <w:t>High</w:t>
             </w:r>
             <w:r>
               <w:t>-latitude</w:t>
             </w:r>
+            <w:proofErr w:type="gramEnd"/>
           </w:p>
         </w:tc>
         <w:tc>
@@ -684,12 +634,14 @@
               <w:jc w:val="right"/>
               <w:cnfStyle w:val="000000100000" w:firstRow="0" w:lastRow="0" w:firstColumn="0" w:lastColumn="0" w:oddVBand="0" w:evenVBand="0" w:oddHBand="1" w:evenHBand="0" w:firstRowFirstColumn="0" w:firstRowLastColumn="0" w:lastRowFirstColumn="0" w:lastRowLastColumn="0"/>
             </w:pPr>
+            <w:proofErr w:type="gramStart"/>
             <w:r>
               <w:t>High</w:t>
             </w:r>
             <w:r>
               <w:t>-latitude</w:t>
             </w:r>
+            <w:proofErr w:type="gramEnd"/>
           </w:p>
         </w:tc>
         <w:tc>
@@ -762,12 +714,14 @@
               <w:jc w:val="right"/>
               <w:cnfStyle w:val="000000000000" w:firstRow="0" w:lastRow="0" w:firstColumn="0" w:lastColumn="0" w:oddVBand="0" w:evenVBand="0" w:oddHBand="0" w:evenHBand="0" w:firstRowFirstColumn="0" w:firstRowLastColumn="0" w:lastRowFirstColumn="0" w:lastRowLastColumn="0"/>
             </w:pPr>
+            <w:proofErr w:type="gramStart"/>
             <w:r>
               <w:t>High</w:t>
             </w:r>
             <w:r>
               <w:t>-latitude</w:t>
             </w:r>
+            <w:proofErr w:type="gramEnd"/>
           </w:p>
         </w:tc>
         <w:tc>
